--- a/Swil R Curso 3_Obtenção e limpeza de dados.docx
+++ b/Swil R Curso 3_Obtenção e limpeza de dados.docx
@@ -36,10 +36,18 @@
       </w:r>
       <w:proofErr w:type="spellEnd"/>
       <w:r>
-        <w:t xml:space="preserve"> Data</w:t>
-      </w:r>
-      <w:r>
-        <w:t xml:space="preserve">  - Curso 3</w:t>
+        <w:t xml:space="preserve"> </w:t>
+      </w:r>
+      <w:proofErr w:type="gramStart"/>
+      <w:r>
+        <w:t>Data</w:t>
+      </w:r>
+      <w:r>
+        <w:t xml:space="preserve">  -</w:t>
+      </w:r>
+      <w:proofErr w:type="gramEnd"/>
+      <w:r>
+        <w:t xml:space="preserve"> Curso 3</w:t>
       </w:r>
     </w:p>
     <w:p>
@@ -230,7 +238,15 @@
       </w:r>
       <w:proofErr w:type="spellEnd"/>
       <w:r>
-        <w:t xml:space="preserve"> &lt;- read.csv(path2csv, </w:t>
+        <w:t xml:space="preserve"> &lt;- </w:t>
+      </w:r>
+      <w:proofErr w:type="gramStart"/>
+      <w:r>
+        <w:t>read.csv(</w:t>
+      </w:r>
+      <w:proofErr w:type="gramEnd"/>
+      <w:r>
+        <w:t xml:space="preserve">path2csv, </w:t>
       </w:r>
       <w:proofErr w:type="spellStart"/>
       <w:r>
@@ -338,7 +354,15 @@
       </w:r>
       <w:proofErr w:type="spellEnd"/>
       <w:r>
-        <w:t xml:space="preserve"> é carregar os dados em que os autores do pacote chamam um 'data frame </w:t>
+        <w:t xml:space="preserve"> é carregar os dados em que os autores do pacote chamam </w:t>
+      </w:r>
+      <w:proofErr w:type="gramStart"/>
+      <w:r>
+        <w:t>um 'data</w:t>
+      </w:r>
+      <w:proofErr w:type="gramEnd"/>
+      <w:r>
+        <w:t xml:space="preserve"> frame </w:t>
       </w:r>
       <w:proofErr w:type="spellStart"/>
       <w:r>
@@ -525,13 +549,21 @@
       </w:r>
       <w:proofErr w:type="spellEnd"/>
       <w:r>
-        <w:t xml:space="preserve"> apenas nos mostra as primeiras 10 linhas de dados e apenas as colunas que cabem perfeitamente em nosso console. Na parte inferior, vemos os nomes e classes de qualquer</w:t>
-      </w:r>
-      <w:r>
-        <w:t xml:space="preserve"> </w:t>
-      </w:r>
-      <w:r>
-        <w:t>variáveis ​​que não cabiam em nossa tela.</w:t>
+        <w:t xml:space="preserve"> apenas nos mostra as primeiras 10 linhas de dados e apenas as colunas que cabem perfeitamente em nosso console. Na parte inferior, vemos os nomes e classes de </w:t>
+      </w:r>
+      <w:proofErr w:type="gramStart"/>
+      <w:r>
+        <w:t>qualquer</w:t>
+      </w:r>
+      <w:r>
+        <w:t xml:space="preserve"> </w:t>
+      </w:r>
+      <w:r>
+        <w:t>variáveis</w:t>
+      </w:r>
+      <w:proofErr w:type="gramEnd"/>
+      <w:r>
+        <w:t xml:space="preserve"> ​​que não cabiam em nossa tela.</w:t>
       </w:r>
     </w:p>
     <w:p>
@@ -577,16 +609,29 @@
         <w:t xml:space="preserve"> /</w:t>
       </w:r>
       <w:proofErr w:type="spellStart"/>
+      <w:proofErr w:type="gramStart"/>
       <w:r>
         <w:t>select</w:t>
       </w:r>
       <w:proofErr w:type="spellEnd"/>
       <w:r>
+        <w:t>(</w:t>
+      </w:r>
+      <w:proofErr w:type="gramEnd"/>
+      <w:r>
+        <w:t xml:space="preserve">), </w:t>
+      </w:r>
+      <w:proofErr w:type="spellStart"/>
+      <w:r>
+        <w:t>filter</w:t>
+      </w:r>
+      <w:proofErr w:type="spellEnd"/>
+      <w:r>
         <w:t xml:space="preserve">(), </w:t>
       </w:r>
       <w:proofErr w:type="spellStart"/>
       <w:r>
-        <w:t>filter</w:t>
+        <w:t>arrange</w:t>
       </w:r>
       <w:proofErr w:type="spellEnd"/>
       <w:r>
@@ -594,7 +639,7 @@
       </w:r>
       <w:proofErr w:type="spellStart"/>
       <w:r>
-        <w:t>arrange</w:t>
+        <w:t>mutate</w:t>
       </w:r>
       <w:proofErr w:type="spellEnd"/>
       <w:r>
@@ -602,14 +647,6 @@
       </w:r>
       <w:proofErr w:type="spellStart"/>
       <w:r>
-        <w:t>mutate</w:t>
-      </w:r>
-      <w:proofErr w:type="spellEnd"/>
-      <w:r>
-        <w:t xml:space="preserve">(), </w:t>
-      </w:r>
-      <w:proofErr w:type="spellStart"/>
-      <w:r>
         <w:t>and</w:t>
       </w:r>
       <w:proofErr w:type="spellEnd"/>
@@ -632,6 +669,7 @@
       <w:pPr>
         <w:jc w:val="both"/>
       </w:pPr>
+      <w:proofErr w:type="gramStart"/>
       <w:r>
         <w:t>Use ?</w:t>
       </w:r>
@@ -640,8 +678,17 @@
         <w:t>Select</w:t>
       </w:r>
       <w:proofErr w:type="spellEnd"/>
-      <w:r>
-        <w:t xml:space="preserve"> para obter a documentação da primeira dessas funções básicas. Os arquivos de ajuda para as outras funções podem ser acessados ​​da mesma forma.</w:t>
+      <w:proofErr w:type="gramEnd"/>
+      <w:r>
+        <w:t xml:space="preserve"> para obter a documentação da primeira dessas funções básicas. Os arquivos de ajuda para as outras funções podem ser </w:t>
+      </w:r>
+      <w:proofErr w:type="gramStart"/>
+      <w:r>
+        <w:t>acessados</w:t>
+      </w:r>
+      <w:proofErr w:type="gramEnd"/>
+      <w:r>
+        <w:t xml:space="preserve"> ​​da mesma forma.</w:t>
       </w:r>
     </w:p>
     <w:p>
@@ -800,6 +847,7 @@
         <w:jc w:val="both"/>
       </w:pPr>
       <w:proofErr w:type="spellStart"/>
+      <w:proofErr w:type="gramStart"/>
       <w:r>
         <w:t>select</w:t>
       </w:r>
@@ -808,6 +856,7 @@
         <w:t>(</w:t>
       </w:r>
       <w:proofErr w:type="spellStart"/>
+      <w:proofErr w:type="gramEnd"/>
       <w:r>
         <w:t>cran</w:t>
       </w:r>
@@ -986,6 +1035,7 @@
         <w:jc w:val="both"/>
       </w:pPr>
       <w:proofErr w:type="spellStart"/>
+      <w:proofErr w:type="gramStart"/>
       <w:r>
         <w:rPr>
           <w:b/>
@@ -1002,6 +1052,7 @@
         <w:t>(</w:t>
       </w:r>
       <w:proofErr w:type="spellStart"/>
+      <w:proofErr w:type="gramEnd"/>
       <w:r>
         <w:rPr>
           <w:b/>
@@ -1173,6 +1224,7 @@
         <w:jc w:val="both"/>
       </w:pPr>
       <w:proofErr w:type="spellStart"/>
+      <w:proofErr w:type="gramStart"/>
       <w:r>
         <w:t>select</w:t>
       </w:r>
@@ -1181,6 +1233,7 @@
         <w:t>(</w:t>
       </w:r>
       <w:proofErr w:type="spellStart"/>
+      <w:proofErr w:type="gramEnd"/>
       <w:r>
         <w:t>cran</w:t>
       </w:r>
@@ -1226,19 +1279,25 @@
         <w:t xml:space="preserve"> (), a próxima pergunta natural é "Como seleciono um subconjunto de linhas?" É aí que o </w:t>
       </w:r>
       <w:proofErr w:type="spellStart"/>
+      <w:proofErr w:type="gramStart"/>
       <w:r>
         <w:t>filter</w:t>
       </w:r>
       <w:proofErr w:type="spellEnd"/>
       <w:r>
-        <w:t>() a função entra.</w:t>
-      </w:r>
-    </w:p>
-    <w:p>
-      <w:pPr>
-        <w:jc w:val="both"/>
-      </w:pPr>
-      <w:proofErr w:type="spellStart"/>
+        <w:t>(</w:t>
+      </w:r>
+      <w:proofErr w:type="gramEnd"/>
+      <w:r>
+        <w:t>) a função entra.</w:t>
+      </w:r>
+    </w:p>
+    <w:p>
+      <w:pPr>
+        <w:jc w:val="both"/>
+      </w:pPr>
+      <w:proofErr w:type="spellStart"/>
+      <w:proofErr w:type="gramStart"/>
       <w:r>
         <w:t>filter</w:t>
       </w:r>
@@ -1247,6 +1306,7 @@
         <w:t>(</w:t>
       </w:r>
       <w:proofErr w:type="spellStart"/>
+      <w:proofErr w:type="gramEnd"/>
       <w:r>
         <w:t>cran</w:t>
       </w:r>
@@ -1461,13 +1521,18 @@
         <w:t xml:space="preserve"> </w:t>
       </w:r>
       <w:r>
-        <w:t>operadores. Puxe a documentação relevante com ?</w:t>
+        <w:t xml:space="preserve">operadores. Puxe a documentação relevante </w:t>
+      </w:r>
+      <w:proofErr w:type="gramStart"/>
+      <w:r>
+        <w:t>com ?</w:t>
       </w:r>
       <w:proofErr w:type="spellStart"/>
       <w:r>
         <w:t>Comparison</w:t>
       </w:r>
       <w:proofErr w:type="spellEnd"/>
+      <w:proofErr w:type="gramEnd"/>
       <w:r>
         <w:t xml:space="preserve"> (que é um C maiúsculo).</w:t>
       </w:r>
@@ -1480,6 +1545,7 @@
         <w:t xml:space="preserve">Nossas duas últimas chamadas para </w:t>
       </w:r>
       <w:proofErr w:type="spellStart"/>
+      <w:proofErr w:type="gramStart"/>
       <w:r>
         <w:t>filt</w:t>
       </w:r>
@@ -1491,7 +1557,11 @@
       </w:r>
       <w:proofErr w:type="spellEnd"/>
       <w:r>
-        <w:t>() solicitaram todas as linhas para as quais alguma condição e</w:t>
+        <w:t>(</w:t>
+      </w:r>
+      <w:proofErr w:type="gramEnd"/>
+      <w:r>
+        <w:t>) solicitaram todas as linhas para as quais alguma condição e</w:t>
       </w:r>
       <w:r>
         <w:t xml:space="preserve"> </w:t>
@@ -1561,9 +1631,14 @@
       </w:r>
       <w:proofErr w:type="spellStart"/>
       <w:r>
-        <w:t>IN".Vamos</w:t>
-      </w:r>
-      <w:proofErr w:type="spellEnd"/>
+        <w:t>IN</w:t>
+      </w:r>
+      <w:proofErr w:type="gramStart"/>
+      <w:r>
+        <w:t>".Vamos</w:t>
+      </w:r>
+      <w:proofErr w:type="spellEnd"/>
+      <w:proofErr w:type="gramEnd"/>
       <w:r>
         <w:t xml:space="preserve"> tentar.</w:t>
       </w:r>
@@ -1605,7 +1680,15 @@
       </w:r>
       <w:proofErr w:type="spellEnd"/>
       <w:r>
-        <w:t xml:space="preserve"> (): o nome do conjunto de dados, o primeiro condição e a segunda condição.</w:t>
+        <w:t xml:space="preserve"> (): o nome do conjunto de dados, o </w:t>
+      </w:r>
+      <w:proofErr w:type="gramStart"/>
+      <w:r>
+        <w:t>primeiro condição</w:t>
+      </w:r>
+      <w:proofErr w:type="gramEnd"/>
+      <w:r>
+        <w:t xml:space="preserve"> e a segunda condição.</w:t>
       </w:r>
     </w:p>
     <w:p>
@@ -1790,14 +1873,26 @@
       </w:r>
       <w:proofErr w:type="spellEnd"/>
       <w:r>
-        <w:t xml:space="preserve">, nos dizendo o que NÃO é NA: </w:t>
-      </w:r>
-      <w:r>
-        <w:rPr>
-          <w:b/>
-          <w:bCs/>
-        </w:rPr>
-        <w:t>!Is.na (c (3, 5, NA, 10))</w:t>
+        <w:t>, nos dizendo o que NÃO é NA</w:t>
+      </w:r>
+      <w:proofErr w:type="gramStart"/>
+      <w:r>
+        <w:t xml:space="preserve">: </w:t>
+      </w:r>
+      <w:r>
+        <w:rPr>
+          <w:b/>
+          <w:bCs/>
+        </w:rPr>
+        <w:t>!</w:t>
+      </w:r>
+      <w:proofErr w:type="gramEnd"/>
+      <w:r>
+        <w:rPr>
+          <w:b/>
+          <w:bCs/>
+        </w:rPr>
+        <w:t>Is.na (c (3, 5, NA, 10))</w:t>
       </w:r>
     </w:p>
     <w:p>
@@ -1849,6 +1944,7 @@
         </w:rPr>
       </w:pPr>
       <w:proofErr w:type="spellStart"/>
+      <w:proofErr w:type="gramStart"/>
       <w:r>
         <w:lastRenderedPageBreak/>
         <w:t>f</w:t>
@@ -1869,6 +1965,7 @@
         <w:t>(</w:t>
       </w:r>
       <w:proofErr w:type="spellStart"/>
+      <w:proofErr w:type="gramEnd"/>
       <w:r>
         <w:rPr>
           <w:b/>
@@ -1914,7 +2011,15 @@
       </w:r>
       <w:proofErr w:type="spellEnd"/>
       <w:r>
-        <w:t xml:space="preserve"> () também estava a capacidade de Organizar nossas colunas selecionadas em qualquer ordem que desejarmos.</w:t>
+        <w:t xml:space="preserve"> () também estava a capacidade </w:t>
+      </w:r>
+      <w:proofErr w:type="gramStart"/>
+      <w:r>
+        <w:t>de Organizar</w:t>
+      </w:r>
+      <w:proofErr w:type="gramEnd"/>
+      <w:r>
+        <w:t xml:space="preserve"> nossas colunas selecionadas em qualquer ordem que desejarmos.</w:t>
       </w:r>
     </w:p>
     <w:p>
@@ -1981,6 +2086,7 @@
         <w:t xml:space="preserve">cran2 &lt;- </w:t>
       </w:r>
       <w:proofErr w:type="spellStart"/>
+      <w:proofErr w:type="gramStart"/>
       <w:r>
         <w:rPr>
           <w:b/>
@@ -1997,6 +2103,7 @@
         <w:t>(</w:t>
       </w:r>
       <w:proofErr w:type="spellStart"/>
+      <w:proofErr w:type="gramEnd"/>
       <w:r>
         <w:rPr>
           <w:b/>
@@ -2066,6 +2173,7 @@
         <w:jc w:val="both"/>
       </w:pPr>
       <w:proofErr w:type="spellStart"/>
+      <w:proofErr w:type="gramStart"/>
       <w:r>
         <w:rPr>
           <w:b/>
@@ -2079,7 +2187,15 @@
           <w:b/>
           <w:bCs/>
         </w:rPr>
-        <w:t xml:space="preserve">(cran2, </w:t>
+        <w:t>(</w:t>
+      </w:r>
+      <w:proofErr w:type="gramEnd"/>
+      <w:r>
+        <w:rPr>
+          <w:b/>
+          <w:bCs/>
+        </w:rPr>
+        <w:t xml:space="preserve">cran2, </w:t>
       </w:r>
       <w:proofErr w:type="spellStart"/>
       <w:r>
@@ -2138,6 +2254,7 @@
         <w:jc w:val="both"/>
       </w:pPr>
       <w:proofErr w:type="spellStart"/>
+      <w:proofErr w:type="gramStart"/>
       <w:r>
         <w:rPr>
           <w:b/>
@@ -2151,7 +2268,15 @@
           <w:b/>
           <w:bCs/>
         </w:rPr>
-        <w:t xml:space="preserve">(cran2, </w:t>
+        <w:t>(</w:t>
+      </w:r>
+      <w:proofErr w:type="gramEnd"/>
+      <w:r>
+        <w:rPr>
+          <w:b/>
+          <w:bCs/>
+        </w:rPr>
+        <w:t xml:space="preserve">cran2, </w:t>
       </w:r>
       <w:proofErr w:type="spellStart"/>
       <w:r>
@@ -2309,7 +2434,15 @@
       </w:r>
       <w:proofErr w:type="spellEnd"/>
       <w:r>
-        <w:t xml:space="preserve">, vamos pegar outro subconjunto de nosso dados originais. Use </w:t>
+        <w:t xml:space="preserve">, vamos pegar outro subconjunto de </w:t>
+      </w:r>
+      <w:proofErr w:type="gramStart"/>
+      <w:r>
+        <w:t>nosso dados originais</w:t>
+      </w:r>
+      <w:proofErr w:type="gramEnd"/>
+      <w:r>
+        <w:t xml:space="preserve">. Use </w:t>
       </w:r>
       <w:proofErr w:type="spellStart"/>
       <w:r>
@@ -2378,7 +2511,15 @@
         <w:jc w:val="both"/>
       </w:pPr>
       <w:r>
-        <w:t>Um megabyte é igual a 2 ^ 20 bytes. Isso é 2 elevado a 20, o que é aproximadamente um milhão de bytes!</w:t>
+        <w:t xml:space="preserve">Um megabyte é igual a 2 ^ 20 bytes. Isso é </w:t>
+      </w:r>
+      <w:proofErr w:type="gramStart"/>
+      <w:r>
+        <w:t>2 elevado</w:t>
+      </w:r>
+      <w:proofErr w:type="gramEnd"/>
+      <w:r>
+        <w:t xml:space="preserve"> a 20, o que é aproximadamente um milhão de bytes!</w:t>
       </w:r>
     </w:p>
     <w:p>
@@ -2565,6 +2706,7 @@
         </w:rPr>
       </w:pPr>
       <w:proofErr w:type="spellStart"/>
+      <w:proofErr w:type="gramStart"/>
       <w:r>
         <w:rPr>
           <w:rFonts w:ascii="Consolas" w:hAnsi="Consolas"/>
@@ -2588,9 +2730,9 @@
           <w:szCs w:val="18"/>
           <w:shd w:val="clear" w:color="auto" w:fill="FFFFFF"/>
         </w:rPr>
-        <w:t xml:space="preserve">(cran3, </w:t>
-      </w:r>
-      <w:proofErr w:type="spellStart"/>
+        <w:t>(</w:t>
+      </w:r>
+      <w:proofErr w:type="gramEnd"/>
       <w:r>
         <w:rPr>
           <w:rFonts w:ascii="Consolas" w:hAnsi="Consolas"/>
@@ -2601,9 +2743,9 @@
           <w:szCs w:val="18"/>
           <w:shd w:val="clear" w:color="auto" w:fill="FFFFFF"/>
         </w:rPr>
-        <w:t>correct_size</w:t>
-      </w:r>
-      <w:proofErr w:type="spellEnd"/>
+        <w:t xml:space="preserve">cran3, </w:t>
+      </w:r>
+      <w:proofErr w:type="spellStart"/>
       <w:r>
         <w:rPr>
           <w:rFonts w:ascii="Consolas" w:hAnsi="Consolas"/>
@@ -2614,9 +2756,9 @@
           <w:szCs w:val="18"/>
           <w:shd w:val="clear" w:color="auto" w:fill="FFFFFF"/>
         </w:rPr>
-        <w:t xml:space="preserve"> = </w:t>
-      </w:r>
-      <w:proofErr w:type="spellStart"/>
+        <w:t>correct_size</w:t>
+      </w:r>
+      <w:proofErr w:type="spellEnd"/>
       <w:r>
         <w:rPr>
           <w:rFonts w:ascii="Consolas" w:hAnsi="Consolas"/>
@@ -2627,9 +2769,9 @@
           <w:szCs w:val="18"/>
           <w:shd w:val="clear" w:color="auto" w:fill="FFFFFF"/>
         </w:rPr>
-        <w:t>size</w:t>
-      </w:r>
-      <w:proofErr w:type="spellEnd"/>
+        <w:t xml:space="preserve"> = </w:t>
+      </w:r>
+      <w:proofErr w:type="spellStart"/>
       <w:r>
         <w:rPr>
           <w:rFonts w:ascii="Consolas" w:hAnsi="Consolas"/>
@@ -2640,12 +2782,10 @@
           <w:szCs w:val="18"/>
           <w:shd w:val="clear" w:color="auto" w:fill="FFFFFF"/>
         </w:rPr>
-        <w:t xml:space="preserve"> + 1000)</w:t>
-      </w:r>
-    </w:p>
-    <w:p>
-      <w:pPr>
-        <w:jc w:val="both"/>
+        <w:t>size</w:t>
+      </w:r>
+      <w:proofErr w:type="spellEnd"/>
+      <w:r>
         <w:rPr>
           <w:rFonts w:ascii="Consolas" w:hAnsi="Consolas"/>
           <w:b/>
@@ -2655,6 +2795,21 @@
           <w:szCs w:val="18"/>
           <w:shd w:val="clear" w:color="auto" w:fill="FFFFFF"/>
         </w:rPr>
+        <w:t xml:space="preserve"> + 1000)</w:t>
+      </w:r>
+    </w:p>
+    <w:p>
+      <w:pPr>
+        <w:jc w:val="both"/>
+        <w:rPr>
+          <w:rFonts w:ascii="Consolas" w:hAnsi="Consolas"/>
+          <w:b/>
+          <w:bCs/>
+          <w:color w:val="032F62"/>
+          <w:sz w:val="18"/>
+          <w:szCs w:val="18"/>
+          <w:shd w:val="clear" w:color="auto" w:fill="FFFFFF"/>
+        </w:rPr>
       </w:pPr>
     </w:p>
     <w:p>
@@ -2689,6 +2844,7 @@
         <w:jc w:val="both"/>
       </w:pPr>
       <w:proofErr w:type="spellStart"/>
+      <w:proofErr w:type="gramStart"/>
       <w:r>
         <w:t>summarize</w:t>
       </w:r>
@@ -2697,6 +2853,7 @@
         <w:t>(</w:t>
       </w:r>
       <w:proofErr w:type="spellStart"/>
+      <w:proofErr w:type="gramEnd"/>
       <w:r>
         <w:t>cran</w:t>
       </w:r>
@@ -2765,13 +2922,21 @@
         <w:jc w:val="both"/>
       </w:pPr>
       <w:r>
-        <w:t>Nesta lição, você aprendeu como manipular dados usando os cinco principais</w:t>
-      </w:r>
-      <w:r>
-        <w:t xml:space="preserve"> </w:t>
-      </w:r>
-      <w:r>
-        <w:t xml:space="preserve">funções. Na próxima lição, veremos como tirar proveito de alguns outros recursos úteis do </w:t>
+        <w:t xml:space="preserve">Nesta lição, você aprendeu como manipular dados usando </w:t>
+      </w:r>
+      <w:proofErr w:type="gramStart"/>
+      <w:r>
+        <w:t>os cinco principais</w:t>
+      </w:r>
+      <w:r>
+        <w:t xml:space="preserve"> </w:t>
+      </w:r>
+      <w:r>
+        <w:t>funções</w:t>
+      </w:r>
+      <w:proofErr w:type="gramEnd"/>
+      <w:r>
+        <w:t xml:space="preserve">. Na próxima lição, veremos como tirar proveito de alguns outros recursos úteis do </w:t>
       </w:r>
       <w:proofErr w:type="spellStart"/>
       <w:r>
@@ -3037,13 +3202,7 @@
       </w:r>
       <w:proofErr w:type="spellEnd"/>
       <w:r>
-        <w:t xml:space="preserve"> () pode não funcionar</w:t>
-      </w:r>
-      <w:r>
-        <w:t xml:space="preserve"> </w:t>
-      </w:r>
-      <w:r>
-        <w:t xml:space="preserve">corretamente em cada ambiente de programação. Recomendamos fortemente o uso do </w:t>
+        <w:t xml:space="preserve"> () pode não funcionar corretamente em cada ambiente de programação. Recomendamos fortemente o uso do </w:t>
       </w:r>
       <w:proofErr w:type="spellStart"/>
       <w:r>
@@ -3051,21 +3210,15 @@
       </w:r>
       <w:proofErr w:type="spellEnd"/>
       <w:r>
-        <w:t xml:space="preserve"> </w:t>
-      </w:r>
-      <w:r>
-        <w:t>para esta lição.</w:t>
-      </w:r>
-    </w:p>
-    <w:p>
-      <w:pPr>
-        <w:jc w:val="both"/>
-      </w:pPr>
-      <w:r>
-        <w:t>Na última lição, você aprendeu sobre os cinco principais 'verbos' de manipulação de dados em</w:t>
-      </w:r>
-      <w:r>
-        <w:t xml:space="preserve"> </w:t>
+        <w:t xml:space="preserve"> para esta lição.</w:t>
+      </w:r>
+    </w:p>
+    <w:p>
+      <w:pPr>
+        <w:jc w:val="both"/>
+      </w:pPr>
+      <w:r>
+        <w:t xml:space="preserve">Na última lição, você aprendeu sobre os cinco principais 'verbos' de manipulação de dados em </w:t>
       </w:r>
       <w:proofErr w:type="spellStart"/>
       <w:r>
@@ -3076,16 +3229,29 @@
         <w:t xml:space="preserve">: </w:t>
       </w:r>
       <w:proofErr w:type="spellStart"/>
+      <w:proofErr w:type="gramStart"/>
       <w:r>
         <w:t>select</w:t>
       </w:r>
       <w:proofErr w:type="spellEnd"/>
       <w:r>
+        <w:t>(</w:t>
+      </w:r>
+      <w:proofErr w:type="gramEnd"/>
+      <w:r>
+        <w:t xml:space="preserve">), </w:t>
+      </w:r>
+      <w:proofErr w:type="spellStart"/>
+      <w:r>
+        <w:t>filter</w:t>
+      </w:r>
+      <w:proofErr w:type="spellEnd"/>
+      <w:r>
         <w:t xml:space="preserve">(), </w:t>
       </w:r>
       <w:proofErr w:type="spellStart"/>
       <w:r>
-        <w:t>filter</w:t>
+        <w:t>arrange</w:t>
       </w:r>
       <w:proofErr w:type="spellEnd"/>
       <w:r>
@@ -3093,7 +3259,7 @@
       </w:r>
       <w:proofErr w:type="spellStart"/>
       <w:r>
-        <w:t>arrange</w:t>
+        <w:t>mutate</w:t>
       </w:r>
       <w:proofErr w:type="spellEnd"/>
       <w:r>
@@ -3101,14 +3267,6 @@
       </w:r>
       <w:proofErr w:type="spellStart"/>
       <w:r>
-        <w:t>mutate</w:t>
-      </w:r>
-      <w:proofErr w:type="spellEnd"/>
-      <w:r>
-        <w:t xml:space="preserve">(), </w:t>
-      </w:r>
-      <w:proofErr w:type="spellStart"/>
-      <w:r>
         <w:t>and</w:t>
       </w:r>
       <w:proofErr w:type="spellEnd"/>
@@ -3124,1316 +3282,1355 @@
         <w:t>()</w:t>
       </w:r>
       <w:r>
+        <w:t>, é mais poderoso quando aplicado a dados agrupados.</w:t>
+      </w:r>
+    </w:p>
+    <w:p>
+      <w:pPr>
+        <w:jc w:val="both"/>
+      </w:pPr>
+      <w:r>
+        <w:t xml:space="preserve">Continuaremos de onde paramos com o registro de download CRAN do </w:t>
+      </w:r>
+      <w:proofErr w:type="spellStart"/>
+      <w:r>
+        <w:t>RStudio</w:t>
+      </w:r>
+      <w:proofErr w:type="spellEnd"/>
+      <w:r>
+        <w:t xml:space="preserve"> de 8 de julho, 2014, que contém informações sobre cerca de 225.000 downloads de pacotes R (http://cran-logs.rstudio.com/).</w:t>
+      </w:r>
+    </w:p>
+    <w:p>
+      <w:pPr>
+        <w:jc w:val="both"/>
+      </w:pPr>
+      <w:r>
+        <w:t xml:space="preserve">Como na última lição, o pacote </w:t>
+      </w:r>
+      <w:proofErr w:type="spellStart"/>
+      <w:r>
+        <w:t>dplyr</w:t>
+      </w:r>
+      <w:proofErr w:type="spellEnd"/>
+      <w:r>
+        <w:t xml:space="preserve"> foi instalado automaticamente (se necessário) e carregado no início desta lição. Normalmente, isso é algo que você teria que fazer sozinho. Apenas para construir o hábito, digite </w:t>
+      </w:r>
+      <w:proofErr w:type="spellStart"/>
+      <w:r>
+        <w:rPr>
+          <w:b/>
+          <w:bCs/>
+        </w:rPr>
+        <w:t>library</w:t>
+      </w:r>
+      <w:proofErr w:type="spellEnd"/>
+      <w:r>
+        <w:rPr>
+          <w:b/>
+          <w:bCs/>
+        </w:rPr>
+        <w:t>(</w:t>
+      </w:r>
+      <w:proofErr w:type="spellStart"/>
+      <w:r>
+        <w:rPr>
+          <w:b/>
+          <w:bCs/>
+        </w:rPr>
+        <w:t>dplyr</w:t>
+      </w:r>
+      <w:proofErr w:type="spellEnd"/>
+      <w:r>
+        <w:rPr>
+          <w:b/>
+          <w:bCs/>
+        </w:rPr>
+        <w:t>)</w:t>
+      </w:r>
+      <w:r>
+        <w:t xml:space="preserve"> agora para carregar o pacote novamente.</w:t>
+      </w:r>
+    </w:p>
+    <w:p>
+      <w:pPr>
+        <w:jc w:val="both"/>
+      </w:pPr>
+      <w:r>
+        <w:t xml:space="preserve">Disponibilizei o conjunto de dados para você em um quadro de dados chamado </w:t>
+      </w:r>
+      <w:proofErr w:type="spellStart"/>
+      <w:r>
+        <w:t>mydf</w:t>
+      </w:r>
+      <w:proofErr w:type="spellEnd"/>
+      <w:r>
+        <w:t xml:space="preserve">. Coloque o em </w:t>
+      </w:r>
+      <w:proofErr w:type="gramStart"/>
+      <w:r>
+        <w:t>um 'data</w:t>
+      </w:r>
+      <w:proofErr w:type="gramEnd"/>
+      <w:r>
+        <w:t xml:space="preserve"> frame </w:t>
+      </w:r>
+      <w:proofErr w:type="spellStart"/>
+      <w:r>
+        <w:t>tbl</w:t>
+      </w:r>
+      <w:proofErr w:type="spellEnd"/>
+      <w:r>
+        <w:t xml:space="preserve">' usando a função </w:t>
+      </w:r>
+      <w:proofErr w:type="spellStart"/>
+      <w:r>
+        <w:t>tbl_df</w:t>
+      </w:r>
+      <w:proofErr w:type="spellEnd"/>
+      <w:r>
+        <w:t xml:space="preserve"> () e armazene o resultado em um objeto chamado </w:t>
+      </w:r>
+      <w:proofErr w:type="spellStart"/>
+      <w:r>
+        <w:t>cran</w:t>
+      </w:r>
+      <w:proofErr w:type="spellEnd"/>
+      <w:r>
+        <w:t>. Se você não tem certeza do que estou falando, deve começar com a lição anterior. Caso contrário, a prática leva à perfeição!</w:t>
+      </w:r>
+    </w:p>
+    <w:p>
+      <w:pPr>
+        <w:jc w:val="both"/>
+      </w:pPr>
+      <w:proofErr w:type="spellStart"/>
+      <w:r>
+        <w:rPr>
+          <w:b/>
+          <w:bCs/>
+        </w:rPr>
+        <w:t>cran</w:t>
+      </w:r>
+      <w:proofErr w:type="spellEnd"/>
+      <w:r>
+        <w:rPr>
+          <w:b/>
+          <w:bCs/>
+        </w:rPr>
+        <w:t xml:space="preserve"> &lt;- </w:t>
+      </w:r>
+      <w:proofErr w:type="spellStart"/>
+      <w:r>
+        <w:rPr>
+          <w:b/>
+          <w:bCs/>
+        </w:rPr>
+        <w:t>tbl_df</w:t>
+      </w:r>
+      <w:proofErr w:type="spellEnd"/>
+      <w:r>
+        <w:rPr>
+          <w:b/>
+          <w:bCs/>
+        </w:rPr>
+        <w:t>(</w:t>
+      </w:r>
+      <w:proofErr w:type="spellStart"/>
+      <w:proofErr w:type="gramStart"/>
+      <w:r>
+        <w:rPr>
+          <w:b/>
+          <w:bCs/>
+        </w:rPr>
+        <w:t>mydf</w:t>
+      </w:r>
+      <w:proofErr w:type="spellEnd"/>
+      <w:r>
+        <w:rPr>
+          <w:b/>
+          <w:bCs/>
+        </w:rPr>
+        <w:t>)</w:t>
+      </w:r>
+      <w:r>
+        <w:t xml:space="preserve">  #</w:t>
+      </w:r>
+      <w:proofErr w:type="gramEnd"/>
+      <w:r>
+        <w:t xml:space="preserve"> Pegar *</w:t>
+      </w:r>
+      <w:proofErr w:type="spellStart"/>
+      <w:r>
+        <w:t>mydf</w:t>
+      </w:r>
+      <w:proofErr w:type="spellEnd"/>
+      <w:r>
+        <w:t xml:space="preserve">* </w:t>
+      </w:r>
+      <w:proofErr w:type="spellStart"/>
+      <w:r>
+        <w:t>tranaformando</w:t>
+      </w:r>
+      <w:proofErr w:type="spellEnd"/>
+      <w:r>
+        <w:t xml:space="preserve"> em *</w:t>
+      </w:r>
+      <w:proofErr w:type="spellStart"/>
+      <w:r>
+        <w:t>tbl_df</w:t>
+      </w:r>
+      <w:proofErr w:type="spellEnd"/>
+      <w:r>
+        <w:t xml:space="preserve">* e </w:t>
+      </w:r>
+      <w:proofErr w:type="spellStart"/>
+      <w:r>
+        <w:t>amazenando-a</w:t>
+      </w:r>
+      <w:proofErr w:type="spellEnd"/>
+      <w:r>
+        <w:t xml:space="preserve"> em nova </w:t>
+      </w:r>
+      <w:proofErr w:type="spellStart"/>
+      <w:r>
+        <w:t>variavel</w:t>
+      </w:r>
+      <w:proofErr w:type="spellEnd"/>
+      <w:r>
+        <w:t xml:space="preserve"> *</w:t>
+      </w:r>
+      <w:proofErr w:type="spellStart"/>
+      <w:r>
+        <w:t>cran</w:t>
+      </w:r>
+      <w:proofErr w:type="spellEnd"/>
+      <w:r>
+        <w:t>*</w:t>
+      </w:r>
+    </w:p>
+    <w:p>
+      <w:pPr>
+        <w:jc w:val="both"/>
+      </w:pPr>
+      <w:proofErr w:type="spellStart"/>
+      <w:r>
+        <w:rPr>
+          <w:b/>
+          <w:bCs/>
+        </w:rPr>
+        <w:t>rm</w:t>
+      </w:r>
+      <w:proofErr w:type="spellEnd"/>
+      <w:r>
+        <w:rPr>
+          <w:b/>
+          <w:bCs/>
+        </w:rPr>
+        <w:t>('</w:t>
+      </w:r>
+      <w:proofErr w:type="spellStart"/>
+      <w:r>
+        <w:rPr>
+          <w:b/>
+          <w:bCs/>
+        </w:rPr>
+        <w:t>mydf</w:t>
+      </w:r>
+      <w:proofErr w:type="spellEnd"/>
+      <w:r>
+        <w:rPr>
+          <w:b/>
+          <w:bCs/>
+        </w:rPr>
+        <w:t>')</w:t>
+      </w:r>
+      <w:r>
+        <w:t xml:space="preserve"> # Remover dado original</w:t>
+      </w:r>
+    </w:p>
+    <w:p>
+      <w:pPr>
+        <w:jc w:val="both"/>
+      </w:pPr>
+      <w:proofErr w:type="spellStart"/>
+      <w:r>
+        <w:rPr>
+          <w:b/>
+          <w:bCs/>
+        </w:rPr>
+        <w:t>cran</w:t>
+      </w:r>
+      <w:proofErr w:type="spellEnd"/>
+      <w:r>
+        <w:t xml:space="preserve"> # Visualizar no console</w:t>
+      </w:r>
+    </w:p>
+    <w:p>
+      <w:pPr>
+        <w:jc w:val="both"/>
+      </w:pPr>
+      <w:r>
+        <w:t xml:space="preserve">Nosso primeiro objetivo é agrupar os dados por nome de pacote. Abra o arquivo de ajuda para </w:t>
+      </w:r>
+      <w:proofErr w:type="spellStart"/>
+      <w:r>
+        <w:t>group_by</w:t>
+      </w:r>
+      <w:proofErr w:type="spellEnd"/>
+      <w:r>
+        <w:t xml:space="preserve"> ().</w:t>
+      </w:r>
+    </w:p>
+    <w:p>
+      <w:pPr>
+        <w:jc w:val="both"/>
+      </w:pPr>
+      <w:proofErr w:type="gramStart"/>
+      <w:r>
+        <w:rPr>
+          <w:b/>
+          <w:bCs/>
+        </w:rPr>
+        <w:t>?</w:t>
+      </w:r>
+      <w:proofErr w:type="spellStart"/>
+      <w:r>
+        <w:rPr>
+          <w:b/>
+          <w:bCs/>
+        </w:rPr>
+        <w:t>group</w:t>
+      </w:r>
+      <w:proofErr w:type="gramEnd"/>
+      <w:r>
+        <w:rPr>
+          <w:b/>
+          <w:bCs/>
+        </w:rPr>
+        <w:t>_by</w:t>
+      </w:r>
+      <w:proofErr w:type="spellEnd"/>
+      <w:r>
+        <w:t xml:space="preserve"> # Abrir arquivo de ajuda</w:t>
+      </w:r>
+    </w:p>
+    <w:p>
+      <w:pPr>
+        <w:jc w:val="both"/>
+      </w:pPr>
+      <w:r>
+        <w:t xml:space="preserve">Agrupe </w:t>
+      </w:r>
+      <w:proofErr w:type="spellStart"/>
+      <w:r>
+        <w:t>cran</w:t>
+      </w:r>
+      <w:proofErr w:type="spellEnd"/>
+      <w:r>
+        <w:t xml:space="preserve"> pela variável de pacote e armazene o resultado em um novo objeto chamado </w:t>
+      </w:r>
+      <w:proofErr w:type="spellStart"/>
+      <w:r>
+        <w:t>by_package</w:t>
+      </w:r>
+      <w:proofErr w:type="spellEnd"/>
+      <w:r>
+        <w:t>.</w:t>
+      </w:r>
+    </w:p>
+    <w:p>
+      <w:pPr>
+        <w:jc w:val="both"/>
+        <w:rPr>
+          <w:b/>
+          <w:bCs/>
+        </w:rPr>
+      </w:pPr>
+      <w:proofErr w:type="spellStart"/>
+      <w:r>
+        <w:rPr>
+          <w:b/>
+          <w:bCs/>
+        </w:rPr>
+        <w:t>by_package</w:t>
+      </w:r>
+      <w:proofErr w:type="spellEnd"/>
+      <w:r>
+        <w:rPr>
+          <w:b/>
+          <w:bCs/>
+        </w:rPr>
+        <w:t xml:space="preserve"> &lt;- </w:t>
+      </w:r>
+      <w:proofErr w:type="spellStart"/>
+      <w:r>
+        <w:rPr>
+          <w:b/>
+          <w:bCs/>
+        </w:rPr>
+        <w:t>group_</w:t>
+      </w:r>
+      <w:proofErr w:type="gramStart"/>
+      <w:r>
+        <w:rPr>
+          <w:b/>
+          <w:bCs/>
+        </w:rPr>
+        <w:t>by</w:t>
+      </w:r>
+      <w:proofErr w:type="spellEnd"/>
+      <w:r>
+        <w:rPr>
+          <w:b/>
+          <w:bCs/>
+        </w:rPr>
+        <w:t>(</w:t>
+      </w:r>
+      <w:proofErr w:type="spellStart"/>
+      <w:proofErr w:type="gramEnd"/>
+      <w:r>
+        <w:rPr>
+          <w:b/>
+          <w:bCs/>
+        </w:rPr>
+        <w:t>cran</w:t>
+      </w:r>
+      <w:proofErr w:type="spellEnd"/>
+      <w:r>
+        <w:rPr>
+          <w:b/>
+          <w:bCs/>
+        </w:rPr>
         <w:t xml:space="preserve">, </w:t>
       </w:r>
-      <w:r>
-        <w:t>é mais poderoso quando aplicado a dados agrupados.</w:t>
-      </w:r>
-    </w:p>
-    <w:p>
-      <w:pPr>
-        <w:jc w:val="both"/>
-      </w:pPr>
-      <w:r>
-        <w:t xml:space="preserve">Continuaremos de onde paramos com o registro de download CRAN do </w:t>
-      </w:r>
-      <w:proofErr w:type="spellStart"/>
-      <w:r>
-        <w:t>RStudio</w:t>
-      </w:r>
-      <w:proofErr w:type="spellEnd"/>
-      <w:r>
-        <w:t xml:space="preserve"> de 8 de julho,</w:t>
-      </w:r>
-      <w:r>
-        <w:t xml:space="preserve"> </w:t>
-      </w:r>
-      <w:r>
-        <w:t>2014, que contém informações sobre cerca de 225.000 downloads de pacotes R (http://cran-logs.rstudio.com/).</w:t>
-      </w:r>
-    </w:p>
-    <w:p>
-      <w:pPr>
-        <w:jc w:val="both"/>
-      </w:pPr>
-      <w:r>
-        <w:t xml:space="preserve">Como na última lição, o pacote </w:t>
-      </w:r>
-      <w:proofErr w:type="spellStart"/>
-      <w:r>
-        <w:t>dplyr</w:t>
-      </w:r>
-      <w:proofErr w:type="spellEnd"/>
-      <w:r>
-        <w:t xml:space="preserve"> foi instalado automaticamente (se</w:t>
-      </w:r>
-      <w:r>
-        <w:t xml:space="preserve"> </w:t>
-      </w:r>
-      <w:r>
-        <w:t>necessário) e carregado no início desta lição. Normalmente, isso é algo que você teria que fazer sozinho. Apenas para construir o hábito, digite</w:t>
-      </w:r>
-      <w:r>
-        <w:t xml:space="preserve"> </w:t>
-      </w:r>
-      <w:proofErr w:type="spellStart"/>
-      <w:r>
-        <w:rPr>
-          <w:b/>
-          <w:bCs/>
-        </w:rPr>
-        <w:t>library</w:t>
-      </w:r>
-      <w:proofErr w:type="spellEnd"/>
-      <w:r>
-        <w:rPr>
-          <w:b/>
-          <w:bCs/>
-        </w:rPr>
+      <w:proofErr w:type="spellStart"/>
+      <w:r>
+        <w:rPr>
+          <w:b/>
+          <w:bCs/>
+        </w:rPr>
+        <w:t>package</w:t>
+      </w:r>
+      <w:proofErr w:type="spellEnd"/>
+      <w:r>
+        <w:rPr>
+          <w:b/>
+          <w:bCs/>
+        </w:rPr>
+        <w:t>)</w:t>
+      </w:r>
+    </w:p>
+    <w:p>
+      <w:pPr>
+        <w:jc w:val="both"/>
+      </w:pPr>
+      <w:r>
+        <w:t xml:space="preserve">No topo da saída acima, você verá 'Grupos: pacote', que nos diz que este </w:t>
+      </w:r>
+      <w:proofErr w:type="spellStart"/>
+      <w:r>
+        <w:t>tbl</w:t>
+      </w:r>
+      <w:proofErr w:type="spellEnd"/>
+      <w:r>
+        <w:t xml:space="preserve"> foi agrupado pela variável de pacote. Tudo o resto parece o</w:t>
+      </w:r>
+      <w:r>
+        <w:t xml:space="preserve"> </w:t>
+      </w:r>
+      <w:r>
+        <w:t>mesmo, mas agora qualquer operação que aplicamos aos dados agrupados ocorrerá por pacote.</w:t>
+      </w:r>
+    </w:p>
+    <w:p>
+      <w:pPr>
+        <w:jc w:val="both"/>
+      </w:pPr>
+      <w:r>
+        <w:t xml:space="preserve">Lembre-se de que quando aplicamos a média (tamanho) ao </w:t>
+      </w:r>
+      <w:proofErr w:type="spellStart"/>
+      <w:r>
+        <w:t>tbl_df</w:t>
+      </w:r>
+      <w:proofErr w:type="spellEnd"/>
+      <w:r>
+        <w:t xml:space="preserve"> original por meio de sumarizar (),</w:t>
+      </w:r>
+      <w:r>
+        <w:t xml:space="preserve"> </w:t>
+      </w:r>
+      <w:r>
+        <w:t>retornou um único número - a média de todos os valores na coluna de tamanho. Podemos nos preocupar com qual é esse número, mas não seria muito mais interessante observar o tamanho médio do download para cada pacote exclusivo?</w:t>
+      </w:r>
+    </w:p>
+    <w:p>
+      <w:pPr>
+        <w:jc w:val="both"/>
+      </w:pPr>
+    </w:p>
+    <w:p>
+      <w:pPr>
+        <w:jc w:val="both"/>
+      </w:pPr>
+      <w:r>
+        <w:t xml:space="preserve">Isso é exatamente o que você obterá se usar </w:t>
+      </w:r>
+      <w:proofErr w:type="spellStart"/>
+      <w:proofErr w:type="gramStart"/>
+      <w:r>
+        <w:t>summarize</w:t>
+      </w:r>
+      <w:proofErr w:type="spellEnd"/>
+      <w:r>
         <w:t>(</w:t>
       </w:r>
-      <w:proofErr w:type="spellStart"/>
-      <w:r>
-        <w:rPr>
-          <w:b/>
-          <w:bCs/>
-        </w:rPr>
-        <w:t>dplyr</w:t>
-      </w:r>
-      <w:proofErr w:type="spellEnd"/>
-      <w:r>
-        <w:rPr>
-          <w:b/>
-          <w:bCs/>
-        </w:rPr>
+      <w:proofErr w:type="gramEnd"/>
+      <w:r>
+        <w:t xml:space="preserve">) para aplicar a </w:t>
+      </w:r>
+      <w:proofErr w:type="spellStart"/>
+      <w:r>
+        <w:t>m</w:t>
+      </w:r>
+      <w:r>
+        <w:t>ean</w:t>
+      </w:r>
+      <w:proofErr w:type="spellEnd"/>
+      <w:r>
+        <w:t>(</w:t>
+      </w:r>
+      <w:proofErr w:type="spellStart"/>
+      <w:r>
+        <w:t>size</w:t>
+      </w:r>
+      <w:proofErr w:type="spellEnd"/>
+      <w:r>
+        <w:t xml:space="preserve">) aos dados agrupados em </w:t>
+      </w:r>
+      <w:proofErr w:type="spellStart"/>
+      <w:r>
+        <w:t>by_package</w:t>
+      </w:r>
+      <w:proofErr w:type="spellEnd"/>
+      <w:r>
+        <w:t>. Dê uma chance.</w:t>
+      </w:r>
+    </w:p>
+    <w:p>
+      <w:pPr>
+        <w:jc w:val="both"/>
+      </w:pPr>
+      <w:proofErr w:type="spellStart"/>
+      <w:proofErr w:type="gramStart"/>
+      <w:r>
+        <w:rPr>
+          <w:b/>
+          <w:bCs/>
+        </w:rPr>
+        <w:t>summarize</w:t>
+      </w:r>
+      <w:proofErr w:type="spellEnd"/>
+      <w:r>
+        <w:rPr>
+          <w:b/>
+          <w:bCs/>
+        </w:rPr>
+        <w:t>(</w:t>
+      </w:r>
+      <w:proofErr w:type="spellStart"/>
+      <w:proofErr w:type="gramEnd"/>
+      <w:r>
+        <w:rPr>
+          <w:b/>
+          <w:bCs/>
+        </w:rPr>
+        <w:t>by_package</w:t>
+      </w:r>
+      <w:proofErr w:type="spellEnd"/>
+      <w:r>
+        <w:rPr>
+          <w:b/>
+          <w:bCs/>
+        </w:rPr>
+        <w:t xml:space="preserve">, </w:t>
+      </w:r>
+      <w:proofErr w:type="spellStart"/>
+      <w:r>
+        <w:rPr>
+          <w:b/>
+          <w:bCs/>
+        </w:rPr>
+        <w:t>mean</w:t>
+      </w:r>
+      <w:proofErr w:type="spellEnd"/>
+      <w:r>
+        <w:rPr>
+          <w:b/>
+          <w:bCs/>
+        </w:rPr>
+        <w:t>(</w:t>
+      </w:r>
+      <w:proofErr w:type="spellStart"/>
+      <w:r>
+        <w:rPr>
+          <w:b/>
+          <w:bCs/>
+        </w:rPr>
+        <w:t>size</w:t>
+      </w:r>
+      <w:proofErr w:type="spellEnd"/>
+      <w:r>
+        <w:rPr>
+          <w:b/>
+          <w:bCs/>
+        </w:rPr>
+        <w:t xml:space="preserve">)) </w:t>
+      </w:r>
+      <w:r>
+        <w:t># Observar o tamanho médio do download para cada pacote exclusivo</w:t>
+      </w:r>
+      <w:r>
+        <w:t>.</w:t>
+      </w:r>
+    </w:p>
+    <w:p>
+      <w:pPr>
+        <w:jc w:val="both"/>
+      </w:pPr>
+      <w:r>
+        <w:t>Em vez de retornar um único valor, resume () agora retorna o tamanho médio para CADA pacote em nosso conjunto de dados.</w:t>
+      </w:r>
+    </w:p>
+    <w:p>
+      <w:pPr>
+        <w:jc w:val="both"/>
+      </w:pPr>
+      <w:r>
+        <w:t xml:space="preserve">Vamos dar um passo adiante. Acabei de abrir um script R para você que contém uma chamada parcialmente construída para </w:t>
+      </w:r>
+      <w:proofErr w:type="spellStart"/>
+      <w:r>
+        <w:t>summarize</w:t>
+      </w:r>
+      <w:proofErr w:type="spellEnd"/>
+      <w:r>
+        <w:t xml:space="preserve"> (). Siga as instruções nos comentários do script. Quando estiver pronto para prosseguir, salve o script e digite </w:t>
+      </w:r>
+      <w:proofErr w:type="spellStart"/>
+      <w:r>
+        <w:t>submit</w:t>
+      </w:r>
+      <w:proofErr w:type="spellEnd"/>
+      <w:r>
+        <w:t xml:space="preserve"> () ou digite reset () para redefinir o script ao seu estado original.</w:t>
+      </w:r>
+    </w:p>
+    <w:p>
+      <w:pPr>
+        <w:jc w:val="both"/>
+      </w:pPr>
+      <w:r>
+        <w:t xml:space="preserve"># Compute four </w:t>
+      </w:r>
+      <w:proofErr w:type="spellStart"/>
+      <w:r>
+        <w:t>values</w:t>
+      </w:r>
+      <w:proofErr w:type="spellEnd"/>
+      <w:r>
+        <w:t xml:space="preserve">, in </w:t>
+      </w:r>
+      <w:proofErr w:type="spellStart"/>
+      <w:r>
+        <w:t>the</w:t>
+      </w:r>
+      <w:proofErr w:type="spellEnd"/>
+      <w:r>
+        <w:t xml:space="preserve"> </w:t>
+      </w:r>
+      <w:proofErr w:type="spellStart"/>
+      <w:r>
+        <w:t>following</w:t>
+      </w:r>
+      <w:proofErr w:type="spellEnd"/>
+      <w:r>
+        <w:t xml:space="preserve"> </w:t>
+      </w:r>
+      <w:proofErr w:type="spellStart"/>
+      <w:r>
+        <w:t>order</w:t>
+      </w:r>
+      <w:proofErr w:type="spellEnd"/>
+      <w:r>
+        <w:t xml:space="preserve">, </w:t>
+      </w:r>
+      <w:proofErr w:type="spellStart"/>
+      <w:r>
+        <w:t>from</w:t>
+      </w:r>
+      <w:proofErr w:type="spellEnd"/>
+    </w:p>
+    <w:p>
+      <w:pPr>
+        <w:jc w:val="both"/>
+      </w:pPr>
+      <w:r>
+        <w:t xml:space="preserve"># </w:t>
+      </w:r>
+      <w:proofErr w:type="spellStart"/>
+      <w:r>
+        <w:t>the</w:t>
+      </w:r>
+      <w:proofErr w:type="spellEnd"/>
+      <w:r>
+        <w:t xml:space="preserve"> </w:t>
+      </w:r>
+      <w:proofErr w:type="spellStart"/>
+      <w:r>
+        <w:t>grouped</w:t>
+      </w:r>
+      <w:proofErr w:type="spellEnd"/>
+      <w:r>
+        <w:t xml:space="preserve"> data:</w:t>
+      </w:r>
+    </w:p>
+    <w:p>
+      <w:pPr>
+        <w:jc w:val="both"/>
+      </w:pPr>
+      <w:r>
+        <w:t>#</w:t>
+      </w:r>
+    </w:p>
+    <w:p>
+      <w:pPr>
+        <w:jc w:val="both"/>
+      </w:pPr>
+      <w:r>
+        <w:t xml:space="preserve"># 1. </w:t>
+      </w:r>
+      <w:proofErr w:type="spellStart"/>
+      <w:r>
+        <w:t>count</w:t>
+      </w:r>
+      <w:proofErr w:type="spellEnd"/>
+      <w:r>
+        <w:t xml:space="preserve"> = </w:t>
+      </w:r>
+      <w:proofErr w:type="gramStart"/>
+      <w:r>
+        <w:t>n(</w:t>
+      </w:r>
+      <w:proofErr w:type="gramEnd"/>
+      <w:r>
         <w:t>)</w:t>
       </w:r>
-      <w:r>
-        <w:t xml:space="preserve"> agora para carregar o pacote novamente.</w:t>
-      </w:r>
-    </w:p>
-    <w:p>
-      <w:pPr>
-        <w:jc w:val="both"/>
-      </w:pPr>
-      <w:r>
-        <w:t xml:space="preserve">Disponibilizei o conjunto de dados para você em um quadro de dados chamado </w:t>
-      </w:r>
-      <w:proofErr w:type="spellStart"/>
-      <w:r>
-        <w:t>mydf</w:t>
-      </w:r>
-      <w:proofErr w:type="spellEnd"/>
-      <w:r>
-        <w:t>. Coloque</w:t>
-      </w:r>
-      <w:r>
-        <w:t xml:space="preserve"> </w:t>
-      </w:r>
-      <w:r>
-        <w:t xml:space="preserve">o em um 'data frame </w:t>
-      </w:r>
-      <w:proofErr w:type="spellStart"/>
-      <w:r>
-        <w:t>tbl</w:t>
-      </w:r>
-      <w:proofErr w:type="spellEnd"/>
-      <w:r>
-        <w:t xml:space="preserve">' usando a função </w:t>
-      </w:r>
-      <w:proofErr w:type="spellStart"/>
-      <w:r>
-        <w:t>tbl_df</w:t>
-      </w:r>
-      <w:proofErr w:type="spellEnd"/>
-      <w:r>
-        <w:t xml:space="preserve"> () e armazene o resultado em um objeto chamado </w:t>
-      </w:r>
-      <w:proofErr w:type="spellStart"/>
-      <w:r>
-        <w:t>cran</w:t>
-      </w:r>
-      <w:proofErr w:type="spellEnd"/>
-      <w:r>
-        <w:t>. Se você não tem certeza do que estou falando, deve começar com a lição anterior. Caso contrário, a prática leva à perfeição!</w:t>
-      </w:r>
-    </w:p>
-    <w:p>
-      <w:pPr>
-        <w:jc w:val="both"/>
-      </w:pPr>
-      <w:proofErr w:type="spellStart"/>
-      <w:r>
-        <w:rPr>
-          <w:b/>
-          <w:bCs/>
-        </w:rPr>
-        <w:t>cran</w:t>
-      </w:r>
-      <w:proofErr w:type="spellEnd"/>
-      <w:r>
-        <w:rPr>
-          <w:b/>
-          <w:bCs/>
-        </w:rPr>
+    </w:p>
+    <w:p>
+      <w:pPr>
+        <w:jc w:val="both"/>
+      </w:pPr>
+      <w:r>
+        <w:t xml:space="preserve"># 2. </w:t>
+      </w:r>
+      <w:proofErr w:type="spellStart"/>
+      <w:r>
+        <w:t>unique</w:t>
+      </w:r>
+      <w:proofErr w:type="spellEnd"/>
+      <w:r>
+        <w:t xml:space="preserve"> = </w:t>
+      </w:r>
+      <w:proofErr w:type="spellStart"/>
+      <w:r>
+        <w:t>n_distinct</w:t>
+      </w:r>
+      <w:proofErr w:type="spellEnd"/>
+      <w:r>
+        <w:t>(</w:t>
+      </w:r>
+      <w:proofErr w:type="spellStart"/>
+      <w:r>
+        <w:t>ip_id</w:t>
+      </w:r>
+      <w:proofErr w:type="spellEnd"/>
+      <w:r>
+        <w:t>)</w:t>
+      </w:r>
+    </w:p>
+    <w:p>
+      <w:pPr>
+        <w:jc w:val="both"/>
+      </w:pPr>
+      <w:r>
+        <w:t xml:space="preserve"># 3. countries = </w:t>
+      </w:r>
+      <w:proofErr w:type="spellStart"/>
+      <w:r>
+        <w:t>n_distinct</w:t>
+      </w:r>
+      <w:proofErr w:type="spellEnd"/>
+      <w:r>
+        <w:t>(country)</w:t>
+      </w:r>
+    </w:p>
+    <w:p>
+      <w:pPr>
+        <w:jc w:val="both"/>
+      </w:pPr>
+      <w:r>
+        <w:t xml:space="preserve"># 4. </w:t>
+      </w:r>
+      <w:proofErr w:type="spellStart"/>
+      <w:r>
+        <w:t>avg_bytes</w:t>
+      </w:r>
+      <w:proofErr w:type="spellEnd"/>
+      <w:r>
+        <w:t xml:space="preserve"> = </w:t>
+      </w:r>
+      <w:proofErr w:type="spellStart"/>
+      <w:r>
+        <w:t>mean</w:t>
+      </w:r>
+      <w:proofErr w:type="spellEnd"/>
+      <w:r>
+        <w:t>(</w:t>
+      </w:r>
+      <w:proofErr w:type="spellStart"/>
+      <w:r>
+        <w:t>size</w:t>
+      </w:r>
+      <w:proofErr w:type="spellEnd"/>
+      <w:r>
+        <w:t>)</w:t>
+      </w:r>
+    </w:p>
+    <w:p>
+      <w:pPr>
+        <w:jc w:val="both"/>
+      </w:pPr>
+      <w:r>
+        <w:t>#</w:t>
+      </w:r>
+    </w:p>
+    <w:p>
+      <w:pPr>
+        <w:jc w:val="both"/>
+      </w:pPr>
+      <w:r>
+        <w:t xml:space="preserve"># A </w:t>
+      </w:r>
+      <w:proofErr w:type="spellStart"/>
+      <w:r>
+        <w:t>few</w:t>
+      </w:r>
+      <w:proofErr w:type="spellEnd"/>
+      <w:r>
+        <w:t xml:space="preserve"> </w:t>
+      </w:r>
+      <w:proofErr w:type="spellStart"/>
+      <w:r>
+        <w:t>thing</w:t>
+      </w:r>
+      <w:proofErr w:type="spellEnd"/>
+      <w:r>
+        <w:t xml:space="preserve"> </w:t>
+      </w:r>
+      <w:proofErr w:type="spellStart"/>
+      <w:r>
+        <w:t>to</w:t>
+      </w:r>
+      <w:proofErr w:type="spellEnd"/>
+      <w:r>
+        <w:t xml:space="preserve"> </w:t>
+      </w:r>
+      <w:proofErr w:type="spellStart"/>
+      <w:r>
+        <w:t>be</w:t>
+      </w:r>
+      <w:proofErr w:type="spellEnd"/>
+      <w:r>
+        <w:t xml:space="preserve"> </w:t>
+      </w:r>
+      <w:proofErr w:type="spellStart"/>
+      <w:r>
+        <w:t>careful</w:t>
+      </w:r>
+      <w:proofErr w:type="spellEnd"/>
+      <w:r>
+        <w:t xml:space="preserve"> </w:t>
+      </w:r>
+      <w:proofErr w:type="spellStart"/>
+      <w:r>
+        <w:t>of</w:t>
+      </w:r>
+      <w:proofErr w:type="spellEnd"/>
+      <w:r>
+        <w:t>:</w:t>
+      </w:r>
+    </w:p>
+    <w:p>
+      <w:pPr>
+        <w:jc w:val="both"/>
+      </w:pPr>
+      <w:r>
+        <w:t>#</w:t>
+      </w:r>
+    </w:p>
+    <w:p>
+      <w:pPr>
+        <w:jc w:val="both"/>
+      </w:pPr>
+      <w:r>
+        <w:t xml:space="preserve"># 1. </w:t>
+      </w:r>
+      <w:proofErr w:type="spellStart"/>
+      <w:r>
+        <w:t>Separate</w:t>
+      </w:r>
+      <w:proofErr w:type="spellEnd"/>
+      <w:r>
+        <w:t xml:space="preserve"> </w:t>
+      </w:r>
+      <w:proofErr w:type="spellStart"/>
+      <w:r>
+        <w:t>arguments</w:t>
+      </w:r>
+      <w:proofErr w:type="spellEnd"/>
+      <w:r>
+        <w:t xml:space="preserve"> </w:t>
+      </w:r>
+      <w:proofErr w:type="spellStart"/>
+      <w:r>
+        <w:t>by</w:t>
+      </w:r>
+      <w:proofErr w:type="spellEnd"/>
+      <w:r>
+        <w:t xml:space="preserve"> </w:t>
+      </w:r>
+      <w:proofErr w:type="spellStart"/>
+      <w:r>
+        <w:t>commas</w:t>
+      </w:r>
+      <w:proofErr w:type="spellEnd"/>
+    </w:p>
+    <w:p>
+      <w:pPr>
+        <w:jc w:val="both"/>
+      </w:pPr>
+      <w:r>
+        <w:t xml:space="preserve"># 2. Make </w:t>
+      </w:r>
+      <w:proofErr w:type="spellStart"/>
+      <w:r>
+        <w:t>sure</w:t>
+      </w:r>
+      <w:proofErr w:type="spellEnd"/>
+      <w:r>
+        <w:t xml:space="preserve"> </w:t>
+      </w:r>
+      <w:proofErr w:type="spellStart"/>
+      <w:r>
+        <w:t>you</w:t>
+      </w:r>
+      <w:proofErr w:type="spellEnd"/>
+      <w:r>
+        <w:t xml:space="preserve"> </w:t>
+      </w:r>
+      <w:proofErr w:type="spellStart"/>
+      <w:r>
+        <w:t>have</w:t>
+      </w:r>
+      <w:proofErr w:type="spellEnd"/>
+      <w:r>
+        <w:t xml:space="preserve"> a </w:t>
+      </w:r>
+      <w:proofErr w:type="spellStart"/>
+      <w:r>
+        <w:t>closing</w:t>
+      </w:r>
+      <w:proofErr w:type="spellEnd"/>
+      <w:r>
+        <w:t xml:space="preserve"> </w:t>
+      </w:r>
+      <w:proofErr w:type="spellStart"/>
+      <w:r>
+        <w:t>parenthesis</w:t>
+      </w:r>
+      <w:proofErr w:type="spellEnd"/>
+    </w:p>
+    <w:p>
+      <w:pPr>
+        <w:jc w:val="both"/>
+      </w:pPr>
+      <w:r>
+        <w:t xml:space="preserve"># 3. </w:t>
+      </w:r>
+      <w:proofErr w:type="spellStart"/>
+      <w:r>
+        <w:t>Check</w:t>
+      </w:r>
+      <w:proofErr w:type="spellEnd"/>
+      <w:r>
+        <w:t xml:space="preserve"> </w:t>
+      </w:r>
+      <w:proofErr w:type="spellStart"/>
+      <w:r>
+        <w:t>your</w:t>
+      </w:r>
+      <w:proofErr w:type="spellEnd"/>
+      <w:r>
+        <w:t xml:space="preserve"> </w:t>
+      </w:r>
+      <w:proofErr w:type="spellStart"/>
+      <w:r>
+        <w:t>spelling</w:t>
+      </w:r>
+      <w:proofErr w:type="spellEnd"/>
+      <w:r>
+        <w:t>!</w:t>
+      </w:r>
+    </w:p>
+    <w:p>
+      <w:pPr>
+        <w:jc w:val="both"/>
+      </w:pPr>
+      <w:r>
+        <w:t xml:space="preserve"># 4. Store </w:t>
+      </w:r>
+      <w:proofErr w:type="spellStart"/>
+      <w:r>
+        <w:t>the</w:t>
+      </w:r>
+      <w:proofErr w:type="spellEnd"/>
+      <w:r>
+        <w:t xml:space="preserve"> </w:t>
+      </w:r>
+      <w:proofErr w:type="spellStart"/>
+      <w:r>
+        <w:t>result</w:t>
+      </w:r>
+      <w:proofErr w:type="spellEnd"/>
+      <w:r>
+        <w:t xml:space="preserve"> in </w:t>
+      </w:r>
+      <w:proofErr w:type="spellStart"/>
+      <w:r>
+        <w:t>pack_sum</w:t>
+      </w:r>
+      <w:proofErr w:type="spellEnd"/>
+      <w:r>
+        <w:t xml:space="preserve"> (for '</w:t>
+      </w:r>
+      <w:proofErr w:type="spellStart"/>
+      <w:r>
+        <w:t>package</w:t>
+      </w:r>
+      <w:proofErr w:type="spellEnd"/>
+      <w:r>
+        <w:t xml:space="preserve"> </w:t>
+      </w:r>
+      <w:proofErr w:type="spellStart"/>
+      <w:r>
+        <w:t>summary</w:t>
+      </w:r>
+      <w:proofErr w:type="spellEnd"/>
+      <w:r>
+        <w:t>')</w:t>
+      </w:r>
+    </w:p>
+    <w:p>
+      <w:pPr>
+        <w:jc w:val="both"/>
+      </w:pPr>
+      <w:r>
+        <w:t xml:space="preserve"># </w:t>
+      </w:r>
+      <w:proofErr w:type="spellStart"/>
+      <w:r>
+        <w:t>You</w:t>
+      </w:r>
+      <w:proofErr w:type="spellEnd"/>
+      <w:r>
+        <w:t xml:space="preserve"> </w:t>
+      </w:r>
+      <w:proofErr w:type="spellStart"/>
+      <w:r>
+        <w:t>should</w:t>
+      </w:r>
+      <w:proofErr w:type="spellEnd"/>
+      <w:r>
+        <w:t xml:space="preserve"> </w:t>
+      </w:r>
+      <w:proofErr w:type="spellStart"/>
+      <w:r>
+        <w:t>also</w:t>
+      </w:r>
+      <w:proofErr w:type="spellEnd"/>
+      <w:r>
+        <w:t xml:space="preserve"> take a look </w:t>
+      </w:r>
+      <w:proofErr w:type="spellStart"/>
+      <w:proofErr w:type="gramStart"/>
+      <w:r>
+        <w:t>at</w:t>
+      </w:r>
+      <w:proofErr w:type="spellEnd"/>
+      <w:r>
+        <w:t xml:space="preserve"> ?n</w:t>
+      </w:r>
+      <w:proofErr w:type="gramEnd"/>
+      <w:r>
+        <w:t xml:space="preserve"> </w:t>
+      </w:r>
+      <w:proofErr w:type="spellStart"/>
+      <w:r>
+        <w:t>and</w:t>
+      </w:r>
+      <w:proofErr w:type="spellEnd"/>
+      <w:r>
+        <w:t xml:space="preserve"> ?</w:t>
+      </w:r>
+      <w:proofErr w:type="spellStart"/>
+      <w:r>
+        <w:t>n_distinct</w:t>
+      </w:r>
+      <w:proofErr w:type="spellEnd"/>
+      <w:r>
+        <w:t xml:space="preserve">, </w:t>
+      </w:r>
+      <w:proofErr w:type="spellStart"/>
+      <w:r>
+        <w:t>so</w:t>
+      </w:r>
+      <w:proofErr w:type="spellEnd"/>
+    </w:p>
+    <w:p>
+      <w:pPr>
+        <w:jc w:val="both"/>
+      </w:pPr>
+      <w:r>
+        <w:t xml:space="preserve"># </w:t>
+      </w:r>
+      <w:proofErr w:type="spellStart"/>
+      <w:r>
+        <w:t>that</w:t>
+      </w:r>
+      <w:proofErr w:type="spellEnd"/>
+      <w:r>
+        <w:t xml:space="preserve"> </w:t>
+      </w:r>
+      <w:proofErr w:type="spellStart"/>
+      <w:r>
+        <w:t>you</w:t>
+      </w:r>
+      <w:proofErr w:type="spellEnd"/>
+      <w:r>
+        <w:t xml:space="preserve"> </w:t>
+      </w:r>
+      <w:proofErr w:type="spellStart"/>
+      <w:r>
+        <w:t>really</w:t>
+      </w:r>
+      <w:proofErr w:type="spellEnd"/>
+      <w:r>
+        <w:t xml:space="preserve"> </w:t>
+      </w:r>
+      <w:proofErr w:type="spellStart"/>
+      <w:r>
+        <w:t>understand</w:t>
+      </w:r>
+      <w:proofErr w:type="spellEnd"/>
+      <w:r>
+        <w:t xml:space="preserve"> </w:t>
+      </w:r>
+      <w:proofErr w:type="spellStart"/>
+      <w:r>
+        <w:t>what</w:t>
+      </w:r>
+      <w:proofErr w:type="spellEnd"/>
+      <w:r>
+        <w:t xml:space="preserve"> </w:t>
+      </w:r>
+      <w:proofErr w:type="spellStart"/>
+      <w:r>
+        <w:t>is</w:t>
+      </w:r>
+      <w:proofErr w:type="spellEnd"/>
+      <w:r>
+        <w:t xml:space="preserve"> </w:t>
+      </w:r>
+      <w:proofErr w:type="spellStart"/>
+      <w:r>
+        <w:t>going</w:t>
+      </w:r>
+      <w:proofErr w:type="spellEnd"/>
+      <w:r>
+        <w:t xml:space="preserve"> </w:t>
+      </w:r>
+      <w:proofErr w:type="spellStart"/>
+      <w:r>
+        <w:t>on</w:t>
+      </w:r>
+      <w:proofErr w:type="spellEnd"/>
+      <w:r>
+        <w:t>.</w:t>
+      </w:r>
+    </w:p>
+    <w:p>
+      <w:pPr>
+        <w:jc w:val="both"/>
+      </w:pPr>
+      <w:proofErr w:type="spellStart"/>
+      <w:r>
+        <w:t>pack_sum</w:t>
+      </w:r>
+      <w:proofErr w:type="spellEnd"/>
+      <w:r>
         <w:t xml:space="preserve"> &lt;- </w:t>
       </w:r>
       <w:proofErr w:type="spellStart"/>
-      <w:r>
-        <w:rPr>
-          <w:b/>
-          <w:bCs/>
-        </w:rPr>
-        <w:t>tbl_df</w:t>
-      </w:r>
-      <w:proofErr w:type="spellEnd"/>
-      <w:r>
-        <w:rPr>
-          <w:b/>
-          <w:bCs/>
-        </w:rPr>
+      <w:proofErr w:type="gramStart"/>
+      <w:r>
+        <w:t>summarize</w:t>
+      </w:r>
+      <w:proofErr w:type="spellEnd"/>
+      <w:r>
         <w:t>(</w:t>
       </w:r>
       <w:proofErr w:type="spellStart"/>
-      <w:r>
-        <w:rPr>
-          <w:b/>
-          <w:bCs/>
-        </w:rPr>
-        <w:t>mydf</w:t>
-      </w:r>
-      <w:proofErr w:type="spellEnd"/>
-      <w:r>
-        <w:rPr>
-          <w:b/>
-          <w:bCs/>
-        </w:rPr>
+      <w:proofErr w:type="gramEnd"/>
+      <w:r>
+        <w:t>by_package</w:t>
+      </w:r>
+      <w:proofErr w:type="spellEnd"/>
+      <w:r>
+        <w:t>,</w:t>
+      </w:r>
+    </w:p>
+    <w:p>
+      <w:pPr>
+        <w:jc w:val="both"/>
+      </w:pPr>
+      <w:r>
+        <w:t xml:space="preserve">                      </w:t>
+      </w:r>
+      <w:proofErr w:type="spellStart"/>
+      <w:r>
+        <w:t>count</w:t>
+      </w:r>
+      <w:proofErr w:type="spellEnd"/>
+      <w:r>
+        <w:t xml:space="preserve"> = </w:t>
+      </w:r>
+      <w:proofErr w:type="gramStart"/>
+      <w:r>
+        <w:t>n(</w:t>
+      </w:r>
+      <w:proofErr w:type="gramEnd"/>
+      <w:r>
+        <w:t>),</w:t>
+      </w:r>
+    </w:p>
+    <w:p>
+      <w:pPr>
+        <w:jc w:val="both"/>
+      </w:pPr>
+      <w:r>
+        <w:t xml:space="preserve">                      </w:t>
+      </w:r>
+      <w:proofErr w:type="spellStart"/>
+      <w:r>
+        <w:t>unique</w:t>
+      </w:r>
+      <w:proofErr w:type="spellEnd"/>
+      <w:r>
+        <w:t xml:space="preserve"> = </w:t>
+      </w:r>
+      <w:proofErr w:type="spellStart"/>
+      <w:r>
+        <w:t>n_distinct</w:t>
+      </w:r>
+      <w:proofErr w:type="spellEnd"/>
+      <w:r>
+        <w:t>(</w:t>
+      </w:r>
+      <w:proofErr w:type="spellStart"/>
+      <w:r>
+        <w:t>ip_id</w:t>
+      </w:r>
+      <w:proofErr w:type="spellEnd"/>
+      <w:r>
+        <w:t>),</w:t>
+      </w:r>
+    </w:p>
+    <w:p>
+      <w:pPr>
+        <w:jc w:val="both"/>
+      </w:pPr>
+      <w:r>
+        <w:t xml:space="preserve">                      countries = </w:t>
+      </w:r>
+      <w:proofErr w:type="spellStart"/>
+      <w:r>
+        <w:t>n_distinct</w:t>
+      </w:r>
+      <w:proofErr w:type="spellEnd"/>
+      <w:r>
+        <w:t>(country),</w:t>
+      </w:r>
+    </w:p>
+    <w:p>
+      <w:pPr>
+        <w:jc w:val="both"/>
+      </w:pPr>
+      <w:r>
+        <w:t xml:space="preserve">                      </w:t>
+      </w:r>
+      <w:proofErr w:type="spellStart"/>
+      <w:r>
+        <w:t>avg_bytes</w:t>
+      </w:r>
+      <w:proofErr w:type="spellEnd"/>
+      <w:r>
+        <w:t xml:space="preserve"> = </w:t>
+      </w:r>
+      <w:proofErr w:type="spellStart"/>
+      <w:r>
+        <w:t>mean</w:t>
+      </w:r>
+      <w:proofErr w:type="spellEnd"/>
+      <w:r>
+        <w:t>(</w:t>
+      </w:r>
+      <w:proofErr w:type="spellStart"/>
+      <w:r>
+        <w:t>size</w:t>
+      </w:r>
+      <w:proofErr w:type="spellEnd"/>
+      <w:r>
+        <w:t>))</w:t>
+      </w:r>
+    </w:p>
+    <w:p>
+      <w:pPr>
+        <w:jc w:val="both"/>
+      </w:pPr>
+      <w:proofErr w:type="spellStart"/>
+      <w:proofErr w:type="gramStart"/>
+      <w:r>
+        <w:t>submit</w:t>
+      </w:r>
+      <w:proofErr w:type="spellEnd"/>
+      <w:r>
+        <w:t>(</w:t>
+      </w:r>
+      <w:proofErr w:type="gramEnd"/>
+      <w:r>
         <w:t>)</w:t>
-      </w:r>
-      <w:r>
-        <w:t xml:space="preserve">  # Pegar *</w:t>
-      </w:r>
-      <w:proofErr w:type="spellStart"/>
-      <w:r>
-        <w:t>mydf</w:t>
-      </w:r>
-      <w:proofErr w:type="spellEnd"/>
-      <w:r>
-        <w:t xml:space="preserve">* </w:t>
-      </w:r>
-      <w:proofErr w:type="spellStart"/>
-      <w:r>
-        <w:t>tranaformando</w:t>
-      </w:r>
-      <w:proofErr w:type="spellEnd"/>
-      <w:r>
-        <w:t xml:space="preserve"> em *</w:t>
-      </w:r>
-      <w:proofErr w:type="spellStart"/>
-      <w:r>
-        <w:t>tbl_df</w:t>
-      </w:r>
-      <w:proofErr w:type="spellEnd"/>
-      <w:r>
-        <w:t xml:space="preserve">* e </w:t>
-      </w:r>
-      <w:proofErr w:type="spellStart"/>
-      <w:r>
-        <w:t>amazenando-a</w:t>
-      </w:r>
-      <w:proofErr w:type="spellEnd"/>
-      <w:r>
-        <w:t xml:space="preserve"> em nova </w:t>
-      </w:r>
-      <w:proofErr w:type="spellStart"/>
-      <w:r>
-        <w:t>variavel</w:t>
-      </w:r>
-      <w:proofErr w:type="spellEnd"/>
-      <w:r>
-        <w:t xml:space="preserve"> *</w:t>
-      </w:r>
-      <w:proofErr w:type="spellStart"/>
-      <w:r>
-        <w:t>cran</w:t>
-      </w:r>
-      <w:proofErr w:type="spellEnd"/>
-      <w:r>
-        <w:t>*</w:t>
-      </w:r>
-    </w:p>
-    <w:p>
-      <w:pPr>
-        <w:jc w:val="both"/>
-      </w:pPr>
-      <w:proofErr w:type="spellStart"/>
-      <w:r>
-        <w:rPr>
-          <w:b/>
-          <w:bCs/>
-        </w:rPr>
-        <w:t>rm</w:t>
-      </w:r>
-      <w:proofErr w:type="spellEnd"/>
-      <w:r>
-        <w:rPr>
-          <w:b/>
-          <w:bCs/>
-        </w:rPr>
-        <w:t>('</w:t>
-      </w:r>
-      <w:proofErr w:type="spellStart"/>
-      <w:r>
-        <w:rPr>
-          <w:b/>
-          <w:bCs/>
-        </w:rPr>
-        <w:t>mydf</w:t>
-      </w:r>
-      <w:proofErr w:type="spellEnd"/>
-      <w:r>
-        <w:rPr>
-          <w:b/>
-          <w:bCs/>
-        </w:rPr>
-        <w:t>')</w:t>
-      </w:r>
-      <w:r>
-        <w:t xml:space="preserve"> # Remover dado original</w:t>
-      </w:r>
-    </w:p>
-    <w:p>
-      <w:pPr>
-        <w:jc w:val="both"/>
-      </w:pPr>
-      <w:proofErr w:type="spellStart"/>
-      <w:r>
-        <w:rPr>
-          <w:b/>
-          <w:bCs/>
-        </w:rPr>
-        <w:t>cran</w:t>
-      </w:r>
-      <w:proofErr w:type="spellEnd"/>
-      <w:r>
-        <w:t xml:space="preserve"> # Visualizar no console</w:t>
-      </w:r>
-    </w:p>
-    <w:p>
-      <w:pPr>
-        <w:jc w:val="both"/>
-      </w:pPr>
-      <w:r>
-        <w:t>Nosso primeiro objetivo é agrupar os dados por nome de pacote. Abra o arquivo de ajuda para</w:t>
-      </w:r>
-      <w:r>
-        <w:t xml:space="preserve"> </w:t>
-      </w:r>
-      <w:proofErr w:type="spellStart"/>
-      <w:r>
-        <w:t>group_by</w:t>
-      </w:r>
-      <w:proofErr w:type="spellEnd"/>
-      <w:r>
-        <w:t xml:space="preserve"> ().</w:t>
-      </w:r>
-    </w:p>
-    <w:p>
-      <w:pPr>
-        <w:jc w:val="both"/>
-      </w:pPr>
-      <w:r>
-        <w:rPr>
-          <w:b/>
-          <w:bCs/>
-        </w:rPr>
-        <w:t>?</w:t>
-      </w:r>
-      <w:proofErr w:type="spellStart"/>
-      <w:r>
-        <w:rPr>
-          <w:b/>
-          <w:bCs/>
-        </w:rPr>
-        <w:t>group_by</w:t>
-      </w:r>
-      <w:proofErr w:type="spellEnd"/>
-      <w:r>
-        <w:t xml:space="preserve"> # Abrir arquivo de ajuda</w:t>
-      </w:r>
-    </w:p>
-    <w:p>
-      <w:pPr>
-        <w:jc w:val="both"/>
-      </w:pPr>
-      <w:r>
-        <w:t xml:space="preserve">Agrupe </w:t>
-      </w:r>
-      <w:proofErr w:type="spellStart"/>
-      <w:r>
-        <w:t>cran</w:t>
-      </w:r>
-      <w:proofErr w:type="spellEnd"/>
-      <w:r>
-        <w:t xml:space="preserve"> pela variável de pacote e armazene o resultado em um novo objeto chamado </w:t>
-      </w:r>
-      <w:proofErr w:type="spellStart"/>
-      <w:r>
-        <w:t>by_package</w:t>
-      </w:r>
-      <w:proofErr w:type="spellEnd"/>
-      <w:r>
-        <w:t>.</w:t>
-      </w:r>
-    </w:p>
-    <w:p>
-      <w:pPr>
-        <w:jc w:val="both"/>
-        <w:rPr>
-          <w:b/>
-          <w:bCs/>
-        </w:rPr>
-      </w:pPr>
-      <w:proofErr w:type="spellStart"/>
-      <w:r>
-        <w:rPr>
-          <w:b/>
-          <w:bCs/>
-        </w:rPr>
-        <w:t>by_package</w:t>
-      </w:r>
-      <w:proofErr w:type="spellEnd"/>
-      <w:r>
-        <w:rPr>
-          <w:b/>
-          <w:bCs/>
-        </w:rPr>
-        <w:t xml:space="preserve"> &lt;- </w:t>
-      </w:r>
-      <w:proofErr w:type="spellStart"/>
-      <w:r>
-        <w:rPr>
-          <w:b/>
-          <w:bCs/>
-        </w:rPr>
-        <w:t>group_by</w:t>
-      </w:r>
-      <w:proofErr w:type="spellEnd"/>
-      <w:r>
-        <w:rPr>
-          <w:b/>
-          <w:bCs/>
-        </w:rPr>
-        <w:t>(</w:t>
-      </w:r>
-      <w:proofErr w:type="spellStart"/>
-      <w:r>
-        <w:rPr>
-          <w:b/>
-          <w:bCs/>
-        </w:rPr>
-        <w:t>cran</w:t>
-      </w:r>
-      <w:proofErr w:type="spellEnd"/>
-      <w:r>
-        <w:rPr>
-          <w:b/>
-          <w:bCs/>
-        </w:rPr>
-        <w:t xml:space="preserve">, </w:t>
-      </w:r>
-      <w:proofErr w:type="spellStart"/>
-      <w:r>
-        <w:rPr>
-          <w:b/>
-          <w:bCs/>
-        </w:rPr>
-        <w:t>package</w:t>
-      </w:r>
-      <w:proofErr w:type="spellEnd"/>
-      <w:r>
-        <w:rPr>
-          <w:b/>
-          <w:bCs/>
-        </w:rPr>
-        <w:t>)</w:t>
-      </w:r>
-    </w:p>
-    <w:p>
-      <w:pPr>
-        <w:jc w:val="both"/>
-      </w:pPr>
-      <w:r>
-        <w:t xml:space="preserve">No topo da saída acima, você verá 'Grupos: pacote', que nos diz que este </w:t>
-      </w:r>
-      <w:proofErr w:type="spellStart"/>
-      <w:r>
-        <w:t>tbl</w:t>
-      </w:r>
-      <w:proofErr w:type="spellEnd"/>
-      <w:r>
-        <w:t xml:space="preserve"> foi agrupado pela variável de pacote. Tudo o resto parece o</w:t>
-      </w:r>
-      <w:r>
-        <w:t xml:space="preserve"> </w:t>
-      </w:r>
-      <w:r>
-        <w:t>mesmo, mas agora qualquer operação que aplicamos aos dados agrupados ocorrerá por pacote.</w:t>
-      </w:r>
-    </w:p>
-    <w:p>
-      <w:pPr>
-        <w:jc w:val="both"/>
-      </w:pPr>
-      <w:r>
-        <w:t xml:space="preserve">Lembre-se de que quando aplicamos a média (tamanho) ao </w:t>
-      </w:r>
-      <w:proofErr w:type="spellStart"/>
-      <w:r>
-        <w:t>tbl_df</w:t>
-      </w:r>
-      <w:proofErr w:type="spellEnd"/>
-      <w:r>
-        <w:t xml:space="preserve"> original por meio de sumarizar (),</w:t>
-      </w:r>
-      <w:r>
-        <w:t xml:space="preserve"> </w:t>
-      </w:r>
-      <w:r>
-        <w:t>retornou um único número - a média de todos os valores na coluna de tamanho. Podemos nos preocupar com qual é esse número, mas não seria muito mais interessante observar o tamanho médio do download para cada pacote exclusivo?</w:t>
-      </w:r>
-    </w:p>
-    <w:p>
-      <w:pPr>
-        <w:jc w:val="both"/>
-      </w:pPr>
-    </w:p>
-    <w:p>
-      <w:pPr>
-        <w:jc w:val="both"/>
-      </w:pPr>
-      <w:r>
-        <w:t xml:space="preserve">Isso é exatamente o que você obterá se usar </w:t>
-      </w:r>
-      <w:proofErr w:type="spellStart"/>
-      <w:r>
-        <w:t>summarize</w:t>
-      </w:r>
-      <w:proofErr w:type="spellEnd"/>
-      <w:r>
-        <w:t xml:space="preserve">() para aplicar a </w:t>
-      </w:r>
-      <w:proofErr w:type="spellStart"/>
-      <w:r>
-        <w:t>m</w:t>
-      </w:r>
-      <w:r>
-        <w:t>ean</w:t>
-      </w:r>
-      <w:proofErr w:type="spellEnd"/>
-      <w:r>
-        <w:t>(</w:t>
-      </w:r>
-      <w:proofErr w:type="spellStart"/>
-      <w:r>
-        <w:t>size</w:t>
-      </w:r>
-      <w:proofErr w:type="spellEnd"/>
-      <w:r>
-        <w:t xml:space="preserve">) aos dados agrupados em </w:t>
-      </w:r>
-      <w:proofErr w:type="spellStart"/>
-      <w:r>
-        <w:t>by_package</w:t>
-      </w:r>
-      <w:proofErr w:type="spellEnd"/>
-      <w:r>
-        <w:t>. Dê uma chance.</w:t>
-      </w:r>
-    </w:p>
-    <w:p>
-      <w:pPr>
-        <w:jc w:val="both"/>
-      </w:pPr>
-      <w:proofErr w:type="spellStart"/>
-      <w:r>
-        <w:rPr>
-          <w:b/>
-          <w:bCs/>
-        </w:rPr>
-        <w:t>summarize</w:t>
-      </w:r>
-      <w:proofErr w:type="spellEnd"/>
-      <w:r>
-        <w:rPr>
-          <w:b/>
-          <w:bCs/>
-        </w:rPr>
-        <w:t>(</w:t>
-      </w:r>
-      <w:proofErr w:type="spellStart"/>
-      <w:r>
-        <w:rPr>
-          <w:b/>
-          <w:bCs/>
-        </w:rPr>
-        <w:t>by_package</w:t>
-      </w:r>
-      <w:proofErr w:type="spellEnd"/>
-      <w:r>
-        <w:rPr>
-          <w:b/>
-          <w:bCs/>
-        </w:rPr>
-        <w:t xml:space="preserve">, </w:t>
-      </w:r>
-      <w:proofErr w:type="spellStart"/>
-      <w:r>
-        <w:rPr>
-          <w:b/>
-          <w:bCs/>
-        </w:rPr>
-        <w:t>mean</w:t>
-      </w:r>
-      <w:proofErr w:type="spellEnd"/>
-      <w:r>
-        <w:rPr>
-          <w:b/>
-          <w:bCs/>
-        </w:rPr>
-        <w:t>(</w:t>
-      </w:r>
-      <w:proofErr w:type="spellStart"/>
-      <w:r>
-        <w:rPr>
-          <w:b/>
-          <w:bCs/>
-        </w:rPr>
-        <w:t>size</w:t>
-      </w:r>
-      <w:proofErr w:type="spellEnd"/>
-      <w:r>
-        <w:rPr>
-          <w:b/>
-          <w:bCs/>
-        </w:rPr>
-        <w:t xml:space="preserve">)) </w:t>
-      </w:r>
-      <w:r>
-        <w:t># Observar o tamanho médio do download para cada pacote exclusivo</w:t>
-      </w:r>
-      <w:r>
-        <w:t>.</w:t>
-      </w:r>
-    </w:p>
-    <w:p>
-      <w:pPr>
-        <w:jc w:val="both"/>
-      </w:pPr>
-      <w:r>
-        <w:t>Em vez de retornar um único valor, resume () agora retorna o tamanho médio para CADA pacote em nosso conjunto de dados.</w:t>
-      </w:r>
-    </w:p>
-    <w:p>
-      <w:pPr>
-        <w:jc w:val="both"/>
-      </w:pPr>
-      <w:r>
-        <w:t xml:space="preserve">Vamos dar um passo adiante. Acabei de abrir um script R para você que contém uma chamada parcialmente construída para </w:t>
-      </w:r>
-      <w:proofErr w:type="spellStart"/>
-      <w:r>
-        <w:t>summarize</w:t>
-      </w:r>
-      <w:proofErr w:type="spellEnd"/>
-      <w:r>
-        <w:t xml:space="preserve"> (). Siga as instruções nos comentários do script. Quando estiver pronto para prosseguir, salve o script e digite </w:t>
-      </w:r>
-      <w:proofErr w:type="spellStart"/>
-      <w:r>
-        <w:t>submit</w:t>
-      </w:r>
-      <w:proofErr w:type="spellEnd"/>
-      <w:r>
-        <w:t xml:space="preserve"> () ou digite reset () para redefinir o script ao seu estado original.</w:t>
-      </w:r>
-    </w:p>
-    <w:p>
-      <w:pPr>
-        <w:jc w:val="both"/>
-      </w:pPr>
-      <w:r>
-        <w:t xml:space="preserve"># Compute four </w:t>
-      </w:r>
-      <w:proofErr w:type="spellStart"/>
-      <w:r>
-        <w:t>values</w:t>
-      </w:r>
-      <w:proofErr w:type="spellEnd"/>
-      <w:r>
-        <w:t xml:space="preserve">, in </w:t>
-      </w:r>
-      <w:proofErr w:type="spellStart"/>
-      <w:r>
-        <w:t>the</w:t>
-      </w:r>
-      <w:proofErr w:type="spellEnd"/>
-      <w:r>
-        <w:t xml:space="preserve"> </w:t>
-      </w:r>
-      <w:proofErr w:type="spellStart"/>
-      <w:r>
-        <w:t>following</w:t>
-      </w:r>
-      <w:proofErr w:type="spellEnd"/>
-      <w:r>
-        <w:t xml:space="preserve"> </w:t>
-      </w:r>
-      <w:proofErr w:type="spellStart"/>
-      <w:r>
-        <w:t>order</w:t>
-      </w:r>
-      <w:proofErr w:type="spellEnd"/>
-      <w:r>
-        <w:t xml:space="preserve">, </w:t>
-      </w:r>
-      <w:proofErr w:type="spellStart"/>
-      <w:r>
-        <w:t>from</w:t>
-      </w:r>
-      <w:proofErr w:type="spellEnd"/>
-    </w:p>
-    <w:p>
-      <w:pPr>
-        <w:jc w:val="both"/>
-      </w:pPr>
-      <w:r>
-        <w:t xml:space="preserve"># </w:t>
-      </w:r>
-      <w:proofErr w:type="spellStart"/>
-      <w:r>
-        <w:t>the</w:t>
-      </w:r>
-      <w:proofErr w:type="spellEnd"/>
-      <w:r>
-        <w:t xml:space="preserve"> </w:t>
-      </w:r>
-      <w:proofErr w:type="spellStart"/>
-      <w:r>
-        <w:t>grouped</w:t>
-      </w:r>
-      <w:proofErr w:type="spellEnd"/>
-      <w:r>
-        <w:t xml:space="preserve"> data:</w:t>
-      </w:r>
-    </w:p>
-    <w:p>
-      <w:pPr>
-        <w:jc w:val="both"/>
-      </w:pPr>
-      <w:r>
-        <w:t>#</w:t>
-      </w:r>
-    </w:p>
-    <w:p>
-      <w:pPr>
-        <w:jc w:val="both"/>
-      </w:pPr>
-      <w:r>
-        <w:t xml:space="preserve"># 1. </w:t>
-      </w:r>
-      <w:proofErr w:type="spellStart"/>
-      <w:r>
-        <w:t>count</w:t>
-      </w:r>
-      <w:proofErr w:type="spellEnd"/>
-      <w:r>
-        <w:t xml:space="preserve"> = n()</w:t>
-      </w:r>
-    </w:p>
-    <w:p>
-      <w:pPr>
-        <w:jc w:val="both"/>
-      </w:pPr>
-      <w:r>
-        <w:t xml:space="preserve"># 2. </w:t>
-      </w:r>
-      <w:proofErr w:type="spellStart"/>
-      <w:r>
-        <w:t>unique</w:t>
-      </w:r>
-      <w:proofErr w:type="spellEnd"/>
-      <w:r>
-        <w:t xml:space="preserve"> = </w:t>
-      </w:r>
-      <w:proofErr w:type="spellStart"/>
-      <w:r>
-        <w:t>n_distinct</w:t>
-      </w:r>
-      <w:proofErr w:type="spellEnd"/>
-      <w:r>
-        <w:t>(</w:t>
-      </w:r>
-      <w:proofErr w:type="spellStart"/>
-      <w:r>
-        <w:t>ip_id</w:t>
-      </w:r>
-      <w:proofErr w:type="spellEnd"/>
-      <w:r>
-        <w:t>)</w:t>
-      </w:r>
-    </w:p>
-    <w:p>
-      <w:pPr>
-        <w:jc w:val="both"/>
-      </w:pPr>
-      <w:r>
-        <w:t xml:space="preserve"># 3. countries = </w:t>
-      </w:r>
-      <w:proofErr w:type="spellStart"/>
-      <w:r>
-        <w:t>n_distinct</w:t>
-      </w:r>
-      <w:proofErr w:type="spellEnd"/>
-      <w:r>
-        <w:t>(country)</w:t>
-      </w:r>
-    </w:p>
-    <w:p>
-      <w:pPr>
-        <w:jc w:val="both"/>
-      </w:pPr>
-      <w:r>
-        <w:t xml:space="preserve"># 4. </w:t>
-      </w:r>
-      <w:proofErr w:type="spellStart"/>
-      <w:r>
-        <w:t>avg_bytes</w:t>
-      </w:r>
-      <w:proofErr w:type="spellEnd"/>
-      <w:r>
-        <w:t xml:space="preserve"> = </w:t>
-      </w:r>
-      <w:proofErr w:type="spellStart"/>
-      <w:r>
-        <w:t>mean</w:t>
-      </w:r>
-      <w:proofErr w:type="spellEnd"/>
-      <w:r>
-        <w:t>(</w:t>
-      </w:r>
-      <w:proofErr w:type="spellStart"/>
-      <w:r>
-        <w:t>size</w:t>
-      </w:r>
-      <w:proofErr w:type="spellEnd"/>
-      <w:r>
-        <w:t>)</w:t>
-      </w:r>
-    </w:p>
-    <w:p>
-      <w:pPr>
-        <w:jc w:val="both"/>
-      </w:pPr>
-      <w:r>
-        <w:t>#</w:t>
-      </w:r>
-    </w:p>
-    <w:p>
-      <w:pPr>
-        <w:jc w:val="both"/>
-      </w:pPr>
-      <w:r>
-        <w:t xml:space="preserve"># A </w:t>
-      </w:r>
-      <w:proofErr w:type="spellStart"/>
-      <w:r>
-        <w:t>few</w:t>
-      </w:r>
-      <w:proofErr w:type="spellEnd"/>
-      <w:r>
-        <w:t xml:space="preserve"> </w:t>
-      </w:r>
-      <w:proofErr w:type="spellStart"/>
-      <w:r>
-        <w:t>thing</w:t>
-      </w:r>
-      <w:proofErr w:type="spellEnd"/>
-      <w:r>
-        <w:t xml:space="preserve"> </w:t>
-      </w:r>
-      <w:proofErr w:type="spellStart"/>
-      <w:r>
-        <w:t>to</w:t>
-      </w:r>
-      <w:proofErr w:type="spellEnd"/>
-      <w:r>
-        <w:t xml:space="preserve"> </w:t>
-      </w:r>
-      <w:proofErr w:type="spellStart"/>
-      <w:r>
-        <w:t>be</w:t>
-      </w:r>
-      <w:proofErr w:type="spellEnd"/>
-      <w:r>
-        <w:t xml:space="preserve"> </w:t>
-      </w:r>
-      <w:proofErr w:type="spellStart"/>
-      <w:r>
-        <w:t>careful</w:t>
-      </w:r>
-      <w:proofErr w:type="spellEnd"/>
-      <w:r>
-        <w:t xml:space="preserve"> </w:t>
-      </w:r>
-      <w:proofErr w:type="spellStart"/>
-      <w:r>
-        <w:t>of</w:t>
-      </w:r>
-      <w:proofErr w:type="spellEnd"/>
-      <w:r>
-        <w:t>:</w:t>
-      </w:r>
-    </w:p>
-    <w:p>
-      <w:pPr>
-        <w:jc w:val="both"/>
-      </w:pPr>
-      <w:r>
-        <w:t>#</w:t>
-      </w:r>
-    </w:p>
-    <w:p>
-      <w:pPr>
-        <w:jc w:val="both"/>
-      </w:pPr>
-      <w:r>
-        <w:t xml:space="preserve"># 1. </w:t>
-      </w:r>
-      <w:proofErr w:type="spellStart"/>
-      <w:r>
-        <w:t>Separate</w:t>
-      </w:r>
-      <w:proofErr w:type="spellEnd"/>
-      <w:r>
-        <w:t xml:space="preserve"> </w:t>
-      </w:r>
-      <w:proofErr w:type="spellStart"/>
-      <w:r>
-        <w:t>arguments</w:t>
-      </w:r>
-      <w:proofErr w:type="spellEnd"/>
-      <w:r>
-        <w:t xml:space="preserve"> </w:t>
-      </w:r>
-      <w:proofErr w:type="spellStart"/>
-      <w:r>
-        <w:t>by</w:t>
-      </w:r>
-      <w:proofErr w:type="spellEnd"/>
-      <w:r>
-        <w:t xml:space="preserve"> </w:t>
-      </w:r>
-      <w:proofErr w:type="spellStart"/>
-      <w:r>
-        <w:t>commas</w:t>
-      </w:r>
-      <w:proofErr w:type="spellEnd"/>
-    </w:p>
-    <w:p>
-      <w:pPr>
-        <w:jc w:val="both"/>
-      </w:pPr>
-      <w:r>
-        <w:t xml:space="preserve"># 2. Make </w:t>
-      </w:r>
-      <w:proofErr w:type="spellStart"/>
-      <w:r>
-        <w:t>sure</w:t>
-      </w:r>
-      <w:proofErr w:type="spellEnd"/>
-      <w:r>
-        <w:t xml:space="preserve"> </w:t>
-      </w:r>
-      <w:proofErr w:type="spellStart"/>
-      <w:r>
-        <w:t>you</w:t>
-      </w:r>
-      <w:proofErr w:type="spellEnd"/>
-      <w:r>
-        <w:t xml:space="preserve"> </w:t>
-      </w:r>
-      <w:proofErr w:type="spellStart"/>
-      <w:r>
-        <w:t>have</w:t>
-      </w:r>
-      <w:proofErr w:type="spellEnd"/>
-      <w:r>
-        <w:t xml:space="preserve"> a </w:t>
-      </w:r>
-      <w:proofErr w:type="spellStart"/>
-      <w:r>
-        <w:t>closing</w:t>
-      </w:r>
-      <w:proofErr w:type="spellEnd"/>
-      <w:r>
-        <w:t xml:space="preserve"> </w:t>
-      </w:r>
-      <w:proofErr w:type="spellStart"/>
-      <w:r>
-        <w:t>parenthesis</w:t>
-      </w:r>
-      <w:proofErr w:type="spellEnd"/>
-    </w:p>
-    <w:p>
-      <w:pPr>
-        <w:jc w:val="both"/>
-      </w:pPr>
-      <w:r>
-        <w:t xml:space="preserve"># 3. </w:t>
-      </w:r>
-      <w:proofErr w:type="spellStart"/>
-      <w:r>
-        <w:t>Check</w:t>
-      </w:r>
-      <w:proofErr w:type="spellEnd"/>
-      <w:r>
-        <w:t xml:space="preserve"> </w:t>
-      </w:r>
-      <w:proofErr w:type="spellStart"/>
-      <w:r>
-        <w:t>your</w:t>
-      </w:r>
-      <w:proofErr w:type="spellEnd"/>
-      <w:r>
-        <w:t xml:space="preserve"> </w:t>
-      </w:r>
-      <w:proofErr w:type="spellStart"/>
-      <w:r>
-        <w:t>spelling</w:t>
-      </w:r>
-      <w:proofErr w:type="spellEnd"/>
-      <w:r>
-        <w:t>!</w:t>
-      </w:r>
-    </w:p>
-    <w:p>
-      <w:pPr>
-        <w:jc w:val="both"/>
-      </w:pPr>
-      <w:r>
-        <w:t xml:space="preserve"># 4. Store </w:t>
-      </w:r>
-      <w:proofErr w:type="spellStart"/>
-      <w:r>
-        <w:t>the</w:t>
-      </w:r>
-      <w:proofErr w:type="spellEnd"/>
-      <w:r>
-        <w:t xml:space="preserve"> </w:t>
-      </w:r>
-      <w:proofErr w:type="spellStart"/>
-      <w:r>
-        <w:t>result</w:t>
-      </w:r>
-      <w:proofErr w:type="spellEnd"/>
-      <w:r>
-        <w:t xml:space="preserve"> in </w:t>
-      </w:r>
-      <w:proofErr w:type="spellStart"/>
-      <w:r>
-        <w:t>pack_sum</w:t>
-      </w:r>
-      <w:proofErr w:type="spellEnd"/>
-      <w:r>
-        <w:t xml:space="preserve"> (for '</w:t>
-      </w:r>
-      <w:proofErr w:type="spellStart"/>
-      <w:r>
-        <w:t>package</w:t>
-      </w:r>
-      <w:proofErr w:type="spellEnd"/>
-      <w:r>
-        <w:t xml:space="preserve"> </w:t>
-      </w:r>
-      <w:proofErr w:type="spellStart"/>
-      <w:r>
-        <w:t>summary</w:t>
-      </w:r>
-      <w:proofErr w:type="spellEnd"/>
-      <w:r>
-        <w:t>')</w:t>
-      </w:r>
-    </w:p>
-    <w:p>
-      <w:pPr>
-        <w:jc w:val="both"/>
-      </w:pPr>
-      <w:r>
-        <w:t xml:space="preserve"># </w:t>
-      </w:r>
-      <w:proofErr w:type="spellStart"/>
-      <w:r>
-        <w:t>You</w:t>
-      </w:r>
-      <w:proofErr w:type="spellEnd"/>
-      <w:r>
-        <w:t xml:space="preserve"> </w:t>
-      </w:r>
-      <w:proofErr w:type="spellStart"/>
-      <w:r>
-        <w:t>should</w:t>
-      </w:r>
-      <w:proofErr w:type="spellEnd"/>
-      <w:r>
-        <w:t xml:space="preserve"> </w:t>
-      </w:r>
-      <w:proofErr w:type="spellStart"/>
-      <w:r>
-        <w:t>also</w:t>
-      </w:r>
-      <w:proofErr w:type="spellEnd"/>
-      <w:r>
-        <w:t xml:space="preserve"> take a look </w:t>
-      </w:r>
-      <w:proofErr w:type="spellStart"/>
-      <w:r>
-        <w:t>at</w:t>
-      </w:r>
-      <w:proofErr w:type="spellEnd"/>
-      <w:r>
-        <w:t xml:space="preserve"> ?n </w:t>
-      </w:r>
-      <w:proofErr w:type="spellStart"/>
-      <w:r>
-        <w:t>and</w:t>
-      </w:r>
-      <w:proofErr w:type="spellEnd"/>
-      <w:r>
-        <w:t xml:space="preserve"> ?</w:t>
-      </w:r>
-      <w:proofErr w:type="spellStart"/>
-      <w:r>
-        <w:t>n_distinct</w:t>
-      </w:r>
-      <w:proofErr w:type="spellEnd"/>
-      <w:r>
-        <w:t xml:space="preserve">, </w:t>
-      </w:r>
-      <w:proofErr w:type="spellStart"/>
-      <w:r>
-        <w:t>so</w:t>
-      </w:r>
-      <w:proofErr w:type="spellEnd"/>
-    </w:p>
-    <w:p>
-      <w:pPr>
-        <w:jc w:val="both"/>
-      </w:pPr>
-      <w:r>
-        <w:t xml:space="preserve"># </w:t>
-      </w:r>
-      <w:proofErr w:type="spellStart"/>
-      <w:r>
-        <w:t>that</w:t>
-      </w:r>
-      <w:proofErr w:type="spellEnd"/>
-      <w:r>
-        <w:t xml:space="preserve"> </w:t>
-      </w:r>
-      <w:proofErr w:type="spellStart"/>
-      <w:r>
-        <w:t>you</w:t>
-      </w:r>
-      <w:proofErr w:type="spellEnd"/>
-      <w:r>
-        <w:t xml:space="preserve"> </w:t>
-      </w:r>
-      <w:proofErr w:type="spellStart"/>
-      <w:r>
-        <w:t>really</w:t>
-      </w:r>
-      <w:proofErr w:type="spellEnd"/>
-      <w:r>
-        <w:t xml:space="preserve"> </w:t>
-      </w:r>
-      <w:proofErr w:type="spellStart"/>
-      <w:r>
-        <w:t>understand</w:t>
-      </w:r>
-      <w:proofErr w:type="spellEnd"/>
-      <w:r>
-        <w:t xml:space="preserve"> </w:t>
-      </w:r>
-      <w:proofErr w:type="spellStart"/>
-      <w:r>
-        <w:t>what</w:t>
-      </w:r>
-      <w:proofErr w:type="spellEnd"/>
-      <w:r>
-        <w:t xml:space="preserve"> </w:t>
-      </w:r>
-      <w:proofErr w:type="spellStart"/>
-      <w:r>
-        <w:t>is</w:t>
-      </w:r>
-      <w:proofErr w:type="spellEnd"/>
-      <w:r>
-        <w:t xml:space="preserve"> </w:t>
-      </w:r>
-      <w:proofErr w:type="spellStart"/>
-      <w:r>
-        <w:t>going</w:t>
-      </w:r>
-      <w:proofErr w:type="spellEnd"/>
-      <w:r>
-        <w:t xml:space="preserve"> </w:t>
-      </w:r>
-      <w:proofErr w:type="spellStart"/>
-      <w:r>
-        <w:t>on</w:t>
-      </w:r>
-      <w:proofErr w:type="spellEnd"/>
-      <w:r>
-        <w:t>.</w:t>
-      </w:r>
-    </w:p>
-    <w:p>
-      <w:pPr>
-        <w:jc w:val="both"/>
-      </w:pPr>
-      <w:proofErr w:type="spellStart"/>
-      <w:r>
-        <w:t>pack_sum</w:t>
-      </w:r>
-      <w:proofErr w:type="spellEnd"/>
-      <w:r>
-        <w:t xml:space="preserve"> &lt;- </w:t>
-      </w:r>
-      <w:proofErr w:type="spellStart"/>
-      <w:r>
-        <w:t>summarize</w:t>
-      </w:r>
-      <w:proofErr w:type="spellEnd"/>
-      <w:r>
-        <w:t>(</w:t>
-      </w:r>
-      <w:proofErr w:type="spellStart"/>
-      <w:r>
-        <w:t>by_package</w:t>
-      </w:r>
-      <w:proofErr w:type="spellEnd"/>
-      <w:r>
-        <w:t>,</w:t>
-      </w:r>
-    </w:p>
-    <w:p>
-      <w:pPr>
-        <w:jc w:val="both"/>
-      </w:pPr>
-      <w:r>
-        <w:t xml:space="preserve">                      </w:t>
-      </w:r>
-      <w:proofErr w:type="spellStart"/>
-      <w:r>
-        <w:t>count</w:t>
-      </w:r>
-      <w:proofErr w:type="spellEnd"/>
-      <w:r>
-        <w:t xml:space="preserve"> = n(),</w:t>
-      </w:r>
-    </w:p>
-    <w:p>
-      <w:pPr>
-        <w:jc w:val="both"/>
-      </w:pPr>
-      <w:r>
-        <w:t xml:space="preserve">                      </w:t>
-      </w:r>
-      <w:proofErr w:type="spellStart"/>
-      <w:r>
-        <w:t>unique</w:t>
-      </w:r>
-      <w:proofErr w:type="spellEnd"/>
-      <w:r>
-        <w:t xml:space="preserve"> = </w:t>
-      </w:r>
-      <w:proofErr w:type="spellStart"/>
-      <w:r>
-        <w:t>n_distinct</w:t>
-      </w:r>
-      <w:proofErr w:type="spellEnd"/>
-      <w:r>
-        <w:t>(</w:t>
-      </w:r>
-      <w:proofErr w:type="spellStart"/>
-      <w:r>
-        <w:t>ip_id</w:t>
-      </w:r>
-      <w:proofErr w:type="spellEnd"/>
-      <w:r>
-        <w:t>),</w:t>
-      </w:r>
-    </w:p>
-    <w:p>
-      <w:pPr>
-        <w:jc w:val="both"/>
-      </w:pPr>
-      <w:r>
-        <w:t xml:space="preserve">                      countries = </w:t>
-      </w:r>
-      <w:proofErr w:type="spellStart"/>
-      <w:r>
-        <w:t>n_distinct</w:t>
-      </w:r>
-      <w:proofErr w:type="spellEnd"/>
-      <w:r>
-        <w:t>(country),</w:t>
-      </w:r>
-    </w:p>
-    <w:p>
-      <w:pPr>
-        <w:jc w:val="both"/>
-      </w:pPr>
-      <w:r>
-        <w:t xml:space="preserve">                      </w:t>
-      </w:r>
-      <w:proofErr w:type="spellStart"/>
-      <w:r>
-        <w:t>avg_bytes</w:t>
-      </w:r>
-      <w:proofErr w:type="spellEnd"/>
-      <w:r>
-        <w:t xml:space="preserve"> = </w:t>
-      </w:r>
-      <w:proofErr w:type="spellStart"/>
-      <w:r>
-        <w:t>mean</w:t>
-      </w:r>
-      <w:proofErr w:type="spellEnd"/>
-      <w:r>
-        <w:t>(</w:t>
-      </w:r>
-      <w:proofErr w:type="spellStart"/>
-      <w:r>
-        <w:t>size</w:t>
-      </w:r>
-      <w:proofErr w:type="spellEnd"/>
-      <w:r>
-        <w:t>))</w:t>
-      </w:r>
-    </w:p>
-    <w:p>
-      <w:pPr>
-        <w:jc w:val="both"/>
-      </w:pPr>
-      <w:proofErr w:type="spellStart"/>
-      <w:r>
-        <w:t>submit</w:t>
-      </w:r>
-      <w:proofErr w:type="spellEnd"/>
-      <w:r>
-        <w:t>()</w:t>
       </w:r>
     </w:p>
     <w:p>
@@ -4583,13 +4780,7 @@
       </w:r>
       <w:proofErr w:type="spellEnd"/>
       <w:r>
-        <w:t xml:space="preserve"> (país), fornece o número de países em que cada pacote foi</w:t>
-      </w:r>
-      <w:r>
-        <w:t xml:space="preserve"> </w:t>
-      </w:r>
-      <w:r>
-        <w:t>baixado. E, finalmente, a coluna '</w:t>
+        <w:t xml:space="preserve"> (país), fornece o número de países em que cada pacote foi baixado. E, finalmente, a coluna '</w:t>
       </w:r>
       <w:proofErr w:type="spellStart"/>
       <w:r>
@@ -4597,13 +4788,7 @@
       </w:r>
       <w:proofErr w:type="spellEnd"/>
       <w:r>
-        <w:t>', criada com média (tamanho),</w:t>
-      </w:r>
-      <w:r>
-        <w:t xml:space="preserve"> </w:t>
-      </w:r>
-      <w:r>
-        <w:t>contém o tamanho médio do download (em bytes) para cada pacote.</w:t>
+        <w:t>', criada com média (tamanho), contém o tamanho médio do download (em bytes) para cada pacote.</w:t>
       </w:r>
     </w:p>
     <w:p>
@@ -4627,25 +4812,7 @@
         <w:jc w:val="both"/>
       </w:pPr>
       <w:r>
-        <w:t>Naturalmente, gostaríamos de saber quais pacotes eram mais populares no dia em que</w:t>
-      </w:r>
-      <w:r>
-        <w:t xml:space="preserve"> </w:t>
-      </w:r>
-      <w:r>
-        <w:t>os dados foram coletados (8 de julho de 2014). Vamos começar isolando o 1% principal de</w:t>
-      </w:r>
-      <w:r>
-        <w:t xml:space="preserve"> </w:t>
-      </w:r>
-      <w:r>
-        <w:t>pacotes, com base no número total de downloads medido pela 'contagem'</w:t>
-      </w:r>
-      <w:r>
-        <w:t xml:space="preserve"> </w:t>
-      </w:r>
-      <w:r>
-        <w:t>coluna</w:t>
+        <w:t>Naturalmente, gostaríamos de saber quais pacotes eram mais populares no dia em que os dados foram coletados (8 de julho de 2014). Vamos começar isolando o 1% principal de pacotes, com base no número total de downloads medido pela 'contagem' coluna</w:t>
       </w:r>
     </w:p>
     <w:p>
@@ -4664,10 +4831,7 @@
       </w:r>
       <w:proofErr w:type="spellEnd"/>
       <w:r>
-        <w:t xml:space="preserve"> </w:t>
-      </w:r>
-      <w:r>
-        <w:t xml:space="preserve">' que divide os dados em 1% superior e 99% inferior dos pacotes com base no total de downloads. Em estatística, isso é chamado de </w:t>
+        <w:t xml:space="preserve"> ' que divide os dados em 1% superior e 99% inferior dos pacotes com base no total de downloads. Em estatística, isso é chamado de </w:t>
       </w:r>
       <w:proofErr w:type="spellStart"/>
       <w:r>
@@ -4715,6 +4879,7 @@
         <w:jc w:val="both"/>
       </w:pPr>
       <w:proofErr w:type="spellStart"/>
+      <w:proofErr w:type="gramStart"/>
       <w:r>
         <w:rPr>
           <w:b/>
@@ -4731,6 +4896,7 @@
         <w:t>(</w:t>
       </w:r>
       <w:proofErr w:type="spellStart"/>
+      <w:proofErr w:type="gramEnd"/>
       <w:r>
         <w:rPr>
           <w:b/>
@@ -4779,13 +4945,7 @@
         <w:jc w:val="both"/>
       </w:pPr>
       <w:r>
-        <w:t>Agora podemos isolar apenas os pacotes que tiveram mais de 679 downloads no total.</w:t>
-      </w:r>
-      <w:r>
-        <w:t xml:space="preserve"> </w:t>
-      </w:r>
-      <w:r>
-        <w:t xml:space="preserve">Use </w:t>
+        <w:t xml:space="preserve">Agora podemos isolar apenas os pacotes que tiveram mais de 679 downloads no total. Use </w:t>
       </w:r>
       <w:proofErr w:type="spellStart"/>
       <w:r>
@@ -4809,13 +4969,7 @@
       </w:r>
       <w:proofErr w:type="spellEnd"/>
       <w:r>
-        <w:t>' é estritamente</w:t>
-      </w:r>
-      <w:r>
-        <w:t xml:space="preserve"> </w:t>
-      </w:r>
-      <w:r>
-        <w:t xml:space="preserve">maior (&gt;) que 679. Armazene o resultado em um novo objeto chamado </w:t>
+        <w:t xml:space="preserve">' é estritamente maior (&gt;) que 679. Armazene o resultado em um novo objeto chamado </w:t>
       </w:r>
       <w:proofErr w:type="spellStart"/>
       <w:r>
@@ -4831,6 +4985,7 @@
         <w:jc w:val="both"/>
       </w:pPr>
       <w:proofErr w:type="spellStart"/>
+      <w:proofErr w:type="gramStart"/>
       <w:r>
         <w:t>quantile</w:t>
       </w:r>
@@ -4839,6 +4994,7 @@
         <w:t>(</w:t>
       </w:r>
       <w:proofErr w:type="spellStart"/>
+      <w:proofErr w:type="gramEnd"/>
       <w:r>
         <w:t>pack_sum$count</w:t>
       </w:r>
@@ -4876,6 +5032,7 @@
         <w:t xml:space="preserve"> &lt;- </w:t>
       </w:r>
       <w:proofErr w:type="spellStart"/>
+      <w:proofErr w:type="gramStart"/>
       <w:r>
         <w:t>filter</w:t>
       </w:r>
@@ -4884,6 +5041,7 @@
         <w:t>(</w:t>
       </w:r>
       <w:proofErr w:type="spellStart"/>
+      <w:proofErr w:type="gramEnd"/>
       <w:r>
         <w:t>pack_sum</w:t>
       </w:r>
@@ -4957,13 +5115,7 @@
       </w:r>
       <w:proofErr w:type="spellEnd"/>
       <w:r>
-        <w:t>' e atribua o</w:t>
-      </w:r>
-      <w:r>
-        <w:t xml:space="preserve"> </w:t>
-      </w:r>
-      <w:r>
-        <w:t xml:space="preserve">resultado para um novo objeto chamado </w:t>
+        <w:t xml:space="preserve">' e atribua o resultado para um novo objeto chamado </w:t>
       </w:r>
       <w:proofErr w:type="spellStart"/>
       <w:r>
@@ -4971,39 +5123,20 @@
       </w:r>
       <w:proofErr w:type="spellEnd"/>
       <w:r>
-        <w:t>. Queremos os pacotes com o maior número de downloads no topo, o que significa que queremos 'contagem' para estar em</w:t>
-      </w:r>
-      <w:r>
-        <w:t xml:space="preserve"> </w:t>
-      </w:r>
-      <w:r>
-        <w:t>ordem decrescente. Se precisar de ajuda, consulte</w:t>
-      </w:r>
-      <w:r>
-        <w:t xml:space="preserve"> </w:t>
-      </w:r>
-      <w:r>
-        <w:t>?</w:t>
+        <w:t xml:space="preserve">. Queremos os pacotes com o maior número de downloads no topo, o que significa que queremos 'contagem' para estar em ordem decrescente. Se precisar de ajuda, </w:t>
+      </w:r>
+      <w:proofErr w:type="gramStart"/>
+      <w:r>
+        <w:t>consulte ?</w:t>
       </w:r>
       <w:proofErr w:type="spellStart"/>
       <w:r>
         <w:t>arrange</w:t>
       </w:r>
       <w:proofErr w:type="spellEnd"/>
-      <w:r>
-        <w:t xml:space="preserve"> e / ou</w:t>
-      </w:r>
-      <w:r>
-        <w:t xml:space="preserve"> </w:t>
-      </w:r>
-      <w:r>
-        <w:t>?</w:t>
-      </w:r>
-      <w:r>
-        <w:t>d</w:t>
-      </w:r>
-      <w:r>
-        <w:t>esc.</w:t>
+      <w:proofErr w:type="gramEnd"/>
+      <w:r>
+        <w:t xml:space="preserve"> e / ou ?desc.</w:t>
       </w:r>
     </w:p>
     <w:p>
@@ -5028,6 +5161,7 @@
         <w:t xml:space="preserve"> &lt;- </w:t>
       </w:r>
       <w:proofErr w:type="spellStart"/>
+      <w:proofErr w:type="gramStart"/>
       <w:r>
         <w:rPr>
           <w:b/>
@@ -5044,6 +5178,7 @@
         <w:t>(</w:t>
       </w:r>
       <w:proofErr w:type="spellStart"/>
+      <w:proofErr w:type="gramEnd"/>
       <w:r>
         <w:rPr>
           <w:b/>
@@ -5197,24 +5332,12 @@
       <w:pPr>
         <w:jc w:val="both"/>
       </w:pPr>
-    </w:p>
-    <w:p>
-      <w:pPr>
-        <w:jc w:val="both"/>
-      </w:pPr>
-    </w:p>
-    <w:p>
-      <w:pPr>
-        <w:jc w:val="both"/>
-      </w:pPr>
       <w:r>
         <w:t>Talvez estejamos mais interessados ​​no número de downloads * exclusivos * neste dia específico. Em outras palavras, se um pacote for baixado dez vezes em um dia do mesmo computador, podemos contar como apenas um download. Isso é</w:t>
       </w:r>
-    </w:p>
-    <w:p>
-      <w:pPr>
-        <w:jc w:val="both"/>
-      </w:pPr>
+      <w:r>
+        <w:t xml:space="preserve"> </w:t>
+      </w:r>
       <w:r>
         <w:t>o que a coluna * única * nos dirá.</w:t>
       </w:r>
@@ -5223,11 +5346,6 @@
       <w:pPr>
         <w:jc w:val="both"/>
       </w:pPr>
-    </w:p>
-    <w:p>
-      <w:pPr>
-        <w:jc w:val="both"/>
-      </w:pPr>
       <w:r>
         <w:t xml:space="preserve">Como fizemos com 'contagem', vamos encontrar o </w:t>
       </w:r>
@@ -5239,11 +5357,9 @@
       <w:r>
         <w:t xml:space="preserve"> de 0,99, ou 99%, para o 'único'</w:t>
       </w:r>
-    </w:p>
-    <w:p>
-      <w:pPr>
-        <w:jc w:val="both"/>
-      </w:pPr>
+      <w:r>
+        <w:t xml:space="preserve"> </w:t>
+      </w:r>
       <w:r>
         <w:t xml:space="preserve">variável com </w:t>
       </w:r>
@@ -5285,6 +5401,7 @@
         <w:jc w:val="both"/>
       </w:pPr>
       <w:proofErr w:type="spellStart"/>
+      <w:proofErr w:type="gramStart"/>
       <w:r>
         <w:rPr>
           <w:b/>
@@ -5301,6 +5418,7 @@
         <w:t>(</w:t>
       </w:r>
       <w:proofErr w:type="spellStart"/>
+      <w:proofErr w:type="gramEnd"/>
       <w:r>
         <w:rPr>
           <w:b/>
@@ -5372,11 +5490,9 @@
       <w:r>
         <w:t xml:space="preserve"> para selecionar todas as linhas correspondentes aos valores de 'único'</w:t>
       </w:r>
-    </w:p>
-    <w:p>
-      <w:pPr>
-        <w:jc w:val="both"/>
-      </w:pPr>
+      <w:r>
+        <w:t xml:space="preserve"> </w:t>
+      </w:r>
       <w:r>
         <w:t>que são estritamente maiores que 465. Atribua o resultado a um objeto chamado</w:t>
       </w:r>
@@ -5407,6 +5523,7 @@
         <w:t xml:space="preserve"> &lt;- </w:t>
       </w:r>
       <w:proofErr w:type="spellStart"/>
+      <w:proofErr w:type="gramStart"/>
       <w:r>
         <w:t>filter</w:t>
       </w:r>
@@ -5415,6 +5532,7 @@
         <w:t>(</w:t>
       </w:r>
       <w:proofErr w:type="spellStart"/>
+      <w:proofErr w:type="gramEnd"/>
       <w:r>
         <w:t>pack_sum</w:t>
       </w:r>
@@ -5505,6 +5623,7 @@
         <w:t xml:space="preserve"> &lt;- </w:t>
       </w:r>
       <w:proofErr w:type="spellStart"/>
+      <w:proofErr w:type="gramStart"/>
       <w:r>
         <w:t>arrange</w:t>
       </w:r>
@@ -5513,6 +5632,7 @@
         <w:t>(</w:t>
       </w:r>
       <w:proofErr w:type="spellStart"/>
+      <w:proofErr w:type="gramEnd"/>
       <w:r>
         <w:t>top_unique</w:t>
       </w:r>
@@ -5639,11 +5759,6 @@
       <w:pPr>
         <w:jc w:val="both"/>
       </w:pPr>
-    </w:p>
-    <w:p>
-      <w:pPr>
-        <w:jc w:val="both"/>
-      </w:pPr>
       <w:r>
         <w:t>O encadeamento permite que você agrupe várias chamadas de função de uma forma compacta e legível, ao mesmo tempo em que obtém o resultado desejado. Para fazer isso</w:t>
       </w:r>
@@ -5653,6 +5768,7 @@
         <w:jc w:val="both"/>
       </w:pPr>
       <w:r>
+        <w:lastRenderedPageBreak/>
         <w:t>mais concreto, vamos calcular nossa última métrica de popularidade do zero, começando com nossos dados originais.</w:t>
       </w:r>
     </w:p>
@@ -5660,11 +5776,6 @@
       <w:pPr>
         <w:jc w:val="both"/>
       </w:pPr>
-    </w:p>
-    <w:p>
-      <w:pPr>
-        <w:jc w:val="both"/>
-      </w:pPr>
       <w:r>
         <w:t>Abri um script que contém um código semelhante ao que você viu até agora. Não mude nada. Apenas estude por um minuto, certifique-se de entender tudo o que está lá e, em seguida, envie () quando estiver pronto para prosseguir.</w:t>
       </w:r>
@@ -5741,12 +5852,17 @@
         <w:t xml:space="preserve"> </w:t>
       </w:r>
       <w:proofErr w:type="spellStart"/>
+      <w:proofErr w:type="gramStart"/>
       <w:r>
         <w:t>submit</w:t>
       </w:r>
       <w:proofErr w:type="spellEnd"/>
       <w:r>
-        <w:t>()</w:t>
+        <w:t>(</w:t>
+      </w:r>
+      <w:proofErr w:type="gramEnd"/>
+      <w:r>
+        <w:t>)</w:t>
       </w:r>
     </w:p>
     <w:p>
@@ -5907,6 +6023,1354 @@
       </w:r>
       <w:proofErr w:type="spellStart"/>
       <w:r>
+        <w:t>group_</w:t>
+      </w:r>
+      <w:proofErr w:type="gramStart"/>
+      <w:r>
+        <w:t>by</w:t>
+      </w:r>
+      <w:proofErr w:type="spellEnd"/>
+      <w:r>
+        <w:t>(</w:t>
+      </w:r>
+      <w:proofErr w:type="spellStart"/>
+      <w:proofErr w:type="gramEnd"/>
+      <w:r>
+        <w:t>cran</w:t>
+      </w:r>
+      <w:proofErr w:type="spellEnd"/>
+      <w:r>
+        <w:t xml:space="preserve">, </w:t>
+      </w:r>
+      <w:proofErr w:type="spellStart"/>
+      <w:r>
+        <w:t>package</w:t>
+      </w:r>
+      <w:proofErr w:type="spellEnd"/>
+      <w:r>
+        <w:t>)</w:t>
+      </w:r>
+    </w:p>
+    <w:p>
+      <w:pPr>
+        <w:jc w:val="both"/>
+      </w:pPr>
+      <w:proofErr w:type="spellStart"/>
+      <w:r>
+        <w:t>pack_sum</w:t>
+      </w:r>
+      <w:proofErr w:type="spellEnd"/>
+      <w:r>
+        <w:t xml:space="preserve"> &lt;- </w:t>
+      </w:r>
+      <w:proofErr w:type="spellStart"/>
+      <w:proofErr w:type="gramStart"/>
+      <w:r>
+        <w:t>summarize</w:t>
+      </w:r>
+      <w:proofErr w:type="spellEnd"/>
+      <w:r>
+        <w:t>(</w:t>
+      </w:r>
+      <w:proofErr w:type="spellStart"/>
+      <w:proofErr w:type="gramEnd"/>
+      <w:r>
+        <w:t>by_package</w:t>
+      </w:r>
+      <w:proofErr w:type="spellEnd"/>
+      <w:r>
+        <w:t>,</w:t>
+      </w:r>
+    </w:p>
+    <w:p>
+      <w:pPr>
+        <w:jc w:val="both"/>
+      </w:pPr>
+      <w:r>
+        <w:t xml:space="preserve">                      </w:t>
+      </w:r>
+      <w:proofErr w:type="spellStart"/>
+      <w:r>
+        <w:t>count</w:t>
+      </w:r>
+      <w:proofErr w:type="spellEnd"/>
+      <w:r>
+        <w:t xml:space="preserve"> = </w:t>
+      </w:r>
+      <w:proofErr w:type="gramStart"/>
+      <w:r>
+        <w:t>n(</w:t>
+      </w:r>
+      <w:proofErr w:type="gramEnd"/>
+      <w:r>
+        <w:t>),</w:t>
+      </w:r>
+    </w:p>
+    <w:p>
+      <w:pPr>
+        <w:jc w:val="both"/>
+      </w:pPr>
+      <w:r>
+        <w:t xml:space="preserve">                      </w:t>
+      </w:r>
+      <w:proofErr w:type="spellStart"/>
+      <w:r>
+        <w:t>unique</w:t>
+      </w:r>
+      <w:proofErr w:type="spellEnd"/>
+      <w:r>
+        <w:t xml:space="preserve"> = </w:t>
+      </w:r>
+      <w:proofErr w:type="spellStart"/>
+      <w:r>
+        <w:t>n_distinct</w:t>
+      </w:r>
+      <w:proofErr w:type="spellEnd"/>
+      <w:r>
+        <w:t>(</w:t>
+      </w:r>
+      <w:proofErr w:type="spellStart"/>
+      <w:r>
+        <w:t>ip_id</w:t>
+      </w:r>
+      <w:proofErr w:type="spellEnd"/>
+      <w:r>
+        <w:t>),</w:t>
+      </w:r>
+    </w:p>
+    <w:p>
+      <w:pPr>
+        <w:jc w:val="both"/>
+      </w:pPr>
+      <w:r>
+        <w:t xml:space="preserve">                      countries = </w:t>
+      </w:r>
+      <w:proofErr w:type="spellStart"/>
+      <w:r>
+        <w:t>n_distinct</w:t>
+      </w:r>
+      <w:proofErr w:type="spellEnd"/>
+      <w:r>
+        <w:t>(country),</w:t>
+      </w:r>
+    </w:p>
+    <w:p>
+      <w:pPr>
+        <w:jc w:val="both"/>
+      </w:pPr>
+      <w:r>
+        <w:t xml:space="preserve">                      </w:t>
+      </w:r>
+      <w:proofErr w:type="spellStart"/>
+      <w:r>
+        <w:t>avg_bytes</w:t>
+      </w:r>
+      <w:proofErr w:type="spellEnd"/>
+      <w:r>
+        <w:t xml:space="preserve"> = </w:t>
+      </w:r>
+      <w:proofErr w:type="spellStart"/>
+      <w:r>
+        <w:t>mean</w:t>
+      </w:r>
+      <w:proofErr w:type="spellEnd"/>
+      <w:r>
+        <w:t>(</w:t>
+      </w:r>
+      <w:proofErr w:type="spellStart"/>
+      <w:r>
+        <w:t>size</w:t>
+      </w:r>
+      <w:proofErr w:type="spellEnd"/>
+      <w:r>
+        <w:t>))</w:t>
+      </w:r>
+    </w:p>
+    <w:p>
+      <w:pPr>
+        <w:jc w:val="both"/>
+      </w:pPr>
+    </w:p>
+    <w:p>
+      <w:pPr>
+        <w:jc w:val="both"/>
+      </w:pPr>
+      <w:r>
+        <w:t xml:space="preserve"># </w:t>
+      </w:r>
+      <w:proofErr w:type="spellStart"/>
+      <w:r>
+        <w:t>Here's</w:t>
+      </w:r>
+      <w:proofErr w:type="spellEnd"/>
+      <w:r>
+        <w:t xml:space="preserve"> </w:t>
+      </w:r>
+      <w:proofErr w:type="spellStart"/>
+      <w:r>
+        <w:t>the</w:t>
+      </w:r>
+      <w:proofErr w:type="spellEnd"/>
+      <w:r>
+        <w:t xml:space="preserve"> new bit, </w:t>
+      </w:r>
+      <w:proofErr w:type="spellStart"/>
+      <w:r>
+        <w:t>but</w:t>
+      </w:r>
+      <w:proofErr w:type="spellEnd"/>
+      <w:r>
+        <w:t xml:space="preserve"> </w:t>
+      </w:r>
+      <w:proofErr w:type="spellStart"/>
+      <w:r>
+        <w:t>using</w:t>
+      </w:r>
+      <w:proofErr w:type="spellEnd"/>
+      <w:r>
+        <w:t xml:space="preserve"> </w:t>
+      </w:r>
+      <w:proofErr w:type="spellStart"/>
+      <w:r>
+        <w:t>the</w:t>
+      </w:r>
+      <w:proofErr w:type="spellEnd"/>
+      <w:r>
+        <w:t xml:space="preserve"> </w:t>
+      </w:r>
+      <w:proofErr w:type="spellStart"/>
+      <w:r>
+        <w:t>same</w:t>
+      </w:r>
+      <w:proofErr w:type="spellEnd"/>
+      <w:r>
+        <w:t xml:space="preserve"> approach </w:t>
+      </w:r>
+      <w:proofErr w:type="spellStart"/>
+      <w:r>
+        <w:t>we've</w:t>
+      </w:r>
+      <w:proofErr w:type="spellEnd"/>
+    </w:p>
+    <w:p>
+      <w:pPr>
+        <w:jc w:val="both"/>
+      </w:pPr>
+      <w:r>
+        <w:t xml:space="preserve"># </w:t>
+      </w:r>
+      <w:proofErr w:type="spellStart"/>
+      <w:r>
+        <w:t>been</w:t>
+      </w:r>
+      <w:proofErr w:type="spellEnd"/>
+      <w:r>
+        <w:t xml:space="preserve"> </w:t>
+      </w:r>
+      <w:proofErr w:type="spellStart"/>
+      <w:r>
+        <w:t>using</w:t>
+      </w:r>
+      <w:proofErr w:type="spellEnd"/>
+      <w:r>
+        <w:t xml:space="preserve"> </w:t>
+      </w:r>
+      <w:proofErr w:type="spellStart"/>
+      <w:r>
+        <w:t>this</w:t>
+      </w:r>
+      <w:proofErr w:type="spellEnd"/>
+      <w:r>
+        <w:t xml:space="preserve"> </w:t>
+      </w:r>
+      <w:proofErr w:type="spellStart"/>
+      <w:r>
+        <w:t>whole</w:t>
+      </w:r>
+      <w:proofErr w:type="spellEnd"/>
+      <w:r>
+        <w:t xml:space="preserve"> time.</w:t>
+      </w:r>
+    </w:p>
+    <w:p>
+      <w:pPr>
+        <w:jc w:val="both"/>
+      </w:pPr>
+    </w:p>
+    <w:p>
+      <w:pPr>
+        <w:jc w:val="both"/>
+      </w:pPr>
+      <w:proofErr w:type="spellStart"/>
+      <w:r>
+        <w:t>top_countries</w:t>
+      </w:r>
+      <w:proofErr w:type="spellEnd"/>
+      <w:r>
+        <w:t xml:space="preserve"> &lt;- </w:t>
+      </w:r>
+      <w:proofErr w:type="spellStart"/>
+      <w:proofErr w:type="gramStart"/>
+      <w:r>
+        <w:t>filter</w:t>
+      </w:r>
+      <w:proofErr w:type="spellEnd"/>
+      <w:r>
+        <w:t>(</w:t>
+      </w:r>
+      <w:proofErr w:type="spellStart"/>
+      <w:proofErr w:type="gramEnd"/>
+      <w:r>
+        <w:t>pack_sum</w:t>
+      </w:r>
+      <w:proofErr w:type="spellEnd"/>
+      <w:r>
+        <w:t>, countries &gt; 60)</w:t>
+      </w:r>
+    </w:p>
+    <w:p>
+      <w:pPr>
+        <w:jc w:val="both"/>
+      </w:pPr>
+      <w:r>
+        <w:t xml:space="preserve">result1 &lt;- </w:t>
+      </w:r>
+      <w:proofErr w:type="spellStart"/>
+      <w:proofErr w:type="gramStart"/>
+      <w:r>
+        <w:t>arrange</w:t>
+      </w:r>
+      <w:proofErr w:type="spellEnd"/>
+      <w:r>
+        <w:t>(</w:t>
+      </w:r>
+      <w:proofErr w:type="spellStart"/>
+      <w:proofErr w:type="gramEnd"/>
+      <w:r>
+        <w:t>top_countries</w:t>
+      </w:r>
+      <w:proofErr w:type="spellEnd"/>
+      <w:r>
+        <w:t xml:space="preserve">, </w:t>
+      </w:r>
+      <w:proofErr w:type="spellStart"/>
+      <w:r>
+        <w:t>desc</w:t>
+      </w:r>
+      <w:proofErr w:type="spellEnd"/>
+      <w:r>
+        <w:t xml:space="preserve">(countries), </w:t>
+      </w:r>
+      <w:proofErr w:type="spellStart"/>
+      <w:r>
+        <w:t>avg_bytes</w:t>
+      </w:r>
+      <w:proofErr w:type="spellEnd"/>
+      <w:r>
+        <w:t>)</w:t>
+      </w:r>
+    </w:p>
+    <w:p>
+      <w:pPr>
+        <w:jc w:val="both"/>
+      </w:pPr>
+    </w:p>
+    <w:p>
+      <w:pPr>
+        <w:jc w:val="both"/>
+      </w:pPr>
+      <w:r>
+        <w:t xml:space="preserve"># Print </w:t>
+      </w:r>
+      <w:proofErr w:type="spellStart"/>
+      <w:r>
+        <w:t>the</w:t>
+      </w:r>
+      <w:proofErr w:type="spellEnd"/>
+      <w:r>
+        <w:t xml:space="preserve"> </w:t>
+      </w:r>
+      <w:proofErr w:type="spellStart"/>
+      <w:r>
+        <w:t>results</w:t>
+      </w:r>
+      <w:proofErr w:type="spellEnd"/>
+      <w:r>
+        <w:t xml:space="preserve"> </w:t>
+      </w:r>
+      <w:proofErr w:type="spellStart"/>
+      <w:r>
+        <w:t>to</w:t>
+      </w:r>
+      <w:proofErr w:type="spellEnd"/>
+      <w:r>
+        <w:t xml:space="preserve"> </w:t>
+      </w:r>
+      <w:proofErr w:type="spellStart"/>
+      <w:r>
+        <w:t>the</w:t>
+      </w:r>
+      <w:proofErr w:type="spellEnd"/>
+      <w:r>
+        <w:t xml:space="preserve"> console.</w:t>
+      </w:r>
+    </w:p>
+    <w:p>
+      <w:pPr>
+        <w:jc w:val="both"/>
+      </w:pPr>
+      <w:r>
+        <w:t>print(result1)</w:t>
+      </w:r>
+    </w:p>
+    <w:p>
+      <w:pPr>
+        <w:jc w:val="both"/>
+      </w:pPr>
+      <w:r>
+        <w:t xml:space="preserve">É importante notar que classificamos principalmente por país, mas usamos </w:t>
+      </w:r>
+      <w:proofErr w:type="spellStart"/>
+      <w:r>
+        <w:t>avg_bytes</w:t>
+      </w:r>
+      <w:proofErr w:type="spellEnd"/>
+      <w:r>
+        <w:t xml:space="preserve"> (em ordem crescente) como desempate. Isso significa que se dois pacotes foram baixados do mesmo número de países, o pacote com uma média menor</w:t>
+      </w:r>
+      <w:r>
+        <w:t xml:space="preserve"> </w:t>
+      </w:r>
+      <w:r>
+        <w:t>o tamanho do download recebeu uma classificação mais elevada.</w:t>
+      </w:r>
+    </w:p>
+    <w:p>
+      <w:pPr>
+        <w:jc w:val="both"/>
+      </w:pPr>
+      <w:r>
+        <w:t>Gostaríamos de obter o mesmo resultado do último script, mas evite salvar nossos resultados intermediários. Isso requer a incorporação de chamadas de função umas dentro das outras.</w:t>
+      </w:r>
+    </w:p>
+    <w:p>
+      <w:pPr>
+        <w:jc w:val="both"/>
+      </w:pPr>
+      <w:r>
+        <w:t xml:space="preserve">Isso é exatamente o que </w:t>
+      </w:r>
+      <w:proofErr w:type="spellStart"/>
+      <w:r>
+        <w:t>fizemos</w:t>
+      </w:r>
+      <w:proofErr w:type="spellEnd"/>
+      <w:r>
+        <w:t xml:space="preserve"> neste script. O resultado é equivalente, mas o código é muito menos legível e alguns dos argumentos estão longe da função a que pertencem. Novamente, apenas tente entender o que está acontecendo</w:t>
+      </w:r>
+    </w:p>
+    <w:p>
+      <w:pPr>
+        <w:jc w:val="both"/>
+      </w:pPr>
+      <w:r>
+        <w:t xml:space="preserve">aqui, em seguida, </w:t>
+      </w:r>
+      <w:proofErr w:type="spellStart"/>
+      <w:r>
+        <w:t>submit</w:t>
+      </w:r>
+      <w:proofErr w:type="spellEnd"/>
+      <w:r>
+        <w:t xml:space="preserve"> () quando estiver pronto para ver uma solução melhor.</w:t>
+      </w:r>
+    </w:p>
+    <w:p>
+      <w:pPr>
+        <w:jc w:val="both"/>
+      </w:pPr>
+    </w:p>
+    <w:p>
+      <w:pPr>
+        <w:jc w:val="both"/>
+      </w:pPr>
+      <w:r>
+        <w:t xml:space="preserve"># </w:t>
+      </w:r>
+      <w:proofErr w:type="spellStart"/>
+      <w:r>
+        <w:t>Don't</w:t>
+      </w:r>
+      <w:proofErr w:type="spellEnd"/>
+      <w:r>
+        <w:t xml:space="preserve"> </w:t>
+      </w:r>
+      <w:proofErr w:type="spellStart"/>
+      <w:r>
+        <w:t>change</w:t>
+      </w:r>
+      <w:proofErr w:type="spellEnd"/>
+      <w:r>
+        <w:t xml:space="preserve"> </w:t>
+      </w:r>
+      <w:proofErr w:type="spellStart"/>
+      <w:r>
+        <w:t>any</w:t>
+      </w:r>
+      <w:proofErr w:type="spellEnd"/>
+      <w:r>
+        <w:t xml:space="preserve"> </w:t>
+      </w:r>
+      <w:proofErr w:type="spellStart"/>
+      <w:r>
+        <w:t>of</w:t>
+      </w:r>
+      <w:proofErr w:type="spellEnd"/>
+      <w:r>
+        <w:t xml:space="preserve"> </w:t>
+      </w:r>
+      <w:proofErr w:type="spellStart"/>
+      <w:r>
+        <w:t>the</w:t>
+      </w:r>
+      <w:proofErr w:type="spellEnd"/>
+      <w:r>
+        <w:t xml:space="preserve"> </w:t>
+      </w:r>
+      <w:proofErr w:type="spellStart"/>
+      <w:r>
+        <w:t>code</w:t>
+      </w:r>
+      <w:proofErr w:type="spellEnd"/>
+      <w:r>
+        <w:t xml:space="preserve"> </w:t>
+      </w:r>
+      <w:proofErr w:type="spellStart"/>
+      <w:r>
+        <w:t>below</w:t>
+      </w:r>
+      <w:proofErr w:type="spellEnd"/>
+      <w:r>
+        <w:t xml:space="preserve">. Just </w:t>
+      </w:r>
+      <w:proofErr w:type="spellStart"/>
+      <w:r>
+        <w:t>type</w:t>
+      </w:r>
+      <w:proofErr w:type="spellEnd"/>
+      <w:r>
+        <w:t xml:space="preserve"> </w:t>
+      </w:r>
+      <w:proofErr w:type="spellStart"/>
+      <w:proofErr w:type="gramStart"/>
+      <w:r>
+        <w:t>submit</w:t>
+      </w:r>
+      <w:proofErr w:type="spellEnd"/>
+      <w:r>
+        <w:t>(</w:t>
+      </w:r>
+      <w:proofErr w:type="gramEnd"/>
+      <w:r>
+        <w:t>)</w:t>
+      </w:r>
+    </w:p>
+    <w:p>
+      <w:pPr>
+        <w:jc w:val="both"/>
+      </w:pPr>
+      <w:r>
+        <w:t xml:space="preserve"># </w:t>
+      </w:r>
+      <w:proofErr w:type="spellStart"/>
+      <w:r>
+        <w:t>when</w:t>
+      </w:r>
+      <w:proofErr w:type="spellEnd"/>
+      <w:r>
+        <w:t xml:space="preserve"> </w:t>
+      </w:r>
+      <w:proofErr w:type="spellStart"/>
+      <w:r>
+        <w:t>you</w:t>
+      </w:r>
+      <w:proofErr w:type="spellEnd"/>
+      <w:r>
+        <w:t xml:space="preserve"> </w:t>
+      </w:r>
+      <w:proofErr w:type="spellStart"/>
+      <w:r>
+        <w:t>think</w:t>
+      </w:r>
+      <w:proofErr w:type="spellEnd"/>
+      <w:r>
+        <w:t xml:space="preserve"> </w:t>
+      </w:r>
+      <w:proofErr w:type="spellStart"/>
+      <w:r>
+        <w:t>you</w:t>
+      </w:r>
+      <w:proofErr w:type="spellEnd"/>
+      <w:r>
+        <w:t xml:space="preserve"> </w:t>
+      </w:r>
+      <w:proofErr w:type="spellStart"/>
+      <w:r>
+        <w:t>understand</w:t>
+      </w:r>
+      <w:proofErr w:type="spellEnd"/>
+      <w:r>
+        <w:t xml:space="preserve"> it. </w:t>
+      </w:r>
+      <w:proofErr w:type="spellStart"/>
+      <w:r>
+        <w:t>If</w:t>
+      </w:r>
+      <w:proofErr w:type="spellEnd"/>
+      <w:r>
+        <w:t xml:space="preserve"> </w:t>
+      </w:r>
+      <w:proofErr w:type="spellStart"/>
+      <w:r>
+        <w:t>you</w:t>
+      </w:r>
+      <w:proofErr w:type="spellEnd"/>
+      <w:r>
+        <w:t xml:space="preserve"> </w:t>
+      </w:r>
+      <w:proofErr w:type="spellStart"/>
+      <w:r>
+        <w:t>find</w:t>
+      </w:r>
+      <w:proofErr w:type="spellEnd"/>
+      <w:r>
+        <w:t xml:space="preserve"> it</w:t>
+      </w:r>
+    </w:p>
+    <w:p>
+      <w:pPr>
+        <w:jc w:val="both"/>
+      </w:pPr>
+      <w:r>
+        <w:t xml:space="preserve"># </w:t>
+      </w:r>
+      <w:proofErr w:type="spellStart"/>
+      <w:r>
+        <w:t>confusing</w:t>
+      </w:r>
+      <w:proofErr w:type="spellEnd"/>
+      <w:r>
+        <w:t xml:space="preserve">, </w:t>
+      </w:r>
+      <w:proofErr w:type="spellStart"/>
+      <w:r>
+        <w:t>you're</w:t>
+      </w:r>
+      <w:proofErr w:type="spellEnd"/>
+      <w:r>
+        <w:t xml:space="preserve"> </w:t>
+      </w:r>
+      <w:proofErr w:type="spellStart"/>
+      <w:r>
+        <w:t>absolutely</w:t>
+      </w:r>
+      <w:proofErr w:type="spellEnd"/>
+      <w:r>
+        <w:t xml:space="preserve"> </w:t>
+      </w:r>
+      <w:proofErr w:type="spellStart"/>
+      <w:r>
+        <w:t>right</w:t>
+      </w:r>
+      <w:proofErr w:type="spellEnd"/>
+      <w:r>
+        <w:t>!</w:t>
+      </w:r>
+    </w:p>
+    <w:p>
+      <w:pPr>
+        <w:jc w:val="both"/>
+      </w:pPr>
+    </w:p>
+    <w:p>
+      <w:pPr>
+        <w:jc w:val="both"/>
+      </w:pPr>
+      <w:r>
+        <w:t>result2 &lt;-</w:t>
+      </w:r>
+    </w:p>
+    <w:p>
+      <w:pPr>
+        <w:jc w:val="both"/>
+      </w:pPr>
+      <w:r>
+        <w:t xml:space="preserve">  </w:t>
+      </w:r>
+      <w:proofErr w:type="spellStart"/>
+      <w:proofErr w:type="gramStart"/>
+      <w:r>
+        <w:t>arrange</w:t>
+      </w:r>
+      <w:proofErr w:type="spellEnd"/>
+      <w:r>
+        <w:t>(</w:t>
+      </w:r>
+      <w:proofErr w:type="gramEnd"/>
+    </w:p>
+    <w:p>
+      <w:pPr>
+        <w:jc w:val="both"/>
+      </w:pPr>
+      <w:r>
+        <w:t xml:space="preserve">    </w:t>
+      </w:r>
+      <w:proofErr w:type="spellStart"/>
+      <w:proofErr w:type="gramStart"/>
+      <w:r>
+        <w:t>filter</w:t>
+      </w:r>
+      <w:proofErr w:type="spellEnd"/>
+      <w:r>
+        <w:t>(</w:t>
+      </w:r>
+      <w:proofErr w:type="gramEnd"/>
+    </w:p>
+    <w:p>
+      <w:pPr>
+        <w:jc w:val="both"/>
+      </w:pPr>
+      <w:r>
+        <w:t xml:space="preserve">      </w:t>
+      </w:r>
+      <w:proofErr w:type="spellStart"/>
+      <w:proofErr w:type="gramStart"/>
+      <w:r>
+        <w:t>summarize</w:t>
+      </w:r>
+      <w:proofErr w:type="spellEnd"/>
+      <w:r>
+        <w:t>(</w:t>
+      </w:r>
+      <w:proofErr w:type="gramEnd"/>
+    </w:p>
+    <w:p>
+      <w:pPr>
+        <w:jc w:val="both"/>
+      </w:pPr>
+      <w:r>
+        <w:t xml:space="preserve">        </w:t>
+      </w:r>
+      <w:proofErr w:type="spellStart"/>
+      <w:r>
+        <w:t>group_</w:t>
+      </w:r>
+      <w:proofErr w:type="gramStart"/>
+      <w:r>
+        <w:t>by</w:t>
+      </w:r>
+      <w:proofErr w:type="spellEnd"/>
+      <w:r>
+        <w:t>(</w:t>
+      </w:r>
+      <w:proofErr w:type="spellStart"/>
+      <w:proofErr w:type="gramEnd"/>
+      <w:r>
+        <w:t>cran</w:t>
+      </w:r>
+      <w:proofErr w:type="spellEnd"/>
+      <w:r>
+        <w:t>,</w:t>
+      </w:r>
+    </w:p>
+    <w:p>
+      <w:pPr>
+        <w:jc w:val="both"/>
+      </w:pPr>
+      <w:r>
+        <w:t xml:space="preserve">                 </w:t>
+      </w:r>
+      <w:proofErr w:type="spellStart"/>
+      <w:r>
+        <w:t>package</w:t>
+      </w:r>
+      <w:proofErr w:type="spellEnd"/>
+    </w:p>
+    <w:p>
+      <w:pPr>
+        <w:jc w:val="both"/>
+      </w:pPr>
+      <w:r>
+        <w:t xml:space="preserve">        ),</w:t>
+      </w:r>
+    </w:p>
+    <w:p>
+      <w:pPr>
+        <w:jc w:val="both"/>
+      </w:pPr>
+      <w:r>
+        <w:t xml:space="preserve">        </w:t>
+      </w:r>
+      <w:proofErr w:type="spellStart"/>
+      <w:r>
+        <w:t>count</w:t>
+      </w:r>
+      <w:proofErr w:type="spellEnd"/>
+      <w:r>
+        <w:t xml:space="preserve"> = </w:t>
+      </w:r>
+      <w:proofErr w:type="gramStart"/>
+      <w:r>
+        <w:t>n(</w:t>
+      </w:r>
+      <w:proofErr w:type="gramEnd"/>
+      <w:r>
+        <w:t>),</w:t>
+      </w:r>
+    </w:p>
+    <w:p>
+      <w:pPr>
+        <w:jc w:val="both"/>
+      </w:pPr>
+      <w:r>
+        <w:t xml:space="preserve">        </w:t>
+      </w:r>
+      <w:proofErr w:type="spellStart"/>
+      <w:r>
+        <w:t>unique</w:t>
+      </w:r>
+      <w:proofErr w:type="spellEnd"/>
+      <w:r>
+        <w:t xml:space="preserve"> = </w:t>
+      </w:r>
+      <w:proofErr w:type="spellStart"/>
+      <w:r>
+        <w:t>n_distinct</w:t>
+      </w:r>
+      <w:proofErr w:type="spellEnd"/>
+      <w:r>
+        <w:t>(</w:t>
+      </w:r>
+      <w:proofErr w:type="spellStart"/>
+      <w:r>
+        <w:t>ip_id</w:t>
+      </w:r>
+      <w:proofErr w:type="spellEnd"/>
+      <w:r>
+        <w:t>),</w:t>
+      </w:r>
+    </w:p>
+    <w:p>
+      <w:pPr>
+        <w:jc w:val="both"/>
+      </w:pPr>
+      <w:r>
+        <w:t xml:space="preserve">        countries = </w:t>
+      </w:r>
+      <w:proofErr w:type="spellStart"/>
+      <w:r>
+        <w:t>n_distinct</w:t>
+      </w:r>
+      <w:proofErr w:type="spellEnd"/>
+      <w:r>
+        <w:t>(country),</w:t>
+      </w:r>
+    </w:p>
+    <w:p>
+      <w:pPr>
+        <w:jc w:val="both"/>
+      </w:pPr>
+      <w:r>
+        <w:t xml:space="preserve">        </w:t>
+      </w:r>
+      <w:proofErr w:type="spellStart"/>
+      <w:r>
+        <w:t>avg_bytes</w:t>
+      </w:r>
+      <w:proofErr w:type="spellEnd"/>
+      <w:r>
+        <w:t xml:space="preserve"> = </w:t>
+      </w:r>
+      <w:proofErr w:type="spellStart"/>
+      <w:r>
+        <w:t>mean</w:t>
+      </w:r>
+      <w:proofErr w:type="spellEnd"/>
+      <w:r>
+        <w:t>(</w:t>
+      </w:r>
+      <w:proofErr w:type="spellStart"/>
+      <w:r>
+        <w:t>size</w:t>
+      </w:r>
+      <w:proofErr w:type="spellEnd"/>
+      <w:r>
+        <w:t>)</w:t>
+      </w:r>
+    </w:p>
+    <w:p>
+      <w:pPr>
+        <w:jc w:val="both"/>
+      </w:pPr>
+      <w:r>
+        <w:t xml:space="preserve">      ),</w:t>
+      </w:r>
+    </w:p>
+    <w:p>
+      <w:pPr>
+        <w:jc w:val="both"/>
+      </w:pPr>
+      <w:r>
+        <w:t xml:space="preserve">      countries &gt; 60</w:t>
+      </w:r>
+    </w:p>
+    <w:p>
+      <w:pPr>
+        <w:jc w:val="both"/>
+      </w:pPr>
+      <w:r>
+        <w:t xml:space="preserve">    ),</w:t>
+      </w:r>
+    </w:p>
+    <w:p>
+      <w:pPr>
+        <w:jc w:val="both"/>
+      </w:pPr>
+      <w:r>
+        <w:t xml:space="preserve">    </w:t>
+      </w:r>
+      <w:proofErr w:type="spellStart"/>
+      <w:r>
+        <w:t>desc</w:t>
+      </w:r>
+      <w:proofErr w:type="spellEnd"/>
+      <w:r>
+        <w:t>(countries),</w:t>
+      </w:r>
+    </w:p>
+    <w:p>
+      <w:pPr>
+        <w:jc w:val="both"/>
+      </w:pPr>
+      <w:r>
+        <w:t xml:space="preserve">    </w:t>
+      </w:r>
+      <w:proofErr w:type="spellStart"/>
+      <w:r>
+        <w:t>avg_bytes</w:t>
+      </w:r>
+      <w:proofErr w:type="spellEnd"/>
+    </w:p>
+    <w:p>
+      <w:pPr>
+        <w:jc w:val="both"/>
+      </w:pPr>
+      <w:r>
+        <w:t xml:space="preserve">  )</w:t>
+      </w:r>
+    </w:p>
+    <w:p>
+      <w:pPr>
+        <w:jc w:val="both"/>
+      </w:pPr>
+    </w:p>
+    <w:p>
+      <w:pPr>
+        <w:jc w:val="both"/>
+      </w:pPr>
+      <w:r>
+        <w:t>print(result2)</w:t>
+      </w:r>
+    </w:p>
+    <w:p>
+      <w:pPr>
+        <w:jc w:val="both"/>
+      </w:pPr>
+      <w:proofErr w:type="spellStart"/>
+      <w:proofErr w:type="gramStart"/>
+      <w:r>
+        <w:t>submit</w:t>
+      </w:r>
+      <w:proofErr w:type="spellEnd"/>
+      <w:r>
+        <w:t>(</w:t>
+      </w:r>
+      <w:proofErr w:type="gramEnd"/>
+      <w:r>
+        <w:t>)</w:t>
+      </w:r>
+    </w:p>
+    <w:p>
+      <w:pPr>
+        <w:jc w:val="both"/>
+      </w:pPr>
+    </w:p>
+    <w:p>
+      <w:pPr>
+        <w:jc w:val="both"/>
+      </w:pPr>
+      <w:r>
+        <w:t xml:space="preserve">Neste script, usamos um operador de encadeamento </w:t>
+      </w:r>
+      <w:proofErr w:type="gramStart"/>
+      <w:r>
+        <w:t>especial,%</w:t>
+      </w:r>
+      <w:proofErr w:type="gramEnd"/>
+      <w:r>
+        <w:t xml:space="preserve">&gt;%, que foi originalmente introduzido no pacote </w:t>
+      </w:r>
+      <w:proofErr w:type="spellStart"/>
+      <w:r>
+        <w:t>magrittr</w:t>
+      </w:r>
+      <w:proofErr w:type="spellEnd"/>
+      <w:r>
+        <w:t xml:space="preserve"> R e agora se tornou um componente chave do </w:t>
+      </w:r>
+      <w:proofErr w:type="spellStart"/>
+      <w:r>
+        <w:t>dplyr</w:t>
+      </w:r>
+      <w:proofErr w:type="spellEnd"/>
+      <w:r>
+        <w:t>.</w:t>
+      </w:r>
+    </w:p>
+    <w:p>
+      <w:pPr>
+        <w:jc w:val="both"/>
+      </w:pPr>
+      <w:r>
+        <w:t xml:space="preserve">Você pode obter a documentação relacionada </w:t>
+      </w:r>
+      <w:proofErr w:type="gramStart"/>
+      <w:r>
+        <w:t>com ?</w:t>
+      </w:r>
+      <w:proofErr w:type="spellStart"/>
+      <w:r>
+        <w:t>chain</w:t>
+      </w:r>
+      <w:proofErr w:type="spellEnd"/>
+      <w:proofErr w:type="gramEnd"/>
+      <w:r>
+        <w:t>. A vantagem de%&gt;% é que nos permite encadear as chamadas de função de maneira linear. O código à direita de%&gt;% opera no resultado do código à esquerda de%&gt;%.</w:t>
+      </w:r>
+    </w:p>
+    <w:p>
+      <w:pPr>
+        <w:jc w:val="both"/>
+      </w:pPr>
+      <w:r>
+        <w:t xml:space="preserve">Mais uma vez, tente entender o código e digite </w:t>
+      </w:r>
+      <w:proofErr w:type="spellStart"/>
+      <w:r>
+        <w:t>submit</w:t>
+      </w:r>
+      <w:proofErr w:type="spellEnd"/>
+      <w:r>
+        <w:t xml:space="preserve"> () para continuar.</w:t>
+      </w:r>
+    </w:p>
+    <w:p>
+      <w:pPr>
+        <w:jc w:val="both"/>
+      </w:pPr>
+      <w:r>
+        <w:lastRenderedPageBreak/>
+        <w:t xml:space="preserve"># </w:t>
+      </w:r>
+      <w:proofErr w:type="spellStart"/>
+      <w:r>
+        <w:t>Read</w:t>
+      </w:r>
+      <w:proofErr w:type="spellEnd"/>
+      <w:r>
+        <w:t xml:space="preserve"> </w:t>
+      </w:r>
+      <w:proofErr w:type="spellStart"/>
+      <w:r>
+        <w:t>the</w:t>
+      </w:r>
+      <w:proofErr w:type="spellEnd"/>
+      <w:r>
+        <w:t xml:space="preserve"> </w:t>
+      </w:r>
+      <w:proofErr w:type="spellStart"/>
+      <w:r>
+        <w:t>code</w:t>
+      </w:r>
+      <w:proofErr w:type="spellEnd"/>
+      <w:r>
+        <w:t xml:space="preserve"> </w:t>
+      </w:r>
+      <w:proofErr w:type="spellStart"/>
+      <w:r>
+        <w:t>below</w:t>
+      </w:r>
+      <w:proofErr w:type="spellEnd"/>
+      <w:r>
+        <w:t xml:space="preserve">, </w:t>
+      </w:r>
+      <w:proofErr w:type="spellStart"/>
+      <w:r>
+        <w:t>but</w:t>
+      </w:r>
+      <w:proofErr w:type="spellEnd"/>
+      <w:r>
+        <w:t xml:space="preserve"> </w:t>
+      </w:r>
+      <w:proofErr w:type="spellStart"/>
+      <w:r>
+        <w:t>don't</w:t>
+      </w:r>
+      <w:proofErr w:type="spellEnd"/>
+      <w:r>
+        <w:t xml:space="preserve"> </w:t>
+      </w:r>
+      <w:proofErr w:type="spellStart"/>
+      <w:r>
+        <w:t>change</w:t>
+      </w:r>
+      <w:proofErr w:type="spellEnd"/>
+      <w:r>
+        <w:t xml:space="preserve"> </w:t>
+      </w:r>
+      <w:proofErr w:type="spellStart"/>
+      <w:r>
+        <w:t>anything</w:t>
+      </w:r>
+      <w:proofErr w:type="spellEnd"/>
+      <w:r>
+        <w:t>. As</w:t>
+      </w:r>
+    </w:p>
+    <w:p>
+      <w:pPr>
+        <w:jc w:val="both"/>
+      </w:pPr>
+      <w:r>
+        <w:t xml:space="preserve"># </w:t>
+      </w:r>
+      <w:proofErr w:type="spellStart"/>
+      <w:r>
+        <w:t>you</w:t>
+      </w:r>
+      <w:proofErr w:type="spellEnd"/>
+      <w:r>
+        <w:t xml:space="preserve"> </w:t>
+      </w:r>
+      <w:proofErr w:type="spellStart"/>
+      <w:r>
+        <w:t>read</w:t>
+      </w:r>
+      <w:proofErr w:type="spellEnd"/>
+      <w:r>
+        <w:t xml:space="preserve"> it, </w:t>
+      </w:r>
+      <w:proofErr w:type="spellStart"/>
+      <w:r>
+        <w:t>you</w:t>
+      </w:r>
+      <w:proofErr w:type="spellEnd"/>
+      <w:r>
+        <w:t xml:space="preserve"> </w:t>
+      </w:r>
+      <w:proofErr w:type="spellStart"/>
+      <w:r>
+        <w:t>can</w:t>
+      </w:r>
+      <w:proofErr w:type="spellEnd"/>
+      <w:r>
+        <w:t xml:space="preserve"> </w:t>
+      </w:r>
+      <w:proofErr w:type="spellStart"/>
+      <w:r>
+        <w:t>pronounce</w:t>
+      </w:r>
+      <w:proofErr w:type="spellEnd"/>
+      <w:r>
+        <w:t xml:space="preserve"> </w:t>
+      </w:r>
+      <w:proofErr w:type="spellStart"/>
+      <w:r>
+        <w:t>the</w:t>
+      </w:r>
+      <w:proofErr w:type="spellEnd"/>
+      <w:r>
+        <w:t xml:space="preserve"> %&gt;% </w:t>
+      </w:r>
+      <w:proofErr w:type="spellStart"/>
+      <w:r>
+        <w:t>operator</w:t>
+      </w:r>
+      <w:proofErr w:type="spellEnd"/>
+      <w:r>
+        <w:t xml:space="preserve"> as</w:t>
+      </w:r>
+    </w:p>
+    <w:p>
+      <w:pPr>
+        <w:jc w:val="both"/>
+      </w:pPr>
+      <w:r>
+        <w:t xml:space="preserve"># </w:t>
+      </w:r>
+      <w:proofErr w:type="spellStart"/>
+      <w:r>
+        <w:t>the</w:t>
+      </w:r>
+      <w:proofErr w:type="spellEnd"/>
+      <w:r>
+        <w:t xml:space="preserve"> word '</w:t>
+      </w:r>
+      <w:proofErr w:type="spellStart"/>
+      <w:r>
+        <w:t>then</w:t>
+      </w:r>
+      <w:proofErr w:type="spellEnd"/>
+      <w:r>
+        <w:t>'.</w:t>
+      </w:r>
+    </w:p>
+    <w:p>
+      <w:pPr>
+        <w:jc w:val="both"/>
+      </w:pPr>
+      <w:r>
+        <w:t>#</w:t>
+      </w:r>
+    </w:p>
+    <w:p>
+      <w:pPr>
+        <w:jc w:val="both"/>
+      </w:pPr>
+      <w:r>
+        <w:t xml:space="preserve"># </w:t>
+      </w:r>
+      <w:proofErr w:type="spellStart"/>
+      <w:r>
+        <w:t>Type</w:t>
+      </w:r>
+      <w:proofErr w:type="spellEnd"/>
+      <w:r>
+        <w:t xml:space="preserve"> </w:t>
+      </w:r>
+      <w:proofErr w:type="spellStart"/>
+      <w:proofErr w:type="gramStart"/>
+      <w:r>
+        <w:t>submit</w:t>
+      </w:r>
+      <w:proofErr w:type="spellEnd"/>
+      <w:r>
+        <w:t>(</w:t>
+      </w:r>
+      <w:proofErr w:type="gramEnd"/>
+      <w:r>
+        <w:t xml:space="preserve">) </w:t>
+      </w:r>
+      <w:proofErr w:type="spellStart"/>
+      <w:r>
+        <w:t>when</w:t>
+      </w:r>
+      <w:proofErr w:type="spellEnd"/>
+      <w:r>
+        <w:t xml:space="preserve"> </w:t>
+      </w:r>
+      <w:proofErr w:type="spellStart"/>
+      <w:r>
+        <w:t>you</w:t>
+      </w:r>
+      <w:proofErr w:type="spellEnd"/>
+      <w:r>
+        <w:t xml:space="preserve"> </w:t>
+      </w:r>
+      <w:proofErr w:type="spellStart"/>
+      <w:r>
+        <w:t>think</w:t>
+      </w:r>
+      <w:proofErr w:type="spellEnd"/>
+      <w:r>
+        <w:t xml:space="preserve"> </w:t>
+      </w:r>
+      <w:proofErr w:type="spellStart"/>
+      <w:r>
+        <w:t>you</w:t>
+      </w:r>
+      <w:proofErr w:type="spellEnd"/>
+      <w:r>
+        <w:t xml:space="preserve"> </w:t>
+      </w:r>
+      <w:proofErr w:type="spellStart"/>
+      <w:r>
+        <w:t>understand</w:t>
+      </w:r>
+      <w:proofErr w:type="spellEnd"/>
+    </w:p>
+    <w:p>
+      <w:pPr>
+        <w:jc w:val="both"/>
+      </w:pPr>
+      <w:r>
+        <w:t xml:space="preserve"># </w:t>
+      </w:r>
+      <w:proofErr w:type="spellStart"/>
+      <w:r>
+        <w:t>everything</w:t>
+      </w:r>
+      <w:proofErr w:type="spellEnd"/>
+      <w:r>
+        <w:t xml:space="preserve"> </w:t>
+      </w:r>
+      <w:proofErr w:type="spellStart"/>
+      <w:r>
+        <w:t>here</w:t>
+      </w:r>
+      <w:proofErr w:type="spellEnd"/>
+      <w:r>
+        <w:t>.</w:t>
+      </w:r>
+    </w:p>
+    <w:p>
+      <w:pPr>
+        <w:jc w:val="both"/>
+      </w:pPr>
+    </w:p>
+    <w:p>
+      <w:pPr>
+        <w:jc w:val="both"/>
+      </w:pPr>
+      <w:r>
+        <w:t>result3 &lt;-</w:t>
+      </w:r>
+    </w:p>
+    <w:p>
+      <w:pPr>
+        <w:jc w:val="both"/>
+      </w:pPr>
+      <w:r>
+        <w:t xml:space="preserve">  </w:t>
+      </w:r>
+      <w:proofErr w:type="spellStart"/>
+      <w:r>
+        <w:t>cran</w:t>
+      </w:r>
+      <w:proofErr w:type="spellEnd"/>
+      <w:r>
+        <w:t xml:space="preserve"> %&gt;%</w:t>
+      </w:r>
+    </w:p>
+    <w:p>
+      <w:pPr>
+        <w:jc w:val="both"/>
+      </w:pPr>
+      <w:r>
+        <w:t xml:space="preserve">  </w:t>
+      </w:r>
+      <w:proofErr w:type="spellStart"/>
+      <w:r>
         <w:t>group_by</w:t>
       </w:r>
       <w:proofErr w:type="spellEnd"/>
@@ -5915,7 +7379,272 @@
       </w:r>
       <w:proofErr w:type="spellStart"/>
       <w:r>
-        <w:t>cran</w:t>
+        <w:t>package</w:t>
+      </w:r>
+      <w:proofErr w:type="spellEnd"/>
+      <w:r>
+        <w:t>) %&gt;%</w:t>
+      </w:r>
+    </w:p>
+    <w:p>
+      <w:pPr>
+        <w:jc w:val="both"/>
+      </w:pPr>
+      <w:r>
+        <w:t xml:space="preserve">  </w:t>
+      </w:r>
+      <w:proofErr w:type="spellStart"/>
+      <w:proofErr w:type="gramStart"/>
+      <w:r>
+        <w:t>summarize</w:t>
+      </w:r>
+      <w:proofErr w:type="spellEnd"/>
+      <w:r>
+        <w:t>(</w:t>
+      </w:r>
+      <w:proofErr w:type="spellStart"/>
+      <w:proofErr w:type="gramEnd"/>
+      <w:r>
+        <w:t>count</w:t>
+      </w:r>
+      <w:proofErr w:type="spellEnd"/>
+      <w:r>
+        <w:t xml:space="preserve"> = n(),</w:t>
+      </w:r>
+    </w:p>
+    <w:p>
+      <w:pPr>
+        <w:jc w:val="both"/>
+      </w:pPr>
+      <w:r>
+        <w:t xml:space="preserve">            </w:t>
+      </w:r>
+      <w:proofErr w:type="spellStart"/>
+      <w:r>
+        <w:t>unique</w:t>
+      </w:r>
+      <w:proofErr w:type="spellEnd"/>
+      <w:r>
+        <w:t xml:space="preserve"> = </w:t>
+      </w:r>
+      <w:proofErr w:type="spellStart"/>
+      <w:r>
+        <w:t>n_distinct</w:t>
+      </w:r>
+      <w:proofErr w:type="spellEnd"/>
+      <w:r>
+        <w:t>(</w:t>
+      </w:r>
+      <w:proofErr w:type="spellStart"/>
+      <w:r>
+        <w:t>ip_id</w:t>
+      </w:r>
+      <w:proofErr w:type="spellEnd"/>
+      <w:r>
+        <w:t>),</w:t>
+      </w:r>
+    </w:p>
+    <w:p>
+      <w:pPr>
+        <w:jc w:val="both"/>
+      </w:pPr>
+      <w:r>
+        <w:t xml:space="preserve">            countries = </w:t>
+      </w:r>
+      <w:proofErr w:type="spellStart"/>
+      <w:r>
+        <w:t>n_distinct</w:t>
+      </w:r>
+      <w:proofErr w:type="spellEnd"/>
+      <w:r>
+        <w:t>(country),</w:t>
+      </w:r>
+    </w:p>
+    <w:p>
+      <w:pPr>
+        <w:jc w:val="both"/>
+      </w:pPr>
+      <w:r>
+        <w:t xml:space="preserve">            </w:t>
+      </w:r>
+      <w:proofErr w:type="spellStart"/>
+      <w:r>
+        <w:t>avg_bytes</w:t>
+      </w:r>
+      <w:proofErr w:type="spellEnd"/>
+      <w:r>
+        <w:t xml:space="preserve"> = </w:t>
+      </w:r>
+      <w:proofErr w:type="spellStart"/>
+      <w:r>
+        <w:t>mean</w:t>
+      </w:r>
+      <w:proofErr w:type="spellEnd"/>
+      <w:r>
+        <w:t>(</w:t>
+      </w:r>
+      <w:proofErr w:type="spellStart"/>
+      <w:r>
+        <w:t>size</w:t>
+      </w:r>
+      <w:proofErr w:type="spellEnd"/>
+      <w:r>
+        <w:t>)</w:t>
+      </w:r>
+    </w:p>
+    <w:p>
+      <w:pPr>
+        <w:jc w:val="both"/>
+      </w:pPr>
+      <w:r>
+        <w:t xml:space="preserve">  ) %&gt;%</w:t>
+      </w:r>
+    </w:p>
+    <w:p>
+      <w:pPr>
+        <w:jc w:val="both"/>
+      </w:pPr>
+      <w:r>
+        <w:t xml:space="preserve">  </w:t>
+      </w:r>
+      <w:proofErr w:type="spellStart"/>
+      <w:proofErr w:type="gramStart"/>
+      <w:r>
+        <w:t>filter</w:t>
+      </w:r>
+      <w:proofErr w:type="spellEnd"/>
+      <w:r>
+        <w:t>(</w:t>
+      </w:r>
+      <w:proofErr w:type="gramEnd"/>
+      <w:r>
+        <w:t>countries &gt; 60) %&gt;%</w:t>
+      </w:r>
+    </w:p>
+    <w:p>
+      <w:pPr>
+        <w:jc w:val="both"/>
+      </w:pPr>
+      <w:r>
+        <w:t xml:space="preserve">  </w:t>
+      </w:r>
+      <w:proofErr w:type="spellStart"/>
+      <w:r>
+        <w:t>arrange</w:t>
+      </w:r>
+      <w:proofErr w:type="spellEnd"/>
+      <w:r>
+        <w:t>(</w:t>
+      </w:r>
+      <w:proofErr w:type="spellStart"/>
+      <w:r>
+        <w:t>desc</w:t>
+      </w:r>
+      <w:proofErr w:type="spellEnd"/>
+      <w:r>
+        <w:t xml:space="preserve">(countries), </w:t>
+      </w:r>
+      <w:proofErr w:type="spellStart"/>
+      <w:r>
+        <w:t>avg_bytes</w:t>
+      </w:r>
+      <w:proofErr w:type="spellEnd"/>
+      <w:r>
+        <w:t>)</w:t>
+      </w:r>
+    </w:p>
+    <w:p>
+      <w:pPr>
+        <w:jc w:val="both"/>
+      </w:pPr>
+    </w:p>
+    <w:p>
+      <w:pPr>
+        <w:jc w:val="both"/>
+      </w:pPr>
+      <w:r>
+        <w:t xml:space="preserve"># Print </w:t>
+      </w:r>
+      <w:proofErr w:type="spellStart"/>
+      <w:r>
+        <w:t>result</w:t>
+      </w:r>
+      <w:proofErr w:type="spellEnd"/>
+      <w:r>
+        <w:t xml:space="preserve"> </w:t>
+      </w:r>
+      <w:proofErr w:type="spellStart"/>
+      <w:r>
+        <w:t>to</w:t>
+      </w:r>
+      <w:proofErr w:type="spellEnd"/>
+      <w:r>
+        <w:t xml:space="preserve"> console</w:t>
+      </w:r>
+    </w:p>
+    <w:p>
+      <w:pPr>
+        <w:jc w:val="both"/>
+      </w:pPr>
+      <w:r>
+        <w:t>print(result3)</w:t>
+      </w:r>
+    </w:p>
+    <w:p>
+      <w:pPr>
+        <w:jc w:val="both"/>
+      </w:pPr>
+      <w:proofErr w:type="spellStart"/>
+      <w:proofErr w:type="gramStart"/>
+      <w:r>
+        <w:t>submit</w:t>
+      </w:r>
+      <w:proofErr w:type="spellEnd"/>
+      <w:r>
+        <w:t>(</w:t>
+      </w:r>
+      <w:proofErr w:type="gramEnd"/>
+      <w:r>
+        <w:t>)</w:t>
+      </w:r>
+    </w:p>
+    <w:p>
+      <w:pPr>
+        <w:jc w:val="both"/>
+      </w:pPr>
+    </w:p>
+    <w:p>
+      <w:pPr>
+        <w:jc w:val="both"/>
+      </w:pPr>
+      <w:r>
+        <w:t>Portanto, os resultados dos três últimos scripts são todos idênticos. Mas, o terceiro script fornece uma alternativa conveniente e concisa para o mais tradicional</w:t>
+      </w:r>
+      <w:r>
+        <w:t xml:space="preserve"> </w:t>
+      </w:r>
+      <w:r>
+        <w:t>método que usamos anteriormente, que envolve salvar os resultados à medida que avançamos.</w:t>
+      </w:r>
+    </w:p>
+    <w:p>
+      <w:pPr>
+        <w:jc w:val="both"/>
+      </w:pPr>
+      <w:r>
+        <w:t xml:space="preserve">Parece que o </w:t>
+      </w:r>
+      <w:proofErr w:type="spellStart"/>
+      <w:r>
+        <w:t>Rcpp</w:t>
+      </w:r>
+      <w:proofErr w:type="spellEnd"/>
+      <w:r>
+        <w:t xml:space="preserve"> está no topo com downloads de 84 países diferentes, seguido por </w:t>
+      </w:r>
+      <w:proofErr w:type="spellStart"/>
+      <w:r>
+        <w:t>digest</w:t>
       </w:r>
       <w:proofErr w:type="spellEnd"/>
       <w:r>
@@ -5923,296 +7652,7 @@
       </w:r>
       <w:proofErr w:type="spellStart"/>
       <w:r>
-        <w:t>package</w:t>
-      </w:r>
-      <w:proofErr w:type="spellEnd"/>
-      <w:r>
-        <w:t>)</w:t>
-      </w:r>
-    </w:p>
-    <w:p>
-      <w:pPr>
-        <w:jc w:val="both"/>
-      </w:pPr>
-      <w:proofErr w:type="spellStart"/>
-      <w:r>
-        <w:t>pack_sum</w:t>
-      </w:r>
-      <w:proofErr w:type="spellEnd"/>
-      <w:r>
-        <w:t xml:space="preserve"> &lt;- </w:t>
-      </w:r>
-      <w:proofErr w:type="spellStart"/>
-      <w:r>
-        <w:t>summarize</w:t>
-      </w:r>
-      <w:proofErr w:type="spellEnd"/>
-      <w:r>
-        <w:t>(</w:t>
-      </w:r>
-      <w:proofErr w:type="spellStart"/>
-      <w:r>
-        <w:t>by_package</w:t>
-      </w:r>
-      <w:proofErr w:type="spellEnd"/>
-      <w:r>
-        <w:t>,</w:t>
-      </w:r>
-    </w:p>
-    <w:p>
-      <w:pPr>
-        <w:jc w:val="both"/>
-      </w:pPr>
-      <w:r>
-        <w:t xml:space="preserve">                      </w:t>
-      </w:r>
-      <w:proofErr w:type="spellStart"/>
-      <w:r>
-        <w:t>count</w:t>
-      </w:r>
-      <w:proofErr w:type="spellEnd"/>
-      <w:r>
-        <w:t xml:space="preserve"> = n(),</w:t>
-      </w:r>
-    </w:p>
-    <w:p>
-      <w:pPr>
-        <w:jc w:val="both"/>
-      </w:pPr>
-      <w:r>
-        <w:t xml:space="preserve">                      </w:t>
-      </w:r>
-      <w:proofErr w:type="spellStart"/>
-      <w:r>
-        <w:t>unique</w:t>
-      </w:r>
-      <w:proofErr w:type="spellEnd"/>
-      <w:r>
-        <w:t xml:space="preserve"> = </w:t>
-      </w:r>
-      <w:proofErr w:type="spellStart"/>
-      <w:r>
-        <w:t>n_distinct</w:t>
-      </w:r>
-      <w:proofErr w:type="spellEnd"/>
-      <w:r>
-        <w:t>(</w:t>
-      </w:r>
-      <w:proofErr w:type="spellStart"/>
-      <w:r>
-        <w:t>ip_id</w:t>
-      </w:r>
-      <w:proofErr w:type="spellEnd"/>
-      <w:r>
-        <w:t>),</w:t>
-      </w:r>
-    </w:p>
-    <w:p>
-      <w:pPr>
-        <w:jc w:val="both"/>
-      </w:pPr>
-      <w:r>
-        <w:t xml:space="preserve">                      countries = </w:t>
-      </w:r>
-      <w:proofErr w:type="spellStart"/>
-      <w:r>
-        <w:t>n_distinct</w:t>
-      </w:r>
-      <w:proofErr w:type="spellEnd"/>
-      <w:r>
-        <w:t>(country),</w:t>
-      </w:r>
-    </w:p>
-    <w:p>
-      <w:pPr>
-        <w:jc w:val="both"/>
-      </w:pPr>
-      <w:r>
-        <w:t xml:space="preserve">                      </w:t>
-      </w:r>
-      <w:proofErr w:type="spellStart"/>
-      <w:r>
-        <w:t>avg_bytes</w:t>
-      </w:r>
-      <w:proofErr w:type="spellEnd"/>
-      <w:r>
-        <w:t xml:space="preserve"> = </w:t>
-      </w:r>
-      <w:proofErr w:type="spellStart"/>
-      <w:r>
-        <w:t>mean</w:t>
-      </w:r>
-      <w:proofErr w:type="spellEnd"/>
-      <w:r>
-        <w:t>(</w:t>
-      </w:r>
-      <w:proofErr w:type="spellStart"/>
-      <w:r>
-        <w:t>size</w:t>
-      </w:r>
-      <w:proofErr w:type="spellEnd"/>
-      <w:r>
-        <w:t>))</w:t>
-      </w:r>
-    </w:p>
-    <w:p>
-      <w:pPr>
-        <w:jc w:val="both"/>
-      </w:pPr>
-    </w:p>
-    <w:p>
-      <w:pPr>
-        <w:jc w:val="both"/>
-      </w:pPr>
-      <w:r>
-        <w:t xml:space="preserve"># </w:t>
-      </w:r>
-      <w:proofErr w:type="spellStart"/>
-      <w:r>
-        <w:t>Here's</w:t>
-      </w:r>
-      <w:proofErr w:type="spellEnd"/>
-      <w:r>
-        <w:t xml:space="preserve"> </w:t>
-      </w:r>
-      <w:proofErr w:type="spellStart"/>
-      <w:r>
-        <w:t>the</w:t>
-      </w:r>
-      <w:proofErr w:type="spellEnd"/>
-      <w:r>
-        <w:t xml:space="preserve"> new bit, </w:t>
-      </w:r>
-      <w:proofErr w:type="spellStart"/>
-      <w:r>
-        <w:t>but</w:t>
-      </w:r>
-      <w:proofErr w:type="spellEnd"/>
-      <w:r>
-        <w:t xml:space="preserve"> </w:t>
-      </w:r>
-      <w:proofErr w:type="spellStart"/>
-      <w:r>
-        <w:t>using</w:t>
-      </w:r>
-      <w:proofErr w:type="spellEnd"/>
-      <w:r>
-        <w:t xml:space="preserve"> </w:t>
-      </w:r>
-      <w:proofErr w:type="spellStart"/>
-      <w:r>
-        <w:t>the</w:t>
-      </w:r>
-      <w:proofErr w:type="spellEnd"/>
-      <w:r>
-        <w:t xml:space="preserve"> </w:t>
-      </w:r>
-      <w:proofErr w:type="spellStart"/>
-      <w:r>
-        <w:t>same</w:t>
-      </w:r>
-      <w:proofErr w:type="spellEnd"/>
-      <w:r>
-        <w:t xml:space="preserve"> approach </w:t>
-      </w:r>
-      <w:proofErr w:type="spellStart"/>
-      <w:r>
-        <w:t>we've</w:t>
-      </w:r>
-      <w:proofErr w:type="spellEnd"/>
-    </w:p>
-    <w:p>
-      <w:pPr>
-        <w:jc w:val="both"/>
-      </w:pPr>
-      <w:r>
-        <w:t xml:space="preserve"># </w:t>
-      </w:r>
-      <w:proofErr w:type="spellStart"/>
-      <w:r>
-        <w:t>been</w:t>
-      </w:r>
-      <w:proofErr w:type="spellEnd"/>
-      <w:r>
-        <w:t xml:space="preserve"> </w:t>
-      </w:r>
-      <w:proofErr w:type="spellStart"/>
-      <w:r>
-        <w:t>using</w:t>
-      </w:r>
-      <w:proofErr w:type="spellEnd"/>
-      <w:r>
-        <w:t xml:space="preserve"> </w:t>
-      </w:r>
-      <w:proofErr w:type="spellStart"/>
-      <w:r>
-        <w:t>this</w:t>
-      </w:r>
-      <w:proofErr w:type="spellEnd"/>
-      <w:r>
-        <w:t xml:space="preserve"> </w:t>
-      </w:r>
-      <w:proofErr w:type="spellStart"/>
-      <w:r>
-        <w:t>whole</w:t>
-      </w:r>
-      <w:proofErr w:type="spellEnd"/>
-      <w:r>
-        <w:t xml:space="preserve"> time.</w:t>
-      </w:r>
-    </w:p>
-    <w:p>
-      <w:pPr>
-        <w:jc w:val="both"/>
-      </w:pPr>
-    </w:p>
-    <w:p>
-      <w:pPr>
-        <w:jc w:val="both"/>
-      </w:pPr>
-      <w:proofErr w:type="spellStart"/>
-      <w:r>
-        <w:t>top_countries</w:t>
-      </w:r>
-      <w:proofErr w:type="spellEnd"/>
-      <w:r>
-        <w:t xml:space="preserve"> &lt;- </w:t>
-      </w:r>
-      <w:proofErr w:type="spellStart"/>
-      <w:r>
-        <w:t>filter</w:t>
-      </w:r>
-      <w:proofErr w:type="spellEnd"/>
-      <w:r>
-        <w:t>(</w:t>
-      </w:r>
-      <w:proofErr w:type="spellStart"/>
-      <w:r>
-        <w:t>pack_sum</w:t>
-      </w:r>
-      <w:proofErr w:type="spellEnd"/>
-      <w:r>
-        <w:t>, countries &gt; 60)</w:t>
-      </w:r>
-    </w:p>
-    <w:p>
-      <w:pPr>
-        <w:jc w:val="both"/>
-      </w:pPr>
-      <w:r>
-        <w:t xml:space="preserve">result1 &lt;- </w:t>
-      </w:r>
-      <w:proofErr w:type="spellStart"/>
-      <w:r>
-        <w:t>arrange</w:t>
-      </w:r>
-      <w:proofErr w:type="spellEnd"/>
-      <w:r>
-        <w:t>(</w:t>
-      </w:r>
-      <w:proofErr w:type="spellStart"/>
-      <w:r>
-        <w:t>top_countries</w:t>
+        <w:t>stringr</w:t>
       </w:r>
       <w:proofErr w:type="spellEnd"/>
       <w:r>
@@ -6220,670 +7660,35 @@
       </w:r>
       <w:proofErr w:type="spellStart"/>
       <w:r>
-        <w:t>desc</w:t>
-      </w:r>
-      <w:proofErr w:type="spellEnd"/>
-      <w:r>
-        <w:t xml:space="preserve">(countries), </w:t>
-      </w:r>
-      <w:proofErr w:type="spellStart"/>
-      <w:r>
-        <w:t>avg_bytes</w:t>
-      </w:r>
-      <w:proofErr w:type="spellEnd"/>
-      <w:r>
-        <w:t>)</w:t>
-      </w:r>
-    </w:p>
-    <w:p>
-      <w:pPr>
-        <w:jc w:val="both"/>
-      </w:pPr>
-    </w:p>
-    <w:p>
-      <w:pPr>
-        <w:jc w:val="both"/>
-      </w:pPr>
-      <w:r>
-        <w:t xml:space="preserve"># Print </w:t>
-      </w:r>
-      <w:proofErr w:type="spellStart"/>
-      <w:r>
-        <w:t>the</w:t>
-      </w:r>
-      <w:proofErr w:type="spellEnd"/>
-      <w:r>
-        <w:t xml:space="preserve"> </w:t>
-      </w:r>
-      <w:proofErr w:type="spellStart"/>
-      <w:r>
-        <w:t>results</w:t>
-      </w:r>
-      <w:proofErr w:type="spellEnd"/>
-      <w:r>
-        <w:t xml:space="preserve"> </w:t>
-      </w:r>
-      <w:proofErr w:type="spellStart"/>
-      <w:r>
-        <w:t>to</w:t>
-      </w:r>
-      <w:proofErr w:type="spellEnd"/>
-      <w:r>
-        <w:t xml:space="preserve"> </w:t>
-      </w:r>
-      <w:proofErr w:type="spellStart"/>
-      <w:r>
-        <w:t>the</w:t>
-      </w:r>
-      <w:proofErr w:type="spellEnd"/>
-      <w:r>
-        <w:t xml:space="preserve"> console.</w:t>
-      </w:r>
-    </w:p>
-    <w:p>
-      <w:pPr>
-        <w:jc w:val="both"/>
-      </w:pPr>
-      <w:r>
-        <w:t>print(result1)</w:t>
-      </w:r>
-    </w:p>
-    <w:p>
-      <w:pPr>
-        <w:jc w:val="both"/>
-      </w:pPr>
-      <w:r>
-        <w:lastRenderedPageBreak/>
-        <w:t xml:space="preserve">É importante notar que classificamos principalmente por país, mas usamos </w:t>
-      </w:r>
-      <w:proofErr w:type="spellStart"/>
-      <w:r>
-        <w:t>avg_bytes</w:t>
-      </w:r>
-      <w:proofErr w:type="spellEnd"/>
-      <w:r>
-        <w:t xml:space="preserve"> (em ordem crescente) como desempate. Isso significa que se dois pacotes foram baixados do mesmo número de países, o pacote com uma média menor</w:t>
-      </w:r>
-    </w:p>
-    <w:p>
-      <w:pPr>
-        <w:jc w:val="both"/>
-      </w:pPr>
-      <w:r>
-        <w:t>o tamanho do download recebeu uma classificação mais elevada.</w:t>
-      </w:r>
-    </w:p>
-    <w:p>
-      <w:pPr>
-        <w:jc w:val="both"/>
-      </w:pPr>
-    </w:p>
-    <w:p>
-      <w:pPr>
-        <w:jc w:val="both"/>
-      </w:pPr>
-      <w:r>
-        <w:t>Gostaríamos de obter o mesmo resultado do último script, mas evite salvar nossos resultados intermediários. Isso requer a incorporação de chamadas de função umas dentro das outras.</w:t>
-      </w:r>
-    </w:p>
-    <w:p>
-      <w:pPr>
-        <w:jc w:val="both"/>
-      </w:pPr>
-    </w:p>
-    <w:p>
-      <w:pPr>
-        <w:jc w:val="both"/>
-      </w:pPr>
-      <w:r>
-        <w:t xml:space="preserve">Isso é exatamente o que </w:t>
-      </w:r>
-      <w:proofErr w:type="spellStart"/>
-      <w:r>
-        <w:t>fizemos</w:t>
-      </w:r>
-      <w:proofErr w:type="spellEnd"/>
-      <w:r>
-        <w:t xml:space="preserve"> neste script. O resultado é equivalente, mas o código é muito menos legível e alguns dos argumentos estão longe da função a que pertencem. Novamente, apenas tente entender o que está acontecendo</w:t>
-      </w:r>
-    </w:p>
-    <w:p>
-      <w:pPr>
-        <w:jc w:val="both"/>
-      </w:pPr>
-      <w:r>
-        <w:t xml:space="preserve">aqui, em seguida, </w:t>
-      </w:r>
-      <w:proofErr w:type="spellStart"/>
-      <w:r>
-        <w:t>submit</w:t>
-      </w:r>
-      <w:proofErr w:type="spellEnd"/>
-      <w:r>
-        <w:t xml:space="preserve"> () quando estiver pronto para ver uma solução melhor.</w:t>
-      </w:r>
-    </w:p>
-    <w:p>
-      <w:pPr>
-        <w:jc w:val="both"/>
-      </w:pPr>
-    </w:p>
-    <w:p>
-      <w:pPr>
-        <w:jc w:val="both"/>
-      </w:pPr>
-    </w:p>
-    <w:p>
-      <w:pPr>
-        <w:jc w:val="both"/>
-      </w:pPr>
-      <w:r>
-        <w:t xml:space="preserve"># </w:t>
-      </w:r>
-      <w:proofErr w:type="spellStart"/>
-      <w:r>
-        <w:t>Don't</w:t>
-      </w:r>
-      <w:proofErr w:type="spellEnd"/>
-      <w:r>
-        <w:t xml:space="preserve"> </w:t>
-      </w:r>
-      <w:proofErr w:type="spellStart"/>
-      <w:r>
-        <w:t>change</w:t>
-      </w:r>
-      <w:proofErr w:type="spellEnd"/>
-      <w:r>
-        <w:t xml:space="preserve"> </w:t>
-      </w:r>
-      <w:proofErr w:type="spellStart"/>
-      <w:r>
-        <w:t>any</w:t>
-      </w:r>
-      <w:proofErr w:type="spellEnd"/>
-      <w:r>
-        <w:t xml:space="preserve"> </w:t>
-      </w:r>
-      <w:proofErr w:type="spellStart"/>
-      <w:r>
-        <w:t>of</w:t>
-      </w:r>
-      <w:proofErr w:type="spellEnd"/>
-      <w:r>
-        <w:t xml:space="preserve"> </w:t>
-      </w:r>
-      <w:proofErr w:type="spellStart"/>
-      <w:r>
-        <w:t>the</w:t>
-      </w:r>
-      <w:proofErr w:type="spellEnd"/>
-      <w:r>
-        <w:t xml:space="preserve"> </w:t>
-      </w:r>
-      <w:proofErr w:type="spellStart"/>
-      <w:r>
-        <w:t>code</w:t>
-      </w:r>
-      <w:proofErr w:type="spellEnd"/>
-      <w:r>
-        <w:t xml:space="preserve"> </w:t>
-      </w:r>
-      <w:proofErr w:type="spellStart"/>
-      <w:r>
-        <w:t>below</w:t>
-      </w:r>
-      <w:proofErr w:type="spellEnd"/>
-      <w:r>
-        <w:t xml:space="preserve">. Just </w:t>
-      </w:r>
-      <w:proofErr w:type="spellStart"/>
-      <w:r>
-        <w:t>type</w:t>
-      </w:r>
-      <w:proofErr w:type="spellEnd"/>
-      <w:r>
-        <w:t xml:space="preserve"> </w:t>
-      </w:r>
-      <w:proofErr w:type="spellStart"/>
-      <w:r>
-        <w:t>submit</w:t>
-      </w:r>
-      <w:proofErr w:type="spellEnd"/>
-      <w:r>
-        <w:t>()</w:t>
-      </w:r>
-    </w:p>
-    <w:p>
-      <w:pPr>
-        <w:jc w:val="both"/>
-      </w:pPr>
-      <w:r>
-        <w:t xml:space="preserve"># </w:t>
-      </w:r>
-      <w:proofErr w:type="spellStart"/>
-      <w:r>
-        <w:t>when</w:t>
-      </w:r>
-      <w:proofErr w:type="spellEnd"/>
-      <w:r>
-        <w:t xml:space="preserve"> </w:t>
-      </w:r>
-      <w:proofErr w:type="spellStart"/>
-      <w:r>
-        <w:t>you</w:t>
-      </w:r>
-      <w:proofErr w:type="spellEnd"/>
-      <w:r>
-        <w:t xml:space="preserve"> </w:t>
-      </w:r>
-      <w:proofErr w:type="spellStart"/>
-      <w:r>
-        <w:t>think</w:t>
-      </w:r>
-      <w:proofErr w:type="spellEnd"/>
-      <w:r>
-        <w:t xml:space="preserve"> </w:t>
-      </w:r>
-      <w:proofErr w:type="spellStart"/>
-      <w:r>
-        <w:t>you</w:t>
-      </w:r>
-      <w:proofErr w:type="spellEnd"/>
-      <w:r>
-        <w:t xml:space="preserve"> </w:t>
-      </w:r>
-      <w:proofErr w:type="spellStart"/>
-      <w:r>
-        <w:t>understand</w:t>
-      </w:r>
-      <w:proofErr w:type="spellEnd"/>
-      <w:r>
-        <w:t xml:space="preserve"> it. </w:t>
-      </w:r>
-      <w:proofErr w:type="spellStart"/>
-      <w:r>
-        <w:t>If</w:t>
-      </w:r>
-      <w:proofErr w:type="spellEnd"/>
-      <w:r>
-        <w:t xml:space="preserve"> </w:t>
-      </w:r>
-      <w:proofErr w:type="spellStart"/>
-      <w:r>
-        <w:t>you</w:t>
-      </w:r>
-      <w:proofErr w:type="spellEnd"/>
-      <w:r>
-        <w:t xml:space="preserve"> </w:t>
-      </w:r>
-      <w:proofErr w:type="spellStart"/>
-      <w:r>
-        <w:t>find</w:t>
-      </w:r>
-      <w:proofErr w:type="spellEnd"/>
-      <w:r>
-        <w:t xml:space="preserve"> it</w:t>
-      </w:r>
-    </w:p>
-    <w:p>
-      <w:pPr>
-        <w:jc w:val="both"/>
-      </w:pPr>
-      <w:r>
-        <w:t xml:space="preserve"># </w:t>
-      </w:r>
-      <w:proofErr w:type="spellStart"/>
-      <w:r>
-        <w:t>confusing</w:t>
-      </w:r>
-      <w:proofErr w:type="spellEnd"/>
-      <w:r>
-        <w:t xml:space="preserve">, </w:t>
-      </w:r>
-      <w:proofErr w:type="spellStart"/>
-      <w:r>
-        <w:t>you're</w:t>
-      </w:r>
-      <w:proofErr w:type="spellEnd"/>
-      <w:r>
-        <w:t xml:space="preserve"> </w:t>
-      </w:r>
-      <w:proofErr w:type="spellStart"/>
-      <w:r>
-        <w:t>absolutely</w:t>
-      </w:r>
-      <w:proofErr w:type="spellEnd"/>
-      <w:r>
-        <w:t xml:space="preserve"> </w:t>
-      </w:r>
-      <w:proofErr w:type="spellStart"/>
-      <w:r>
-        <w:t>right</w:t>
-      </w:r>
-      <w:proofErr w:type="spellEnd"/>
-      <w:r>
-        <w:t>!</w:t>
-      </w:r>
-    </w:p>
-    <w:p>
-      <w:pPr>
-        <w:jc w:val="both"/>
-      </w:pPr>
-    </w:p>
-    <w:p>
-      <w:pPr>
-        <w:jc w:val="both"/>
-      </w:pPr>
-      <w:r>
-        <w:t>result2 &lt;-</w:t>
-      </w:r>
-    </w:p>
-    <w:p>
-      <w:pPr>
-        <w:jc w:val="both"/>
-      </w:pPr>
-      <w:r>
-        <w:t xml:space="preserve">  </w:t>
-      </w:r>
-      <w:proofErr w:type="spellStart"/>
-      <w:r>
-        <w:t>arrange</w:t>
-      </w:r>
-      <w:proofErr w:type="spellEnd"/>
-      <w:r>
-        <w:t>(</w:t>
-      </w:r>
-    </w:p>
-    <w:p>
-      <w:pPr>
-        <w:jc w:val="both"/>
-      </w:pPr>
-      <w:r>
-        <w:t xml:space="preserve">    </w:t>
-      </w:r>
-      <w:proofErr w:type="spellStart"/>
-      <w:r>
-        <w:t>filter</w:t>
-      </w:r>
-      <w:proofErr w:type="spellEnd"/>
-      <w:r>
-        <w:t>(</w:t>
-      </w:r>
-    </w:p>
-    <w:p>
-      <w:pPr>
-        <w:jc w:val="both"/>
-      </w:pPr>
-      <w:r>
-        <w:t xml:space="preserve">      </w:t>
-      </w:r>
-      <w:proofErr w:type="spellStart"/>
-      <w:r>
-        <w:t>summarize</w:t>
-      </w:r>
-      <w:proofErr w:type="spellEnd"/>
-      <w:r>
-        <w:t>(</w:t>
-      </w:r>
-    </w:p>
-    <w:p>
-      <w:pPr>
-        <w:jc w:val="both"/>
-      </w:pPr>
-      <w:r>
-        <w:t xml:space="preserve">        </w:t>
-      </w:r>
-      <w:proofErr w:type="spellStart"/>
-      <w:r>
-        <w:t>group_by</w:t>
-      </w:r>
-      <w:proofErr w:type="spellEnd"/>
-      <w:r>
-        <w:t>(</w:t>
-      </w:r>
-      <w:proofErr w:type="spellStart"/>
-      <w:r>
-        <w:t>cran</w:t>
-      </w:r>
-      <w:proofErr w:type="spellEnd"/>
-      <w:r>
-        <w:t>,</w:t>
-      </w:r>
-    </w:p>
-    <w:p>
-      <w:pPr>
-        <w:jc w:val="both"/>
-      </w:pPr>
-      <w:r>
-        <w:t xml:space="preserve">                 </w:t>
-      </w:r>
-      <w:proofErr w:type="spellStart"/>
-      <w:r>
-        <w:t>package</w:t>
-      </w:r>
-      <w:proofErr w:type="spellEnd"/>
-    </w:p>
-    <w:p>
-      <w:pPr>
-        <w:jc w:val="both"/>
-      </w:pPr>
-      <w:r>
-        <w:t xml:space="preserve">        ),</w:t>
-      </w:r>
-    </w:p>
-    <w:p>
-      <w:pPr>
-        <w:jc w:val="both"/>
-      </w:pPr>
-      <w:r>
-        <w:t xml:space="preserve">        </w:t>
-      </w:r>
-      <w:proofErr w:type="spellStart"/>
-      <w:r>
-        <w:t>count</w:t>
-      </w:r>
-      <w:proofErr w:type="spellEnd"/>
-      <w:r>
-        <w:t xml:space="preserve"> = n(),</w:t>
-      </w:r>
-    </w:p>
-    <w:p>
-      <w:pPr>
-        <w:jc w:val="both"/>
-      </w:pPr>
-      <w:r>
-        <w:t xml:space="preserve">        </w:t>
-      </w:r>
-      <w:proofErr w:type="spellStart"/>
-      <w:r>
-        <w:t>unique</w:t>
-      </w:r>
-      <w:proofErr w:type="spellEnd"/>
-      <w:r>
-        <w:t xml:space="preserve"> = </w:t>
-      </w:r>
-      <w:proofErr w:type="spellStart"/>
-      <w:r>
-        <w:t>n_distinct</w:t>
-      </w:r>
-      <w:proofErr w:type="spellEnd"/>
-      <w:r>
-        <w:t>(</w:t>
-      </w:r>
-      <w:proofErr w:type="spellStart"/>
-      <w:r>
-        <w:t>ip_id</w:t>
-      </w:r>
-      <w:proofErr w:type="spellEnd"/>
-      <w:r>
-        <w:t>),</w:t>
-      </w:r>
-    </w:p>
-    <w:p>
-      <w:pPr>
-        <w:jc w:val="both"/>
-      </w:pPr>
-      <w:r>
-        <w:t xml:space="preserve">        countries = </w:t>
-      </w:r>
-      <w:proofErr w:type="spellStart"/>
-      <w:r>
-        <w:t>n_distinct</w:t>
-      </w:r>
-      <w:proofErr w:type="spellEnd"/>
-      <w:r>
-        <w:t>(country),</w:t>
-      </w:r>
-    </w:p>
-    <w:p>
-      <w:pPr>
-        <w:jc w:val="both"/>
-      </w:pPr>
-      <w:r>
-        <w:t xml:space="preserve">        </w:t>
-      </w:r>
-      <w:proofErr w:type="spellStart"/>
-      <w:r>
-        <w:t>avg_bytes</w:t>
-      </w:r>
-      <w:proofErr w:type="spellEnd"/>
-      <w:r>
-        <w:t xml:space="preserve"> = </w:t>
-      </w:r>
-      <w:proofErr w:type="spellStart"/>
-      <w:r>
-        <w:t>mean</w:t>
-      </w:r>
-      <w:proofErr w:type="spellEnd"/>
-      <w:r>
-        <w:t>(</w:t>
-      </w:r>
-      <w:proofErr w:type="spellStart"/>
-      <w:r>
-        <w:t>size</w:t>
-      </w:r>
-      <w:proofErr w:type="spellEnd"/>
-      <w:r>
-        <w:t>)</w:t>
-      </w:r>
-    </w:p>
-    <w:p>
-      <w:pPr>
-        <w:jc w:val="both"/>
-      </w:pPr>
-      <w:r>
-        <w:t xml:space="preserve">      ),</w:t>
-      </w:r>
-    </w:p>
-    <w:p>
-      <w:pPr>
-        <w:jc w:val="both"/>
-      </w:pPr>
-      <w:r>
-        <w:t xml:space="preserve">      countries &gt; 60</w:t>
-      </w:r>
-    </w:p>
-    <w:p>
-      <w:pPr>
-        <w:jc w:val="both"/>
-      </w:pPr>
-      <w:r>
-        <w:t xml:space="preserve">    ),</w:t>
-      </w:r>
-    </w:p>
-    <w:p>
-      <w:pPr>
-        <w:jc w:val="both"/>
-      </w:pPr>
-      <w:r>
-        <w:t xml:space="preserve">    </w:t>
-      </w:r>
-      <w:proofErr w:type="spellStart"/>
-      <w:r>
-        <w:t>desc</w:t>
-      </w:r>
-      <w:proofErr w:type="spellEnd"/>
-      <w:r>
-        <w:t>(countries),</w:t>
-      </w:r>
-    </w:p>
-    <w:p>
-      <w:pPr>
-        <w:jc w:val="both"/>
-      </w:pPr>
-      <w:r>
-        <w:lastRenderedPageBreak/>
-        <w:t xml:space="preserve">    </w:t>
-      </w:r>
-      <w:proofErr w:type="spellStart"/>
-      <w:r>
-        <w:t>avg_bytes</w:t>
-      </w:r>
-      <w:proofErr w:type="spellEnd"/>
-    </w:p>
-    <w:p>
-      <w:pPr>
-        <w:jc w:val="both"/>
-      </w:pPr>
-      <w:r>
-        <w:t xml:space="preserve">  )</w:t>
-      </w:r>
-    </w:p>
-    <w:p>
-      <w:pPr>
-        <w:jc w:val="both"/>
-      </w:pPr>
-    </w:p>
-    <w:p>
-      <w:pPr>
-        <w:jc w:val="both"/>
-      </w:pPr>
-      <w:r>
-        <w:t>print(result2)</w:t>
-      </w:r>
-    </w:p>
-    <w:p>
-      <w:pPr>
-        <w:jc w:val="both"/>
-      </w:pPr>
-      <w:proofErr w:type="spellStart"/>
-      <w:r>
-        <w:t>submit</w:t>
-      </w:r>
-      <w:proofErr w:type="spellEnd"/>
-      <w:r>
-        <w:t>()</w:t>
-      </w:r>
-    </w:p>
-    <w:p>
-      <w:pPr>
-        <w:jc w:val="both"/>
-      </w:pPr>
-    </w:p>
-    <w:p>
-      <w:pPr>
-        <w:jc w:val="both"/>
-      </w:pPr>
-    </w:p>
-    <w:p>
-      <w:pPr>
-        <w:jc w:val="both"/>
-      </w:pPr>
-    </w:p>
-    <w:p>
-      <w:pPr>
-        <w:jc w:val="both"/>
-      </w:pPr>
-      <w:r>
-        <w:t xml:space="preserve">Neste script, usamos um operador de encadeamento especial,%&gt;%, que foi originalmente introduzido no pacote </w:t>
-      </w:r>
-      <w:proofErr w:type="spellStart"/>
-      <w:r>
-        <w:t>magrittr</w:t>
-      </w:r>
-      <w:proofErr w:type="spellEnd"/>
-      <w:r>
-        <w:t xml:space="preserve"> R e agora se tornou um componente chave do </w:t>
+        <w:t>plyr</w:t>
+      </w:r>
+      <w:proofErr w:type="spellEnd"/>
+      <w:r>
+        <w:t xml:space="preserve"> e ggplot2. O </w:t>
+      </w:r>
+      <w:proofErr w:type="spellStart"/>
+      <w:r>
+        <w:t>swirl</w:t>
+      </w:r>
+      <w:proofErr w:type="spellEnd"/>
+      <w:r>
+        <w:t xml:space="preserve"> subiu na classificação novamente, desta vez para o 27º lugar.</w:t>
+      </w:r>
+    </w:p>
+    <w:p>
+      <w:pPr>
+        <w:jc w:val="both"/>
+      </w:pPr>
+      <w:r>
+        <w:t>Para ajudar a esclarecer, vamos trabalhar com mais alguns exemplos de encadeamento</w:t>
+      </w:r>
+    </w:p>
+    <w:p>
+      <w:pPr>
+        <w:jc w:val="both"/>
+      </w:pPr>
+      <w:r>
+        <w:t xml:space="preserve">Vamos construir uma cadeia de comandos </w:t>
       </w:r>
       <w:proofErr w:type="spellStart"/>
       <w:r>
@@ -6891,672 +7696,28 @@
       </w:r>
       <w:proofErr w:type="spellEnd"/>
       <w:r>
-        <w:t>.</w:t>
-      </w:r>
-    </w:p>
-    <w:p>
-      <w:pPr>
-        <w:jc w:val="both"/>
-      </w:pPr>
-      <w:r>
-        <w:t>Você pode obter a documentação relacionada com</w:t>
-      </w:r>
-      <w:r>
-        <w:t xml:space="preserve"> ?</w:t>
-      </w:r>
-      <w:proofErr w:type="spellStart"/>
-      <w:r>
-        <w:t>chain</w:t>
-      </w:r>
-      <w:proofErr w:type="spellEnd"/>
-      <w:r>
-        <w:t>. A vantagem de%&gt;% é que nos permite encadear as chamadas de função de maneira linear. O código à direita de%&gt;% opera no resultado do código à esquerda de%&gt;%.</w:t>
-      </w:r>
-    </w:p>
-    <w:p>
-      <w:pPr>
-        <w:jc w:val="both"/>
-      </w:pPr>
-      <w:r>
-        <w:t xml:space="preserve">Mais uma vez, tente entender o código e digite </w:t>
-      </w:r>
-      <w:proofErr w:type="spellStart"/>
-      <w:r>
-        <w:t>submit</w:t>
-      </w:r>
-      <w:proofErr w:type="spellEnd"/>
-      <w:r>
-        <w:t xml:space="preserve"> () para continuar.</w:t>
-      </w:r>
-    </w:p>
-    <w:p>
-      <w:pPr>
-        <w:jc w:val="both"/>
-      </w:pPr>
-    </w:p>
-    <w:p>
-      <w:pPr>
-        <w:jc w:val="both"/>
-      </w:pPr>
-      <w:r>
-        <w:t xml:space="preserve"># </w:t>
-      </w:r>
-      <w:proofErr w:type="spellStart"/>
-      <w:r>
-        <w:t>Read</w:t>
-      </w:r>
-      <w:proofErr w:type="spellEnd"/>
-      <w:r>
-        <w:t xml:space="preserve"> </w:t>
-      </w:r>
-      <w:proofErr w:type="spellStart"/>
-      <w:r>
-        <w:t>the</w:t>
-      </w:r>
-      <w:proofErr w:type="spellEnd"/>
-      <w:r>
-        <w:t xml:space="preserve"> </w:t>
-      </w:r>
-      <w:proofErr w:type="spellStart"/>
-      <w:r>
-        <w:t>code</w:t>
-      </w:r>
-      <w:proofErr w:type="spellEnd"/>
-      <w:r>
-        <w:t xml:space="preserve"> </w:t>
-      </w:r>
-      <w:proofErr w:type="spellStart"/>
-      <w:r>
-        <w:t>below</w:t>
-      </w:r>
-      <w:proofErr w:type="spellEnd"/>
-      <w:r>
-        <w:t xml:space="preserve">, </w:t>
-      </w:r>
-      <w:proofErr w:type="spellStart"/>
-      <w:r>
-        <w:t>but</w:t>
-      </w:r>
-      <w:proofErr w:type="spellEnd"/>
-      <w:r>
-        <w:t xml:space="preserve"> </w:t>
-      </w:r>
-      <w:proofErr w:type="spellStart"/>
-      <w:r>
-        <w:t>don't</w:t>
-      </w:r>
-      <w:proofErr w:type="spellEnd"/>
-      <w:r>
-        <w:t xml:space="preserve"> </w:t>
-      </w:r>
-      <w:proofErr w:type="spellStart"/>
-      <w:r>
-        <w:t>change</w:t>
-      </w:r>
-      <w:proofErr w:type="spellEnd"/>
-      <w:r>
-        <w:t xml:space="preserve"> </w:t>
-      </w:r>
-      <w:proofErr w:type="spellStart"/>
-      <w:r>
-        <w:t>anything</w:t>
-      </w:r>
-      <w:proofErr w:type="spellEnd"/>
-      <w:r>
-        <w:t>. As</w:t>
-      </w:r>
-    </w:p>
-    <w:p>
-      <w:pPr>
-        <w:jc w:val="both"/>
-      </w:pPr>
-      <w:r>
-        <w:t xml:space="preserve"># </w:t>
-      </w:r>
-      <w:proofErr w:type="spellStart"/>
-      <w:r>
-        <w:t>you</w:t>
-      </w:r>
-      <w:proofErr w:type="spellEnd"/>
-      <w:r>
-        <w:t xml:space="preserve"> </w:t>
-      </w:r>
-      <w:proofErr w:type="spellStart"/>
-      <w:r>
-        <w:t>read</w:t>
-      </w:r>
-      <w:proofErr w:type="spellEnd"/>
-      <w:r>
-        <w:t xml:space="preserve"> it, </w:t>
-      </w:r>
-      <w:proofErr w:type="spellStart"/>
-      <w:r>
-        <w:t>you</w:t>
-      </w:r>
-      <w:proofErr w:type="spellEnd"/>
-      <w:r>
-        <w:t xml:space="preserve"> </w:t>
-      </w:r>
-      <w:proofErr w:type="spellStart"/>
-      <w:r>
-        <w:t>can</w:t>
-      </w:r>
-      <w:proofErr w:type="spellEnd"/>
-      <w:r>
-        <w:t xml:space="preserve"> </w:t>
-      </w:r>
-      <w:proofErr w:type="spellStart"/>
-      <w:r>
-        <w:t>pronounce</w:t>
-      </w:r>
-      <w:proofErr w:type="spellEnd"/>
-      <w:r>
-        <w:t xml:space="preserve"> </w:t>
-      </w:r>
-      <w:proofErr w:type="spellStart"/>
-      <w:r>
-        <w:t>the</w:t>
-      </w:r>
-      <w:proofErr w:type="spellEnd"/>
-      <w:r>
-        <w:t xml:space="preserve"> %&gt;% </w:t>
-      </w:r>
-      <w:proofErr w:type="spellStart"/>
-      <w:r>
-        <w:t>operator</w:t>
-      </w:r>
-      <w:proofErr w:type="spellEnd"/>
-      <w:r>
-        <w:t xml:space="preserve"> as</w:t>
-      </w:r>
-    </w:p>
-    <w:p>
-      <w:pPr>
-        <w:jc w:val="both"/>
-      </w:pPr>
-      <w:r>
-        <w:t xml:space="preserve"># </w:t>
-      </w:r>
-      <w:proofErr w:type="spellStart"/>
-      <w:r>
-        <w:t>the</w:t>
-      </w:r>
-      <w:proofErr w:type="spellEnd"/>
-      <w:r>
-        <w:t xml:space="preserve"> word '</w:t>
-      </w:r>
-      <w:proofErr w:type="spellStart"/>
-      <w:r>
-        <w:t>then</w:t>
-      </w:r>
-      <w:proofErr w:type="spellEnd"/>
-      <w:r>
-        <w:t>'.</w:t>
-      </w:r>
-    </w:p>
-    <w:p>
-      <w:pPr>
-        <w:jc w:val="both"/>
-      </w:pPr>
-      <w:r>
-        <w:t>#</w:t>
-      </w:r>
-    </w:p>
-    <w:p>
-      <w:pPr>
-        <w:jc w:val="both"/>
-      </w:pPr>
-      <w:r>
-        <w:t xml:space="preserve"># </w:t>
-      </w:r>
-      <w:proofErr w:type="spellStart"/>
-      <w:r>
-        <w:t>Type</w:t>
-      </w:r>
-      <w:proofErr w:type="spellEnd"/>
-      <w:r>
-        <w:t xml:space="preserve"> </w:t>
-      </w:r>
-      <w:proofErr w:type="spellStart"/>
-      <w:r>
-        <w:t>submit</w:t>
-      </w:r>
-      <w:proofErr w:type="spellEnd"/>
-      <w:r>
-        <w:t xml:space="preserve">() </w:t>
-      </w:r>
-      <w:proofErr w:type="spellStart"/>
-      <w:r>
-        <w:t>when</w:t>
-      </w:r>
-      <w:proofErr w:type="spellEnd"/>
-      <w:r>
-        <w:t xml:space="preserve"> </w:t>
-      </w:r>
-      <w:proofErr w:type="spellStart"/>
-      <w:r>
-        <w:t>you</w:t>
-      </w:r>
-      <w:proofErr w:type="spellEnd"/>
-      <w:r>
-        <w:t xml:space="preserve"> </w:t>
-      </w:r>
-      <w:proofErr w:type="spellStart"/>
-      <w:r>
-        <w:t>think</w:t>
-      </w:r>
-      <w:proofErr w:type="spellEnd"/>
-      <w:r>
-        <w:t xml:space="preserve"> </w:t>
-      </w:r>
-      <w:proofErr w:type="spellStart"/>
-      <w:r>
-        <w:t>you</w:t>
-      </w:r>
-      <w:proofErr w:type="spellEnd"/>
-      <w:r>
-        <w:t xml:space="preserve"> </w:t>
-      </w:r>
-      <w:proofErr w:type="spellStart"/>
-      <w:r>
-        <w:t>understand</w:t>
-      </w:r>
-      <w:proofErr w:type="spellEnd"/>
-    </w:p>
-    <w:p>
-      <w:pPr>
-        <w:jc w:val="both"/>
-      </w:pPr>
-      <w:r>
-        <w:t xml:space="preserve"># </w:t>
-      </w:r>
-      <w:proofErr w:type="spellStart"/>
-      <w:r>
-        <w:t>everything</w:t>
-      </w:r>
-      <w:proofErr w:type="spellEnd"/>
-      <w:r>
-        <w:t xml:space="preserve"> </w:t>
-      </w:r>
-      <w:proofErr w:type="spellStart"/>
-      <w:r>
-        <w:t>here</w:t>
-      </w:r>
-      <w:proofErr w:type="spellEnd"/>
-      <w:r>
-        <w:t>.</w:t>
-      </w:r>
-    </w:p>
-    <w:p>
-      <w:pPr>
-        <w:jc w:val="both"/>
-      </w:pPr>
-    </w:p>
-    <w:p>
-      <w:pPr>
-        <w:jc w:val="both"/>
-      </w:pPr>
-      <w:r>
-        <w:t>result3 &lt;-</w:t>
-      </w:r>
-    </w:p>
-    <w:p>
-      <w:pPr>
-        <w:jc w:val="both"/>
-      </w:pPr>
-      <w:r>
-        <w:t xml:space="preserve">  </w:t>
-      </w:r>
-      <w:proofErr w:type="spellStart"/>
-      <w:r>
-        <w:t>cran</w:t>
-      </w:r>
-      <w:proofErr w:type="spellEnd"/>
-      <w:r>
-        <w:t xml:space="preserve"> %&gt;%</w:t>
-      </w:r>
-    </w:p>
-    <w:p>
-      <w:pPr>
-        <w:jc w:val="both"/>
-      </w:pPr>
-      <w:r>
-        <w:t xml:space="preserve">  </w:t>
-      </w:r>
-      <w:proofErr w:type="spellStart"/>
-      <w:r>
-        <w:t>group_by</w:t>
-      </w:r>
-      <w:proofErr w:type="spellEnd"/>
-      <w:r>
-        <w:t>(</w:t>
-      </w:r>
-      <w:proofErr w:type="spellStart"/>
-      <w:r>
-        <w:t>package</w:t>
-      </w:r>
-      <w:proofErr w:type="spellEnd"/>
-      <w:r>
-        <w:t>) %&gt;%</w:t>
-      </w:r>
-    </w:p>
-    <w:p>
-      <w:pPr>
-        <w:jc w:val="both"/>
-      </w:pPr>
-      <w:r>
-        <w:t xml:space="preserve">  </w:t>
-      </w:r>
-      <w:proofErr w:type="spellStart"/>
-      <w:r>
-        <w:t>summarize</w:t>
-      </w:r>
-      <w:proofErr w:type="spellEnd"/>
-      <w:r>
-        <w:t>(</w:t>
-      </w:r>
-      <w:proofErr w:type="spellStart"/>
-      <w:r>
-        <w:t>count</w:t>
-      </w:r>
-      <w:proofErr w:type="spellEnd"/>
-      <w:r>
-        <w:t xml:space="preserve"> = n(),</w:t>
-      </w:r>
-    </w:p>
-    <w:p>
-      <w:pPr>
-        <w:jc w:val="both"/>
-      </w:pPr>
-      <w:r>
-        <w:t xml:space="preserve">            </w:t>
-      </w:r>
-      <w:proofErr w:type="spellStart"/>
-      <w:r>
-        <w:t>unique</w:t>
-      </w:r>
-      <w:proofErr w:type="spellEnd"/>
-      <w:r>
-        <w:t xml:space="preserve"> = </w:t>
-      </w:r>
-      <w:proofErr w:type="spellStart"/>
-      <w:r>
-        <w:t>n_distinct</w:t>
-      </w:r>
-      <w:proofErr w:type="spellEnd"/>
-      <w:r>
-        <w:t>(</w:t>
-      </w:r>
-      <w:proofErr w:type="spellStart"/>
-      <w:r>
-        <w:t>ip_id</w:t>
-      </w:r>
-      <w:proofErr w:type="spellEnd"/>
-      <w:r>
-        <w:t>),</w:t>
-      </w:r>
-    </w:p>
-    <w:p>
-      <w:pPr>
-        <w:jc w:val="both"/>
-      </w:pPr>
-      <w:r>
-        <w:t xml:space="preserve">            countries = </w:t>
-      </w:r>
-      <w:proofErr w:type="spellStart"/>
-      <w:r>
-        <w:t>n_distinct</w:t>
-      </w:r>
-      <w:proofErr w:type="spellEnd"/>
-      <w:r>
-        <w:t>(country),</w:t>
-      </w:r>
-    </w:p>
-    <w:p>
-      <w:pPr>
-        <w:jc w:val="both"/>
-      </w:pPr>
-      <w:r>
-        <w:t xml:space="preserve">            </w:t>
-      </w:r>
-      <w:proofErr w:type="spellStart"/>
-      <w:r>
-        <w:t>avg_bytes</w:t>
-      </w:r>
-      <w:proofErr w:type="spellEnd"/>
-      <w:r>
-        <w:t xml:space="preserve"> = </w:t>
-      </w:r>
-      <w:proofErr w:type="spellStart"/>
-      <w:r>
-        <w:t>mean</w:t>
-      </w:r>
-      <w:proofErr w:type="spellEnd"/>
-      <w:r>
-        <w:t>(</w:t>
-      </w:r>
-      <w:proofErr w:type="spellStart"/>
-      <w:r>
-        <w:t>size</w:t>
-      </w:r>
-      <w:proofErr w:type="spellEnd"/>
-      <w:r>
-        <w:t>)</w:t>
-      </w:r>
-    </w:p>
-    <w:p>
-      <w:pPr>
-        <w:jc w:val="both"/>
-      </w:pPr>
-      <w:r>
-        <w:t xml:space="preserve">  ) %&gt;%</w:t>
-      </w:r>
-    </w:p>
-    <w:p>
-      <w:pPr>
-        <w:jc w:val="both"/>
-      </w:pPr>
-      <w:r>
-        <w:t xml:space="preserve">  </w:t>
-      </w:r>
-      <w:proofErr w:type="spellStart"/>
-      <w:r>
-        <w:t>filter</w:t>
-      </w:r>
-      <w:proofErr w:type="spellEnd"/>
-      <w:r>
-        <w:t>(countries &gt; 60) %&gt;%</w:t>
-      </w:r>
-    </w:p>
-    <w:p>
-      <w:pPr>
-        <w:jc w:val="both"/>
-      </w:pPr>
-      <w:r>
-        <w:t xml:space="preserve">  </w:t>
-      </w:r>
-      <w:proofErr w:type="spellStart"/>
-      <w:r>
-        <w:t>arrange</w:t>
-      </w:r>
-      <w:proofErr w:type="spellEnd"/>
-      <w:r>
-        <w:t>(</w:t>
-      </w:r>
-      <w:proofErr w:type="spellStart"/>
-      <w:r>
-        <w:t>desc</w:t>
-      </w:r>
-      <w:proofErr w:type="spellEnd"/>
-      <w:r>
-        <w:t xml:space="preserve">(countries), </w:t>
-      </w:r>
-      <w:proofErr w:type="spellStart"/>
-      <w:r>
-        <w:t>avg_bytes</w:t>
-      </w:r>
-      <w:proofErr w:type="spellEnd"/>
-      <w:r>
-        <w:t>)</w:t>
-      </w:r>
-    </w:p>
-    <w:p>
-      <w:pPr>
-        <w:jc w:val="both"/>
-      </w:pPr>
-    </w:p>
-    <w:p>
-      <w:pPr>
-        <w:jc w:val="both"/>
-      </w:pPr>
-      <w:r>
-        <w:t xml:space="preserve"># Print </w:t>
-      </w:r>
-      <w:proofErr w:type="spellStart"/>
-      <w:r>
-        <w:t>result</w:t>
-      </w:r>
-      <w:proofErr w:type="spellEnd"/>
-      <w:r>
-        <w:t xml:space="preserve"> </w:t>
-      </w:r>
-      <w:proofErr w:type="spellStart"/>
-      <w:r>
-        <w:t>to</w:t>
-      </w:r>
-      <w:proofErr w:type="spellEnd"/>
-      <w:r>
-        <w:t xml:space="preserve"> console</w:t>
-      </w:r>
-    </w:p>
-    <w:p>
-      <w:pPr>
-        <w:jc w:val="both"/>
-      </w:pPr>
-      <w:r>
-        <w:t>print(result3)</w:t>
-      </w:r>
-    </w:p>
-    <w:p>
-      <w:pPr>
-        <w:jc w:val="both"/>
-      </w:pPr>
-      <w:proofErr w:type="spellStart"/>
-      <w:r>
-        <w:t>submit</w:t>
-      </w:r>
-      <w:proofErr w:type="spellEnd"/>
-      <w:r>
-        <w:t>()</w:t>
-      </w:r>
-    </w:p>
-    <w:p>
-      <w:pPr>
-        <w:jc w:val="both"/>
-      </w:pPr>
-    </w:p>
-    <w:p>
-      <w:pPr>
-        <w:jc w:val="both"/>
-      </w:pPr>
-      <w:r>
-        <w:t>Portanto, os resultados dos três últimos scripts são todos idênticos. Mas, o terceiro script fornece uma alternativa conveniente e concisa para o mais tradicional</w:t>
-      </w:r>
-    </w:p>
-    <w:p>
-      <w:pPr>
-        <w:jc w:val="both"/>
-      </w:pPr>
-      <w:r>
-        <w:t>método que usamos anteriormente, que envolve salvar os resultados à medida que avançamos.</w:t>
-      </w:r>
-    </w:p>
-    <w:p>
-      <w:pPr>
-        <w:jc w:val="both"/>
-      </w:pPr>
-    </w:p>
-    <w:p>
-      <w:pPr>
-        <w:jc w:val="both"/>
-      </w:pPr>
-      <w:r>
-        <w:t xml:space="preserve">Parece que o </w:t>
-      </w:r>
-      <w:proofErr w:type="spellStart"/>
-      <w:r>
-        <w:t>Rcpp</w:t>
-      </w:r>
-      <w:proofErr w:type="spellEnd"/>
-      <w:r>
-        <w:t xml:space="preserve"> está no topo com downloads de 84 países diferentes, seguido por </w:t>
-      </w:r>
-      <w:proofErr w:type="spellStart"/>
-      <w:r>
-        <w:t>digest</w:t>
-      </w:r>
-      <w:proofErr w:type="spellEnd"/>
-      <w:r>
-        <w:t xml:space="preserve">, </w:t>
-      </w:r>
-      <w:proofErr w:type="spellStart"/>
-      <w:r>
-        <w:t>stringr</w:t>
-      </w:r>
-      <w:proofErr w:type="spellEnd"/>
-      <w:r>
-        <w:t xml:space="preserve">, </w:t>
-      </w:r>
-      <w:proofErr w:type="spellStart"/>
-      <w:r>
-        <w:t>plyr</w:t>
-      </w:r>
-      <w:proofErr w:type="spellEnd"/>
-      <w:r>
-        <w:t xml:space="preserve"> e ggplot2. O </w:t>
-      </w:r>
-      <w:proofErr w:type="spellStart"/>
-      <w:r>
-        <w:t>swirl</w:t>
-      </w:r>
-      <w:proofErr w:type="spellEnd"/>
-      <w:r>
-        <w:t xml:space="preserve"> subiu na classificação novamente, desta vez para o 27º lugar.</w:t>
-      </w:r>
-    </w:p>
-    <w:p>
-      <w:pPr>
-        <w:jc w:val="both"/>
-      </w:pPr>
-    </w:p>
-    <w:p>
-      <w:pPr>
-        <w:jc w:val="both"/>
-      </w:pPr>
-      <w:r>
-        <w:t>Para ajudar a esclarecer, vamos trabalhar com mais alguns exemplos de encadeamento</w:t>
-      </w:r>
-    </w:p>
-    <w:p>
-      <w:pPr>
-        <w:jc w:val="both"/>
-      </w:pPr>
-    </w:p>
-    <w:p>
-      <w:pPr>
-        <w:jc w:val="both"/>
-      </w:pPr>
-      <w:r>
-        <w:t xml:space="preserve">Vamos construir uma cadeia de comandos </w:t>
-      </w:r>
-      <w:proofErr w:type="spellStart"/>
-      <w:r>
-        <w:t>dplyr</w:t>
-      </w:r>
-      <w:proofErr w:type="spellEnd"/>
-      <w:r>
         <w:t xml:space="preserve"> um passo de cada vez, começando com o script que acabei de abrir para você.</w:t>
       </w:r>
+    </w:p>
+    <w:p>
+      <w:pPr>
+        <w:jc w:val="both"/>
+      </w:pPr>
+    </w:p>
+    <w:p>
+      <w:pPr>
+        <w:jc w:val="both"/>
+      </w:pPr>
+    </w:p>
+    <w:p>
+      <w:pPr>
+        <w:jc w:val="both"/>
+      </w:pPr>
+    </w:p>
+    <w:p>
+      <w:pPr>
+        <w:jc w:val="both"/>
+      </w:pPr>
     </w:p>
     <w:sectPr>
       <w:pgSz w:w="11906" w:h="16838"/>

--- a/Swil R Curso 3_Obtenção e limpeza de dados.docx
+++ b/Swil R Curso 3_Obtenção e limpeza de dados.docx
@@ -7706,12 +7706,2758 @@
     </w:p>
     <w:p>
       <w:pPr>
-        <w:jc w:val="both"/>
-      </w:pPr>
-    </w:p>
-    <w:p>
-      <w:pPr>
-        <w:jc w:val="both"/>
+        <w:pBdr>
+          <w:bottom w:val="thinThickThinMediumGap" w:sz="18" w:space="1" w:color="auto"/>
+        </w:pBdr>
+        <w:jc w:val="both"/>
+      </w:pPr>
+    </w:p>
+    <w:p>
+      <w:pPr>
+        <w:pBdr>
+          <w:bottom w:val="thinThickThinMediumGap" w:sz="18" w:space="1" w:color="auto"/>
+        </w:pBdr>
+        <w:jc w:val="both"/>
+      </w:pPr>
+    </w:p>
+    <w:p>
+      <w:pPr>
+        <w:pStyle w:val="Ttulo1"/>
+        <w:shd w:val="clear" w:color="auto" w:fill="FFFFFF"/>
+        <w:spacing w:before="300" w:beforeAutospacing="0" w:after="150" w:afterAutospacing="0"/>
+        <w:jc w:val="both"/>
+        <w:rPr>
+          <w:rFonts w:ascii="Arial" w:hAnsi="Arial" w:cs="Arial"/>
+          <w:color w:val="1F1F1F"/>
+          <w:sz w:val="24"/>
+          <w:szCs w:val="24"/>
+        </w:rPr>
+      </w:pPr>
+      <w:proofErr w:type="spellStart"/>
+      <w:r>
+        <w:rPr>
+          <w:rFonts w:ascii="Arial" w:hAnsi="Arial" w:cs="Arial"/>
+          <w:color w:val="1F1F1F"/>
+          <w:sz w:val="24"/>
+          <w:szCs w:val="24"/>
+        </w:rPr>
+        <w:t>swirl</w:t>
+      </w:r>
+      <w:proofErr w:type="spellEnd"/>
+      <w:r>
+        <w:rPr>
+          <w:rFonts w:ascii="Arial" w:hAnsi="Arial" w:cs="Arial"/>
+          <w:color w:val="1F1F1F"/>
+          <w:sz w:val="24"/>
+          <w:szCs w:val="24"/>
+        </w:rPr>
+        <w:t xml:space="preserve"> </w:t>
+      </w:r>
+      <w:proofErr w:type="spellStart"/>
+      <w:r>
+        <w:rPr>
+          <w:rFonts w:ascii="Arial" w:hAnsi="Arial" w:cs="Arial"/>
+          <w:color w:val="1F1F1F"/>
+          <w:sz w:val="24"/>
+          <w:szCs w:val="24"/>
+        </w:rPr>
+        <w:t>Lesson</w:t>
+      </w:r>
+      <w:proofErr w:type="spellEnd"/>
+      <w:r>
+        <w:rPr>
+          <w:rFonts w:ascii="Arial" w:hAnsi="Arial" w:cs="Arial"/>
+          <w:color w:val="1F1F1F"/>
+          <w:sz w:val="24"/>
+          <w:szCs w:val="24"/>
+        </w:rPr>
+        <w:t xml:space="preserve"> 3: </w:t>
+      </w:r>
+      <w:proofErr w:type="spellStart"/>
+      <w:r>
+        <w:rPr>
+          <w:rFonts w:ascii="Arial" w:hAnsi="Arial" w:cs="Arial"/>
+          <w:color w:val="1F1F1F"/>
+          <w:sz w:val="24"/>
+          <w:szCs w:val="24"/>
+        </w:rPr>
+        <w:t>Tidying</w:t>
+      </w:r>
+      <w:proofErr w:type="spellEnd"/>
+      <w:r>
+        <w:rPr>
+          <w:rFonts w:ascii="Arial" w:hAnsi="Arial" w:cs="Arial"/>
+          <w:color w:val="1F1F1F"/>
+          <w:sz w:val="24"/>
+          <w:szCs w:val="24"/>
+        </w:rPr>
+        <w:t xml:space="preserve"> Data </w:t>
+      </w:r>
+      <w:proofErr w:type="spellStart"/>
+      <w:r>
+        <w:rPr>
+          <w:rFonts w:ascii="Arial" w:hAnsi="Arial" w:cs="Arial"/>
+          <w:color w:val="1F1F1F"/>
+          <w:sz w:val="24"/>
+          <w:szCs w:val="24"/>
+        </w:rPr>
+        <w:t>with</w:t>
+      </w:r>
+      <w:proofErr w:type="spellEnd"/>
+      <w:r>
+        <w:rPr>
+          <w:rFonts w:ascii="Arial" w:hAnsi="Arial" w:cs="Arial"/>
+          <w:color w:val="1F1F1F"/>
+          <w:sz w:val="24"/>
+          <w:szCs w:val="24"/>
+        </w:rPr>
+        <w:t xml:space="preserve"> </w:t>
+      </w:r>
+      <w:proofErr w:type="spellStart"/>
+      <w:r>
+        <w:rPr>
+          <w:rFonts w:ascii="Arial" w:hAnsi="Arial" w:cs="Arial"/>
+          <w:color w:val="1F1F1F"/>
+          <w:sz w:val="24"/>
+          <w:szCs w:val="24"/>
+        </w:rPr>
+        <w:t>tidyr</w:t>
+      </w:r>
+      <w:proofErr w:type="spellEnd"/>
+    </w:p>
+    <w:p>
+      <w:pPr>
+        <w:pStyle w:val="Ttulo1"/>
+        <w:shd w:val="clear" w:color="auto" w:fill="FFFFFF"/>
+        <w:spacing w:before="300" w:after="150"/>
+        <w:jc w:val="both"/>
+        <w:rPr>
+          <w:rFonts w:asciiTheme="minorHAnsi" w:hAnsiTheme="minorHAnsi" w:cstheme="minorHAnsi"/>
+          <w:b w:val="0"/>
+          <w:bCs w:val="0"/>
+          <w:color w:val="1F1F1F"/>
+          <w:sz w:val="22"/>
+          <w:szCs w:val="22"/>
+        </w:rPr>
+      </w:pPr>
+      <w:r>
+        <w:rPr>
+          <w:rFonts w:asciiTheme="minorHAnsi" w:hAnsiTheme="minorHAnsi" w:cstheme="minorHAnsi"/>
+          <w:b w:val="0"/>
+          <w:bCs w:val="0"/>
+          <w:color w:val="1F1F1F"/>
+          <w:sz w:val="22"/>
+          <w:szCs w:val="22"/>
+        </w:rPr>
+        <w:t xml:space="preserve">Nesta lição, você aprenderá como organizar seus dados com o pacote </w:t>
+      </w:r>
+      <w:proofErr w:type="spellStart"/>
+      <w:r>
+        <w:rPr>
+          <w:rFonts w:asciiTheme="minorHAnsi" w:hAnsiTheme="minorHAnsi" w:cstheme="minorHAnsi"/>
+          <w:b w:val="0"/>
+          <w:bCs w:val="0"/>
+          <w:color w:val="1F1F1F"/>
+          <w:sz w:val="22"/>
+          <w:szCs w:val="22"/>
+        </w:rPr>
+        <w:t>tidyr</w:t>
+      </w:r>
+      <w:proofErr w:type="spellEnd"/>
+      <w:r>
+        <w:rPr>
+          <w:rFonts w:asciiTheme="minorHAnsi" w:hAnsiTheme="minorHAnsi" w:cstheme="minorHAnsi"/>
+          <w:b w:val="0"/>
+          <w:bCs w:val="0"/>
+          <w:color w:val="1F1F1F"/>
+          <w:sz w:val="22"/>
+          <w:szCs w:val="22"/>
+        </w:rPr>
+        <w:t>.</w:t>
+      </w:r>
+    </w:p>
+    <w:p>
+      <w:pPr>
+        <w:pStyle w:val="Ttulo1"/>
+        <w:shd w:val="clear" w:color="auto" w:fill="FFFFFF"/>
+        <w:spacing w:before="300" w:after="150"/>
+        <w:jc w:val="both"/>
+        <w:rPr>
+          <w:rFonts w:asciiTheme="minorHAnsi" w:hAnsiTheme="minorHAnsi" w:cstheme="minorHAnsi"/>
+          <w:b w:val="0"/>
+          <w:bCs w:val="0"/>
+          <w:color w:val="1F1F1F"/>
+          <w:sz w:val="22"/>
+          <w:szCs w:val="22"/>
+        </w:rPr>
+      </w:pPr>
+      <w:r>
+        <w:rPr>
+          <w:rFonts w:asciiTheme="minorHAnsi" w:hAnsiTheme="minorHAnsi" w:cstheme="minorHAnsi"/>
+          <w:b w:val="0"/>
+          <w:bCs w:val="0"/>
+          <w:color w:val="1F1F1F"/>
+          <w:sz w:val="22"/>
+          <w:szCs w:val="22"/>
+        </w:rPr>
+        <w:t xml:space="preserve">Partes desta lição exigirão o uso de </w:t>
+      </w:r>
+      <w:proofErr w:type="spellStart"/>
+      <w:r>
+        <w:rPr>
+          <w:rFonts w:asciiTheme="minorHAnsi" w:hAnsiTheme="minorHAnsi" w:cstheme="minorHAnsi"/>
+          <w:b w:val="0"/>
+          <w:bCs w:val="0"/>
+          <w:color w:val="1F1F1F"/>
+          <w:sz w:val="22"/>
+          <w:szCs w:val="22"/>
+        </w:rPr>
+        <w:t>dplyr</w:t>
+      </w:r>
+      <w:proofErr w:type="spellEnd"/>
+      <w:r>
+        <w:rPr>
+          <w:rFonts w:asciiTheme="minorHAnsi" w:hAnsiTheme="minorHAnsi" w:cstheme="minorHAnsi"/>
+          <w:b w:val="0"/>
+          <w:bCs w:val="0"/>
+          <w:color w:val="1F1F1F"/>
+          <w:sz w:val="22"/>
+          <w:szCs w:val="22"/>
+        </w:rPr>
+        <w:t>. Se você não tem um básico</w:t>
+      </w:r>
+      <w:r>
+        <w:rPr>
+          <w:rFonts w:asciiTheme="minorHAnsi" w:hAnsiTheme="minorHAnsi" w:cstheme="minorHAnsi"/>
+          <w:b w:val="0"/>
+          <w:bCs w:val="0"/>
+          <w:color w:val="1F1F1F"/>
+          <w:sz w:val="22"/>
+          <w:szCs w:val="22"/>
+        </w:rPr>
+        <w:t xml:space="preserve"> </w:t>
+      </w:r>
+      <w:r>
+        <w:rPr>
+          <w:rFonts w:asciiTheme="minorHAnsi" w:hAnsiTheme="minorHAnsi" w:cstheme="minorHAnsi"/>
+          <w:b w:val="0"/>
+          <w:bCs w:val="0"/>
+          <w:color w:val="1F1F1F"/>
+          <w:sz w:val="22"/>
+          <w:szCs w:val="22"/>
+        </w:rPr>
+        <w:t xml:space="preserve">conhecimento de </w:t>
+      </w:r>
+      <w:proofErr w:type="spellStart"/>
+      <w:r>
+        <w:rPr>
+          <w:rFonts w:asciiTheme="minorHAnsi" w:hAnsiTheme="minorHAnsi" w:cstheme="minorHAnsi"/>
+          <w:b w:val="0"/>
+          <w:bCs w:val="0"/>
+          <w:color w:val="1F1F1F"/>
+          <w:sz w:val="22"/>
+          <w:szCs w:val="22"/>
+        </w:rPr>
+        <w:t>dplyr</w:t>
+      </w:r>
+      <w:proofErr w:type="spellEnd"/>
+      <w:r>
+        <w:rPr>
+          <w:rFonts w:asciiTheme="minorHAnsi" w:hAnsiTheme="minorHAnsi" w:cstheme="minorHAnsi"/>
+          <w:b w:val="0"/>
+          <w:bCs w:val="0"/>
+          <w:color w:val="1F1F1F"/>
+          <w:sz w:val="22"/>
+          <w:szCs w:val="22"/>
+        </w:rPr>
+        <w:t xml:space="preserve">, você deve sair desta lição e começar com as lições de </w:t>
+      </w:r>
+      <w:proofErr w:type="spellStart"/>
+      <w:r>
+        <w:rPr>
+          <w:rFonts w:asciiTheme="minorHAnsi" w:hAnsiTheme="minorHAnsi" w:cstheme="minorHAnsi"/>
+          <w:b w:val="0"/>
+          <w:bCs w:val="0"/>
+          <w:color w:val="1F1F1F"/>
+          <w:sz w:val="22"/>
+          <w:szCs w:val="22"/>
+        </w:rPr>
+        <w:t>dplyr</w:t>
+      </w:r>
+      <w:proofErr w:type="spellEnd"/>
+      <w:r>
+        <w:rPr>
+          <w:rFonts w:asciiTheme="minorHAnsi" w:hAnsiTheme="minorHAnsi" w:cstheme="minorHAnsi"/>
+          <w:b w:val="0"/>
+          <w:bCs w:val="0"/>
+          <w:color w:val="1F1F1F"/>
+          <w:sz w:val="22"/>
+          <w:szCs w:val="22"/>
+        </w:rPr>
+        <w:t xml:space="preserve"> </w:t>
+      </w:r>
+      <w:r>
+        <w:rPr>
+          <w:rFonts w:asciiTheme="minorHAnsi" w:hAnsiTheme="minorHAnsi" w:cstheme="minorHAnsi"/>
+          <w:b w:val="0"/>
+          <w:bCs w:val="0"/>
+          <w:color w:val="1F1F1F"/>
+          <w:sz w:val="22"/>
+          <w:szCs w:val="22"/>
+        </w:rPr>
+        <w:t>do início do curso.</w:t>
+      </w:r>
+    </w:p>
+    <w:p>
+      <w:pPr>
+        <w:pStyle w:val="Ttulo1"/>
+        <w:shd w:val="clear" w:color="auto" w:fill="FFFFFF"/>
+        <w:spacing w:before="300" w:after="150"/>
+        <w:jc w:val="both"/>
+        <w:rPr>
+          <w:rFonts w:asciiTheme="minorHAnsi" w:hAnsiTheme="minorHAnsi" w:cstheme="minorHAnsi"/>
+          <w:b w:val="0"/>
+          <w:bCs w:val="0"/>
+          <w:color w:val="1F1F1F"/>
+          <w:sz w:val="22"/>
+          <w:szCs w:val="22"/>
+        </w:rPr>
+      </w:pPr>
+      <w:proofErr w:type="spellStart"/>
+      <w:r>
+        <w:rPr>
+          <w:rFonts w:asciiTheme="minorHAnsi" w:hAnsiTheme="minorHAnsi" w:cstheme="minorHAnsi"/>
+          <w:b w:val="0"/>
+          <w:bCs w:val="0"/>
+          <w:color w:val="1F1F1F"/>
+          <w:sz w:val="22"/>
+          <w:szCs w:val="22"/>
+        </w:rPr>
+        <w:t>tidyr</w:t>
+      </w:r>
+      <w:proofErr w:type="spellEnd"/>
+      <w:r>
+        <w:rPr>
+          <w:rFonts w:asciiTheme="minorHAnsi" w:hAnsiTheme="minorHAnsi" w:cstheme="minorHAnsi"/>
+          <w:b w:val="0"/>
+          <w:bCs w:val="0"/>
+          <w:color w:val="1F1F1F"/>
+          <w:sz w:val="22"/>
+          <w:szCs w:val="22"/>
+        </w:rPr>
+        <w:t xml:space="preserve"> foi instalado automaticamente (se necessário) e carregado quando você iniciou este</w:t>
+      </w:r>
+    </w:p>
+    <w:p>
+      <w:pPr>
+        <w:pStyle w:val="Ttulo1"/>
+        <w:shd w:val="clear" w:color="auto" w:fill="FFFFFF"/>
+        <w:spacing w:before="300" w:after="150"/>
+        <w:jc w:val="both"/>
+        <w:rPr>
+          <w:rFonts w:asciiTheme="minorHAnsi" w:hAnsiTheme="minorHAnsi" w:cstheme="minorHAnsi"/>
+          <w:b w:val="0"/>
+          <w:bCs w:val="0"/>
+          <w:color w:val="1F1F1F"/>
+          <w:sz w:val="22"/>
+          <w:szCs w:val="22"/>
+        </w:rPr>
+      </w:pPr>
+      <w:r>
+        <w:rPr>
+          <w:rFonts w:asciiTheme="minorHAnsi" w:hAnsiTheme="minorHAnsi" w:cstheme="minorHAnsi"/>
+          <w:b w:val="0"/>
+          <w:bCs w:val="0"/>
+          <w:color w:val="1F1F1F"/>
+          <w:sz w:val="22"/>
+          <w:szCs w:val="22"/>
+        </w:rPr>
+        <w:t xml:space="preserve">lição. </w:t>
+      </w:r>
+    </w:p>
+    <w:p>
+      <w:pPr>
+        <w:pStyle w:val="Ttulo1"/>
+        <w:shd w:val="clear" w:color="auto" w:fill="FFFFFF"/>
+        <w:spacing w:before="300" w:after="150"/>
+        <w:jc w:val="both"/>
+        <w:rPr>
+          <w:rFonts w:asciiTheme="minorHAnsi" w:hAnsiTheme="minorHAnsi" w:cstheme="minorHAnsi"/>
+          <w:b w:val="0"/>
+          <w:bCs w:val="0"/>
+          <w:color w:val="1F1F1F"/>
+          <w:sz w:val="22"/>
+          <w:szCs w:val="22"/>
+        </w:rPr>
+      </w:pPr>
+      <w:r>
+        <w:rPr>
+          <w:rFonts w:asciiTheme="minorHAnsi" w:hAnsiTheme="minorHAnsi" w:cstheme="minorHAnsi"/>
+          <w:b w:val="0"/>
+          <w:bCs w:val="0"/>
+          <w:color w:val="1F1F1F"/>
+          <w:sz w:val="22"/>
+          <w:szCs w:val="22"/>
+        </w:rPr>
+        <w:t xml:space="preserve">O autor de </w:t>
+      </w:r>
+      <w:proofErr w:type="spellStart"/>
+      <w:r>
+        <w:rPr>
+          <w:rFonts w:asciiTheme="minorHAnsi" w:hAnsiTheme="minorHAnsi" w:cstheme="minorHAnsi"/>
+          <w:b w:val="0"/>
+          <w:bCs w:val="0"/>
+          <w:color w:val="1F1F1F"/>
+          <w:sz w:val="22"/>
+          <w:szCs w:val="22"/>
+        </w:rPr>
+        <w:t>tidyr</w:t>
+      </w:r>
+      <w:proofErr w:type="spellEnd"/>
+      <w:r>
+        <w:rPr>
+          <w:rFonts w:asciiTheme="minorHAnsi" w:hAnsiTheme="minorHAnsi" w:cstheme="minorHAnsi"/>
+          <w:b w:val="0"/>
+          <w:bCs w:val="0"/>
+          <w:color w:val="1F1F1F"/>
+          <w:sz w:val="22"/>
+          <w:szCs w:val="22"/>
+        </w:rPr>
+        <w:t xml:space="preserve">, </w:t>
+      </w:r>
+      <w:proofErr w:type="spellStart"/>
+      <w:r>
+        <w:rPr>
+          <w:rFonts w:asciiTheme="minorHAnsi" w:hAnsiTheme="minorHAnsi" w:cstheme="minorHAnsi"/>
+          <w:b w:val="0"/>
+          <w:bCs w:val="0"/>
+          <w:color w:val="1F1F1F"/>
+          <w:sz w:val="22"/>
+          <w:szCs w:val="22"/>
+        </w:rPr>
+        <w:t>Hadley</w:t>
+      </w:r>
+      <w:proofErr w:type="spellEnd"/>
+      <w:r>
+        <w:rPr>
+          <w:rFonts w:asciiTheme="minorHAnsi" w:hAnsiTheme="minorHAnsi" w:cstheme="minorHAnsi"/>
+          <w:b w:val="0"/>
+          <w:bCs w:val="0"/>
+          <w:color w:val="1F1F1F"/>
+          <w:sz w:val="22"/>
+          <w:szCs w:val="22"/>
+        </w:rPr>
+        <w:t xml:space="preserve"> Wickham, discute sua filosofia de dados organizados em seu artigo '</w:t>
+      </w:r>
+      <w:proofErr w:type="spellStart"/>
+      <w:r>
+        <w:rPr>
+          <w:rFonts w:asciiTheme="minorHAnsi" w:hAnsiTheme="minorHAnsi" w:cstheme="minorHAnsi"/>
+          <w:b w:val="0"/>
+          <w:bCs w:val="0"/>
+          <w:color w:val="1F1F1F"/>
+          <w:sz w:val="22"/>
+          <w:szCs w:val="22"/>
+        </w:rPr>
+        <w:t>Tidy</w:t>
+      </w:r>
+      <w:proofErr w:type="spellEnd"/>
+      <w:r>
+        <w:rPr>
+          <w:rFonts w:asciiTheme="minorHAnsi" w:hAnsiTheme="minorHAnsi" w:cstheme="minorHAnsi"/>
+          <w:b w:val="0"/>
+          <w:bCs w:val="0"/>
+          <w:color w:val="1F1F1F"/>
+          <w:sz w:val="22"/>
+          <w:szCs w:val="22"/>
+        </w:rPr>
+        <w:t xml:space="preserve"> Data':</w:t>
+      </w:r>
+    </w:p>
+    <w:p>
+      <w:pPr>
+        <w:pStyle w:val="Ttulo1"/>
+        <w:shd w:val="clear" w:color="auto" w:fill="FFFFFF"/>
+        <w:spacing w:before="300" w:after="150"/>
+        <w:jc w:val="both"/>
+        <w:rPr>
+          <w:rFonts w:asciiTheme="minorHAnsi" w:hAnsiTheme="minorHAnsi" w:cstheme="minorHAnsi"/>
+          <w:b w:val="0"/>
+          <w:bCs w:val="0"/>
+          <w:color w:val="1F1F1F"/>
+          <w:sz w:val="22"/>
+          <w:szCs w:val="22"/>
+        </w:rPr>
+      </w:pPr>
+      <w:proofErr w:type="gramStart"/>
+      <w:r>
+        <w:rPr>
+          <w:rFonts w:asciiTheme="minorHAnsi" w:hAnsiTheme="minorHAnsi" w:cstheme="minorHAnsi"/>
+          <w:b w:val="0"/>
+          <w:bCs w:val="0"/>
+          <w:color w:val="1F1F1F"/>
+          <w:sz w:val="22"/>
+          <w:szCs w:val="22"/>
+        </w:rPr>
+        <w:t>http://vita.had.co.nz/papers/tidy-data.pdf Este</w:t>
+      </w:r>
+      <w:proofErr w:type="gramEnd"/>
+      <w:r>
+        <w:rPr>
+          <w:rFonts w:asciiTheme="minorHAnsi" w:hAnsiTheme="minorHAnsi" w:cstheme="minorHAnsi"/>
+          <w:b w:val="0"/>
+          <w:bCs w:val="0"/>
+          <w:color w:val="1F1F1F"/>
+          <w:sz w:val="22"/>
+          <w:szCs w:val="22"/>
+        </w:rPr>
+        <w:t xml:space="preserve"> artigo deve ser leitura obrigatória para quem trabalha com dados, mas não é necessário para concluir esta lição</w:t>
+      </w:r>
+      <w:r>
+        <w:rPr>
+          <w:rFonts w:asciiTheme="minorHAnsi" w:hAnsiTheme="minorHAnsi" w:cstheme="minorHAnsi"/>
+          <w:b w:val="0"/>
+          <w:bCs w:val="0"/>
+          <w:color w:val="1F1F1F"/>
+          <w:sz w:val="22"/>
+          <w:szCs w:val="22"/>
+        </w:rPr>
+        <w:t>.</w:t>
+      </w:r>
+    </w:p>
+    <w:p>
+      <w:pPr>
+        <w:pStyle w:val="Ttulo1"/>
+        <w:shd w:val="clear" w:color="auto" w:fill="FFFFFF"/>
+        <w:spacing w:before="300" w:after="150"/>
+        <w:jc w:val="both"/>
+        <w:rPr>
+          <w:rFonts w:asciiTheme="minorHAnsi" w:hAnsiTheme="minorHAnsi" w:cstheme="minorHAnsi"/>
+          <w:b w:val="0"/>
+          <w:bCs w:val="0"/>
+          <w:color w:val="1F1F1F"/>
+          <w:sz w:val="22"/>
+          <w:szCs w:val="22"/>
+        </w:rPr>
+      </w:pPr>
+      <w:r>
+        <w:rPr>
+          <w:rFonts w:asciiTheme="minorHAnsi" w:hAnsiTheme="minorHAnsi" w:cstheme="minorHAnsi"/>
+          <w:b w:val="0"/>
+          <w:bCs w:val="0"/>
+          <w:color w:val="1F1F1F"/>
+          <w:sz w:val="22"/>
+          <w:szCs w:val="22"/>
+        </w:rPr>
+        <w:t>Os dados organizados</w:t>
+      </w:r>
+      <w:r>
+        <w:rPr>
+          <w:rFonts w:asciiTheme="minorHAnsi" w:hAnsiTheme="minorHAnsi" w:cstheme="minorHAnsi"/>
+          <w:b w:val="0"/>
+          <w:bCs w:val="0"/>
+          <w:color w:val="1F1F1F"/>
+          <w:sz w:val="22"/>
+          <w:szCs w:val="22"/>
+        </w:rPr>
+        <w:t xml:space="preserve"> *</w:t>
+      </w:r>
+      <w:proofErr w:type="spellStart"/>
+      <w:r>
+        <w:rPr>
+          <w:rFonts w:asciiTheme="minorHAnsi" w:hAnsiTheme="minorHAnsi" w:cstheme="minorHAnsi"/>
+          <w:b w:val="0"/>
+          <w:bCs w:val="0"/>
+          <w:color w:val="1F1F1F"/>
+          <w:sz w:val="22"/>
+          <w:szCs w:val="22"/>
+        </w:rPr>
+        <w:t>tiddy</w:t>
+      </w:r>
+      <w:proofErr w:type="spellEnd"/>
+      <w:proofErr w:type="gramStart"/>
+      <w:r>
+        <w:rPr>
+          <w:rFonts w:asciiTheme="minorHAnsi" w:hAnsiTheme="minorHAnsi" w:cstheme="minorHAnsi"/>
+          <w:b w:val="0"/>
+          <w:bCs w:val="0"/>
+          <w:color w:val="1F1F1F"/>
+          <w:sz w:val="22"/>
+          <w:szCs w:val="22"/>
+        </w:rPr>
+        <w:t xml:space="preserve">* </w:t>
+      </w:r>
+      <w:r>
+        <w:rPr>
+          <w:rFonts w:asciiTheme="minorHAnsi" w:hAnsiTheme="minorHAnsi" w:cstheme="minorHAnsi"/>
+          <w:b w:val="0"/>
+          <w:bCs w:val="0"/>
+          <w:color w:val="1F1F1F"/>
+          <w:sz w:val="22"/>
+          <w:szCs w:val="22"/>
+        </w:rPr>
+        <w:t xml:space="preserve"> são</w:t>
+      </w:r>
+      <w:proofErr w:type="gramEnd"/>
+      <w:r>
+        <w:rPr>
+          <w:rFonts w:asciiTheme="minorHAnsi" w:hAnsiTheme="minorHAnsi" w:cstheme="minorHAnsi"/>
+          <w:b w:val="0"/>
+          <w:bCs w:val="0"/>
+          <w:color w:val="1F1F1F"/>
+          <w:sz w:val="22"/>
+          <w:szCs w:val="22"/>
+        </w:rPr>
+        <w:t xml:space="preserve"> formatados de uma forma padrão que facilita a exploração e a análise e funcionam perfeitamente com outras ferramentas de dados organizados. Especificamente, os dados organizados satisfazem três condições:</w:t>
+      </w:r>
+    </w:p>
+    <w:p>
+      <w:pPr>
+        <w:pStyle w:val="Ttulo1"/>
+        <w:shd w:val="clear" w:color="auto" w:fill="FFFFFF"/>
+        <w:spacing w:before="300" w:after="150"/>
+        <w:jc w:val="both"/>
+        <w:rPr>
+          <w:rFonts w:asciiTheme="minorHAnsi" w:hAnsiTheme="minorHAnsi" w:cstheme="minorHAnsi"/>
+          <w:b w:val="0"/>
+          <w:bCs w:val="0"/>
+          <w:color w:val="1F1F1F"/>
+          <w:sz w:val="22"/>
+          <w:szCs w:val="22"/>
+        </w:rPr>
+      </w:pPr>
+      <w:r>
+        <w:rPr>
+          <w:rFonts w:asciiTheme="minorHAnsi" w:hAnsiTheme="minorHAnsi" w:cstheme="minorHAnsi"/>
+          <w:b w:val="0"/>
+          <w:bCs w:val="0"/>
+          <w:color w:val="1F1F1F"/>
+          <w:sz w:val="22"/>
+          <w:szCs w:val="22"/>
+        </w:rPr>
+        <w:t xml:space="preserve">1) Cada variável forma uma coluna </w:t>
+      </w:r>
+    </w:p>
+    <w:p>
+      <w:pPr>
+        <w:pStyle w:val="Ttulo1"/>
+        <w:shd w:val="clear" w:color="auto" w:fill="FFFFFF"/>
+        <w:spacing w:before="300" w:after="150"/>
+        <w:jc w:val="both"/>
+        <w:rPr>
+          <w:rFonts w:asciiTheme="minorHAnsi" w:hAnsiTheme="minorHAnsi" w:cstheme="minorHAnsi"/>
+          <w:b w:val="0"/>
+          <w:bCs w:val="0"/>
+          <w:color w:val="1F1F1F"/>
+          <w:sz w:val="22"/>
+          <w:szCs w:val="22"/>
+        </w:rPr>
+      </w:pPr>
+      <w:r>
+        <w:rPr>
+          <w:rFonts w:asciiTheme="minorHAnsi" w:hAnsiTheme="minorHAnsi" w:cstheme="minorHAnsi"/>
+          <w:b w:val="0"/>
+          <w:bCs w:val="0"/>
+          <w:color w:val="1F1F1F"/>
+          <w:sz w:val="22"/>
+          <w:szCs w:val="22"/>
+        </w:rPr>
+        <w:t>2) Cada observação forma uma linha</w:t>
+      </w:r>
+    </w:p>
+    <w:p>
+      <w:pPr>
+        <w:pStyle w:val="Ttulo1"/>
+        <w:shd w:val="clear" w:color="auto" w:fill="FFFFFF"/>
+        <w:spacing w:before="300" w:beforeAutospacing="0" w:after="150" w:afterAutospacing="0"/>
+        <w:jc w:val="both"/>
+        <w:rPr>
+          <w:rFonts w:asciiTheme="minorHAnsi" w:hAnsiTheme="minorHAnsi" w:cstheme="minorHAnsi"/>
+          <w:b w:val="0"/>
+          <w:bCs w:val="0"/>
+          <w:color w:val="1F1F1F"/>
+          <w:sz w:val="22"/>
+          <w:szCs w:val="22"/>
+        </w:rPr>
+      </w:pPr>
+      <w:r>
+        <w:rPr>
+          <w:rFonts w:asciiTheme="minorHAnsi" w:hAnsiTheme="minorHAnsi" w:cstheme="minorHAnsi"/>
+          <w:b w:val="0"/>
+          <w:bCs w:val="0"/>
+          <w:color w:val="1F1F1F"/>
+          <w:sz w:val="22"/>
+          <w:szCs w:val="22"/>
+        </w:rPr>
+        <w:t>3) Cada tipo de unidade observacional forma uma tabela</w:t>
+      </w:r>
+    </w:p>
+    <w:p>
+      <w:pPr>
+        <w:pStyle w:val="Ttulo1"/>
+        <w:shd w:val="clear" w:color="auto" w:fill="FFFFFF"/>
+        <w:spacing w:before="300" w:after="150"/>
+        <w:jc w:val="both"/>
+        <w:rPr>
+          <w:rFonts w:asciiTheme="minorHAnsi" w:hAnsiTheme="minorHAnsi" w:cstheme="minorHAnsi"/>
+          <w:b w:val="0"/>
+          <w:bCs w:val="0"/>
+          <w:color w:val="1F1F1F"/>
+          <w:sz w:val="22"/>
+          <w:szCs w:val="22"/>
+        </w:rPr>
+      </w:pPr>
+      <w:r>
+        <w:rPr>
+          <w:rFonts w:asciiTheme="minorHAnsi" w:hAnsiTheme="minorHAnsi" w:cstheme="minorHAnsi"/>
+          <w:b w:val="0"/>
+          <w:bCs w:val="0"/>
+          <w:color w:val="1F1F1F"/>
+          <w:sz w:val="22"/>
+          <w:szCs w:val="22"/>
+        </w:rPr>
+        <w:t xml:space="preserve">O primeiro problema é quando você tem cabeçalhos de coluna que são valores, não nomes de variáveis. Eu criei um conjunto de dados simples </w:t>
+      </w:r>
+      <w:proofErr w:type="gramStart"/>
+      <w:r>
+        <w:rPr>
+          <w:rFonts w:asciiTheme="minorHAnsi" w:hAnsiTheme="minorHAnsi" w:cstheme="minorHAnsi"/>
+          <w:b w:val="0"/>
+          <w:bCs w:val="0"/>
+          <w:color w:val="1F1F1F"/>
+          <w:sz w:val="22"/>
+          <w:szCs w:val="22"/>
+        </w:rPr>
+        <w:t>chamado 'alunos'</w:t>
+      </w:r>
+      <w:proofErr w:type="gramEnd"/>
+      <w:r>
+        <w:rPr>
+          <w:rFonts w:asciiTheme="minorHAnsi" w:hAnsiTheme="minorHAnsi" w:cstheme="minorHAnsi"/>
+          <w:b w:val="0"/>
+          <w:bCs w:val="0"/>
+          <w:color w:val="1F1F1F"/>
+          <w:sz w:val="22"/>
+          <w:szCs w:val="22"/>
+        </w:rPr>
+        <w:t xml:space="preserve"> que demonstra esse cenário. Digite alunos para dar uma olhada.</w:t>
+      </w:r>
+    </w:p>
+    <w:p>
+      <w:pPr>
+        <w:pStyle w:val="Ttulo1"/>
+        <w:shd w:val="clear" w:color="auto" w:fill="FFFFFF"/>
+        <w:spacing w:before="300" w:after="150"/>
+        <w:jc w:val="both"/>
+        <w:rPr>
+          <w:rFonts w:asciiTheme="minorHAnsi" w:hAnsiTheme="minorHAnsi" w:cstheme="minorHAnsi"/>
+          <w:b w:val="0"/>
+          <w:bCs w:val="0"/>
+          <w:color w:val="1F1F1F"/>
+          <w:sz w:val="22"/>
+          <w:szCs w:val="22"/>
+        </w:rPr>
+      </w:pPr>
+      <w:r>
+        <w:rPr>
+          <w:rFonts w:asciiTheme="minorHAnsi" w:hAnsiTheme="minorHAnsi" w:cstheme="minorHAnsi"/>
+          <w:b w:val="0"/>
+          <w:bCs w:val="0"/>
+          <w:color w:val="1F1F1F"/>
+          <w:sz w:val="22"/>
+          <w:szCs w:val="22"/>
+        </w:rPr>
+        <w:t xml:space="preserve"> A primeira coluna representa cada uma das cinco séries possíveis que os alunos podem</w:t>
+      </w:r>
+      <w:r>
+        <w:rPr>
+          <w:rFonts w:asciiTheme="minorHAnsi" w:hAnsiTheme="minorHAnsi" w:cstheme="minorHAnsi"/>
+          <w:b w:val="0"/>
+          <w:bCs w:val="0"/>
+          <w:color w:val="1F1F1F"/>
+          <w:sz w:val="22"/>
+          <w:szCs w:val="22"/>
+        </w:rPr>
+        <w:t xml:space="preserve"> </w:t>
+      </w:r>
+      <w:r>
+        <w:rPr>
+          <w:rFonts w:asciiTheme="minorHAnsi" w:hAnsiTheme="minorHAnsi" w:cstheme="minorHAnsi"/>
+          <w:b w:val="0"/>
+          <w:bCs w:val="0"/>
+          <w:color w:val="1F1F1F"/>
+          <w:sz w:val="22"/>
+          <w:szCs w:val="22"/>
+        </w:rPr>
+        <w:t>receber para uma classe particular. A segunda e terceira colunas fornecem o número de alunos do sexo masculino e feminino, respectivamente, que receberam cada série.</w:t>
+      </w:r>
+    </w:p>
+    <w:p>
+      <w:pPr>
+        <w:pStyle w:val="Ttulo1"/>
+        <w:shd w:val="clear" w:color="auto" w:fill="FFFFFF"/>
+        <w:spacing w:before="300" w:after="150"/>
+        <w:jc w:val="both"/>
+        <w:rPr>
+          <w:rFonts w:asciiTheme="minorHAnsi" w:hAnsiTheme="minorHAnsi" w:cstheme="minorHAnsi"/>
+          <w:b w:val="0"/>
+          <w:bCs w:val="0"/>
+          <w:color w:val="1F1F1F"/>
+          <w:sz w:val="22"/>
+          <w:szCs w:val="22"/>
+        </w:rPr>
+      </w:pPr>
+      <w:r>
+        <w:rPr>
+          <w:rFonts w:asciiTheme="minorHAnsi" w:hAnsiTheme="minorHAnsi" w:cstheme="minorHAnsi"/>
+          <w:b w:val="0"/>
+          <w:bCs w:val="0"/>
+          <w:color w:val="1F1F1F"/>
+          <w:sz w:val="22"/>
+          <w:szCs w:val="22"/>
+        </w:rPr>
+        <w:t>Na verdade, esse conjunto de dados tem três variáveis: nota, sexo e contagem. O primeiro</w:t>
+      </w:r>
+      <w:r>
+        <w:rPr>
+          <w:rFonts w:asciiTheme="minorHAnsi" w:hAnsiTheme="minorHAnsi" w:cstheme="minorHAnsi"/>
+          <w:b w:val="0"/>
+          <w:bCs w:val="0"/>
+          <w:color w:val="1F1F1F"/>
+          <w:sz w:val="22"/>
+          <w:szCs w:val="22"/>
+        </w:rPr>
+        <w:t xml:space="preserve"> </w:t>
+      </w:r>
+      <w:r>
+        <w:rPr>
+          <w:rFonts w:asciiTheme="minorHAnsi" w:hAnsiTheme="minorHAnsi" w:cstheme="minorHAnsi"/>
+          <w:b w:val="0"/>
+          <w:bCs w:val="0"/>
+          <w:color w:val="1F1F1F"/>
+          <w:sz w:val="22"/>
+          <w:szCs w:val="22"/>
+        </w:rPr>
+        <w:t>variável, grau, já é uma coluna, então deve permanecer como está. O segundo</w:t>
+      </w:r>
+      <w:r>
+        <w:rPr>
+          <w:rFonts w:asciiTheme="minorHAnsi" w:hAnsiTheme="minorHAnsi" w:cstheme="minorHAnsi"/>
+          <w:b w:val="0"/>
+          <w:bCs w:val="0"/>
+          <w:color w:val="1F1F1F"/>
+          <w:sz w:val="22"/>
+          <w:szCs w:val="22"/>
+        </w:rPr>
+        <w:t xml:space="preserve"> </w:t>
+      </w:r>
+      <w:r>
+        <w:rPr>
+          <w:rFonts w:asciiTheme="minorHAnsi" w:hAnsiTheme="minorHAnsi" w:cstheme="minorHAnsi"/>
+          <w:b w:val="0"/>
+          <w:bCs w:val="0"/>
+          <w:color w:val="1F1F1F"/>
+          <w:sz w:val="22"/>
+          <w:szCs w:val="22"/>
+        </w:rPr>
+        <w:t>a variável, sexo, é capturada pelos cabeçalhos da segunda e da terceira coluna. A terceira variável, contagem, é o número de alunos para cada combinação de série e sexo.</w:t>
+      </w:r>
+    </w:p>
+    <w:p>
+      <w:pPr>
+        <w:pStyle w:val="Ttulo1"/>
+        <w:shd w:val="clear" w:color="auto" w:fill="FFFFFF"/>
+        <w:spacing w:before="300" w:beforeAutospacing="0" w:after="150" w:afterAutospacing="0"/>
+        <w:jc w:val="both"/>
+        <w:rPr>
+          <w:rFonts w:asciiTheme="minorHAnsi" w:hAnsiTheme="minorHAnsi" w:cstheme="minorHAnsi"/>
+          <w:b w:val="0"/>
+          <w:bCs w:val="0"/>
+          <w:color w:val="1F1F1F"/>
+          <w:sz w:val="22"/>
+          <w:szCs w:val="22"/>
+        </w:rPr>
+      </w:pPr>
+      <w:r>
+        <w:rPr>
+          <w:rFonts w:asciiTheme="minorHAnsi" w:hAnsiTheme="minorHAnsi" w:cstheme="minorHAnsi"/>
+          <w:b w:val="0"/>
+          <w:bCs w:val="0"/>
+          <w:color w:val="1F1F1F"/>
+          <w:sz w:val="22"/>
+          <w:szCs w:val="22"/>
+        </w:rPr>
+        <w:t xml:space="preserve">Para organizar os dados dos alunos, precisamos ter uma coluna para cada uma dessas três variáveis. Usaremos a função </w:t>
+      </w:r>
+      <w:proofErr w:type="spellStart"/>
+      <w:r>
+        <w:rPr>
+          <w:rFonts w:asciiTheme="minorHAnsi" w:hAnsiTheme="minorHAnsi" w:cstheme="minorHAnsi"/>
+          <w:b w:val="0"/>
+          <w:bCs w:val="0"/>
+          <w:color w:val="1F1F1F"/>
+          <w:sz w:val="22"/>
+          <w:szCs w:val="22"/>
+        </w:rPr>
+        <w:t>gather</w:t>
+      </w:r>
+      <w:proofErr w:type="spellEnd"/>
+      <w:r>
+        <w:rPr>
+          <w:rFonts w:asciiTheme="minorHAnsi" w:hAnsiTheme="minorHAnsi" w:cstheme="minorHAnsi"/>
+          <w:b w:val="0"/>
+          <w:bCs w:val="0"/>
+          <w:color w:val="1F1F1F"/>
+          <w:sz w:val="22"/>
+          <w:szCs w:val="22"/>
+        </w:rPr>
+        <w:t xml:space="preserve"> () de </w:t>
+      </w:r>
+      <w:proofErr w:type="spellStart"/>
+      <w:r>
+        <w:rPr>
+          <w:rFonts w:asciiTheme="minorHAnsi" w:hAnsiTheme="minorHAnsi" w:cstheme="minorHAnsi"/>
+          <w:b w:val="0"/>
+          <w:bCs w:val="0"/>
+          <w:color w:val="1F1F1F"/>
+          <w:sz w:val="22"/>
+          <w:szCs w:val="22"/>
+        </w:rPr>
+        <w:t>tidyr</w:t>
+      </w:r>
+      <w:proofErr w:type="spellEnd"/>
+      <w:r>
+        <w:rPr>
+          <w:rFonts w:asciiTheme="minorHAnsi" w:hAnsiTheme="minorHAnsi" w:cstheme="minorHAnsi"/>
+          <w:b w:val="0"/>
+          <w:bCs w:val="0"/>
+          <w:color w:val="1F1F1F"/>
+          <w:sz w:val="22"/>
+          <w:szCs w:val="22"/>
+        </w:rPr>
+        <w:t xml:space="preserve"> para fazer isso. Puxe a documentação para esta função </w:t>
+      </w:r>
+      <w:proofErr w:type="gramStart"/>
+      <w:r>
+        <w:rPr>
+          <w:rFonts w:asciiTheme="minorHAnsi" w:hAnsiTheme="minorHAnsi" w:cstheme="minorHAnsi"/>
+          <w:b w:val="0"/>
+          <w:bCs w:val="0"/>
+          <w:color w:val="1F1F1F"/>
+          <w:sz w:val="22"/>
+          <w:szCs w:val="22"/>
+        </w:rPr>
+        <w:t>com</w:t>
+      </w:r>
+      <w:r>
+        <w:rPr>
+          <w:rFonts w:asciiTheme="minorHAnsi" w:hAnsiTheme="minorHAnsi" w:cstheme="minorHAnsi"/>
+          <w:b w:val="0"/>
+          <w:bCs w:val="0"/>
+          <w:color w:val="1F1F1F"/>
+          <w:sz w:val="22"/>
+          <w:szCs w:val="22"/>
+        </w:rPr>
+        <w:t xml:space="preserve"> ?</w:t>
+      </w:r>
+      <w:proofErr w:type="spellStart"/>
+      <w:r>
+        <w:rPr>
+          <w:rFonts w:asciiTheme="minorHAnsi" w:hAnsiTheme="minorHAnsi" w:cstheme="minorHAnsi"/>
+          <w:b w:val="0"/>
+          <w:bCs w:val="0"/>
+          <w:color w:val="1F1F1F"/>
+          <w:sz w:val="22"/>
+          <w:szCs w:val="22"/>
+        </w:rPr>
+        <w:t>gather</w:t>
+      </w:r>
+      <w:proofErr w:type="spellEnd"/>
+      <w:proofErr w:type="gramEnd"/>
+    </w:p>
+    <w:p>
+      <w:pPr>
+        <w:pStyle w:val="Ttulo1"/>
+        <w:shd w:val="clear" w:color="auto" w:fill="FFFFFF"/>
+        <w:spacing w:before="300" w:after="150"/>
+        <w:jc w:val="both"/>
+        <w:rPr>
+          <w:rFonts w:asciiTheme="minorHAnsi" w:hAnsiTheme="minorHAnsi" w:cstheme="minorHAnsi"/>
+          <w:b w:val="0"/>
+          <w:bCs w:val="0"/>
+          <w:color w:val="1F1F1F"/>
+          <w:sz w:val="22"/>
+          <w:szCs w:val="22"/>
+        </w:rPr>
+      </w:pPr>
+      <w:r>
+        <w:rPr>
+          <w:rFonts w:asciiTheme="minorHAnsi" w:hAnsiTheme="minorHAnsi" w:cstheme="minorHAnsi"/>
+          <w:b w:val="0"/>
+          <w:bCs w:val="0"/>
+          <w:color w:val="1F1F1F"/>
+          <w:sz w:val="22"/>
+          <w:szCs w:val="22"/>
+        </w:rPr>
+        <w:t>Reúna colunas em pares de valores-chave</w:t>
+      </w:r>
+    </w:p>
+    <w:p>
+      <w:pPr>
+        <w:pStyle w:val="Ttulo1"/>
+        <w:shd w:val="clear" w:color="auto" w:fill="FFFFFF"/>
+        <w:spacing w:before="300" w:after="150"/>
+        <w:jc w:val="both"/>
+        <w:rPr>
+          <w:rFonts w:asciiTheme="minorHAnsi" w:hAnsiTheme="minorHAnsi" w:cstheme="minorHAnsi"/>
+          <w:b w:val="0"/>
+          <w:bCs w:val="0"/>
+          <w:color w:val="1F1F1F"/>
+          <w:sz w:val="22"/>
+          <w:szCs w:val="22"/>
+        </w:rPr>
+      </w:pPr>
+    </w:p>
+    <w:p>
+      <w:pPr>
+        <w:pStyle w:val="Ttulo1"/>
+        <w:shd w:val="clear" w:color="auto" w:fill="FFFFFF"/>
+        <w:spacing w:before="300" w:after="150"/>
+        <w:jc w:val="both"/>
+        <w:rPr>
+          <w:rFonts w:asciiTheme="minorHAnsi" w:hAnsiTheme="minorHAnsi" w:cstheme="minorHAnsi"/>
+          <w:b w:val="0"/>
+          <w:bCs w:val="0"/>
+          <w:color w:val="1F1F1F"/>
+          <w:sz w:val="22"/>
+          <w:szCs w:val="22"/>
+        </w:rPr>
+      </w:pPr>
+      <w:r>
+        <w:rPr>
+          <w:rFonts w:asciiTheme="minorHAnsi" w:hAnsiTheme="minorHAnsi" w:cstheme="minorHAnsi"/>
+          <w:b w:val="0"/>
+          <w:bCs w:val="0"/>
+          <w:color w:val="1F1F1F"/>
+          <w:sz w:val="22"/>
+          <w:szCs w:val="22"/>
+        </w:rPr>
+        <w:lastRenderedPageBreak/>
+        <w:t xml:space="preserve">Usando o arquivo de ajuda como um guia, chame </w:t>
+      </w:r>
+      <w:proofErr w:type="spellStart"/>
+      <w:r>
+        <w:rPr>
+          <w:rFonts w:asciiTheme="minorHAnsi" w:hAnsiTheme="minorHAnsi" w:cstheme="minorHAnsi"/>
+          <w:b w:val="0"/>
+          <w:bCs w:val="0"/>
+          <w:color w:val="1F1F1F"/>
+          <w:sz w:val="22"/>
+          <w:szCs w:val="22"/>
+        </w:rPr>
+        <w:t>collect</w:t>
+      </w:r>
+      <w:proofErr w:type="spellEnd"/>
+      <w:r>
+        <w:rPr>
+          <w:rFonts w:asciiTheme="minorHAnsi" w:hAnsiTheme="minorHAnsi" w:cstheme="minorHAnsi"/>
+          <w:b w:val="0"/>
+          <w:bCs w:val="0"/>
+          <w:color w:val="1F1F1F"/>
+          <w:sz w:val="22"/>
+          <w:szCs w:val="22"/>
+        </w:rPr>
+        <w:t xml:space="preserve"> () com os seguintes argumentos (em</w:t>
+      </w:r>
+      <w:r>
+        <w:rPr>
+          <w:rFonts w:asciiTheme="minorHAnsi" w:hAnsiTheme="minorHAnsi" w:cstheme="minorHAnsi"/>
+          <w:b w:val="0"/>
+          <w:bCs w:val="0"/>
+          <w:color w:val="1F1F1F"/>
+          <w:sz w:val="22"/>
+          <w:szCs w:val="22"/>
+        </w:rPr>
+        <w:t xml:space="preserve"> </w:t>
+      </w:r>
+      <w:r>
+        <w:rPr>
+          <w:rFonts w:asciiTheme="minorHAnsi" w:hAnsiTheme="minorHAnsi" w:cstheme="minorHAnsi"/>
+          <w:b w:val="0"/>
+          <w:bCs w:val="0"/>
+          <w:color w:val="1F1F1F"/>
+          <w:sz w:val="22"/>
+          <w:szCs w:val="22"/>
+        </w:rPr>
+        <w:t>ordem): alunos, sexo, contagem, -grau. Observe o sinal de menos antes do grau, que indica que queremos reunir todas as colunas EXCETO o grau.</w:t>
+      </w:r>
+    </w:p>
+    <w:p>
+      <w:pPr>
+        <w:jc w:val="both"/>
+        <w:rPr>
+          <w:rFonts w:eastAsia="Times New Roman" w:cstheme="minorHAnsi"/>
+          <w:color w:val="1F1F1F"/>
+          <w:kern w:val="36"/>
+          <w:lang w:eastAsia="pt-BR"/>
+        </w:rPr>
+      </w:pPr>
+      <w:proofErr w:type="spellStart"/>
+      <w:proofErr w:type="gramStart"/>
+      <w:r>
+        <w:rPr>
+          <w:rFonts w:eastAsia="Times New Roman" w:cstheme="minorHAnsi"/>
+          <w:b/>
+          <w:bCs/>
+          <w:color w:val="1F1F1F"/>
+          <w:kern w:val="36"/>
+          <w:lang w:eastAsia="pt-BR"/>
+        </w:rPr>
+        <w:t>gather</w:t>
+      </w:r>
+      <w:proofErr w:type="spellEnd"/>
+      <w:r>
+        <w:rPr>
+          <w:rFonts w:eastAsia="Times New Roman" w:cstheme="minorHAnsi"/>
+          <w:b/>
+          <w:bCs/>
+          <w:color w:val="1F1F1F"/>
+          <w:kern w:val="36"/>
+          <w:lang w:eastAsia="pt-BR"/>
+        </w:rPr>
+        <w:t>(</w:t>
+      </w:r>
+      <w:proofErr w:type="spellStart"/>
+      <w:proofErr w:type="gramEnd"/>
+      <w:r>
+        <w:rPr>
+          <w:rFonts w:eastAsia="Times New Roman" w:cstheme="minorHAnsi"/>
+          <w:b/>
+          <w:bCs/>
+          <w:color w:val="1F1F1F"/>
+          <w:kern w:val="36"/>
+          <w:lang w:eastAsia="pt-BR"/>
+        </w:rPr>
+        <w:t>students</w:t>
+      </w:r>
+      <w:proofErr w:type="spellEnd"/>
+      <w:r>
+        <w:rPr>
+          <w:rFonts w:eastAsia="Times New Roman" w:cstheme="minorHAnsi"/>
+          <w:b/>
+          <w:bCs/>
+          <w:color w:val="1F1F1F"/>
+          <w:kern w:val="36"/>
+          <w:lang w:eastAsia="pt-BR"/>
+        </w:rPr>
+        <w:t xml:space="preserve">, sex, </w:t>
+      </w:r>
+      <w:proofErr w:type="spellStart"/>
+      <w:r>
+        <w:rPr>
+          <w:rFonts w:eastAsia="Times New Roman" w:cstheme="minorHAnsi"/>
+          <w:b/>
+          <w:bCs/>
+          <w:color w:val="1F1F1F"/>
+          <w:kern w:val="36"/>
+          <w:lang w:eastAsia="pt-BR"/>
+        </w:rPr>
+        <w:t>count</w:t>
+      </w:r>
+      <w:proofErr w:type="spellEnd"/>
+      <w:r>
+        <w:rPr>
+          <w:rFonts w:eastAsia="Times New Roman" w:cstheme="minorHAnsi"/>
+          <w:b/>
+          <w:bCs/>
+          <w:color w:val="1F1F1F"/>
+          <w:kern w:val="36"/>
+          <w:lang w:eastAsia="pt-BR"/>
+        </w:rPr>
+        <w:t>, -grade)</w:t>
+      </w:r>
+      <w:r>
+        <w:rPr>
+          <w:rFonts w:eastAsia="Times New Roman" w:cstheme="minorHAnsi"/>
+          <w:color w:val="1F1F1F"/>
+          <w:kern w:val="36"/>
+          <w:lang w:eastAsia="pt-BR"/>
+        </w:rPr>
+        <w:t xml:space="preserve"> # Reunir todas as colunas, </w:t>
+      </w:r>
+      <w:proofErr w:type="spellStart"/>
+      <w:r>
+        <w:rPr>
+          <w:rFonts w:eastAsia="Times New Roman" w:cstheme="minorHAnsi"/>
+          <w:color w:val="1F1F1F"/>
+          <w:kern w:val="36"/>
+          <w:lang w:eastAsia="pt-BR"/>
+        </w:rPr>
+        <w:t>EXCETo</w:t>
+      </w:r>
+      <w:proofErr w:type="spellEnd"/>
+      <w:r>
+        <w:rPr>
+          <w:rFonts w:eastAsia="Times New Roman" w:cstheme="minorHAnsi"/>
+          <w:color w:val="1F1F1F"/>
+          <w:kern w:val="36"/>
+          <w:lang w:eastAsia="pt-BR"/>
+        </w:rPr>
+        <w:t xml:space="preserve"> *-grade*</w:t>
+      </w:r>
+    </w:p>
+    <w:p>
+      <w:pPr>
+        <w:jc w:val="both"/>
+        <w:rPr>
+          <w:rFonts w:eastAsia="Times New Roman" w:cstheme="minorHAnsi"/>
+          <w:color w:val="1F1F1F"/>
+          <w:kern w:val="36"/>
+          <w:lang w:eastAsia="pt-BR"/>
+        </w:rPr>
+      </w:pPr>
+      <w:r>
+        <w:rPr>
+          <w:rFonts w:eastAsia="Times New Roman" w:cstheme="minorHAnsi"/>
+          <w:color w:val="1F1F1F"/>
+          <w:kern w:val="36"/>
+          <w:lang w:eastAsia="pt-BR"/>
+        </w:rPr>
+        <w:t xml:space="preserve"># Cada linha dos dados agora representa exatamente uma observação, caracterizada por uma combinação única das variáveis de grade e sex. Cada uma de nossas variáveis (grade, sex e </w:t>
+      </w:r>
+      <w:proofErr w:type="spellStart"/>
+      <w:r>
+        <w:rPr>
+          <w:rFonts w:eastAsia="Times New Roman" w:cstheme="minorHAnsi"/>
+          <w:color w:val="1F1F1F"/>
+          <w:kern w:val="36"/>
+          <w:lang w:eastAsia="pt-BR"/>
+        </w:rPr>
+        <w:t>count</w:t>
+      </w:r>
+      <w:proofErr w:type="spellEnd"/>
+      <w:r>
+        <w:rPr>
+          <w:rFonts w:eastAsia="Times New Roman" w:cstheme="minorHAnsi"/>
+          <w:color w:val="1F1F1F"/>
+          <w:kern w:val="36"/>
+          <w:lang w:eastAsia="pt-BR"/>
+        </w:rPr>
+        <w:t>) ocupa exatamente uma coluna.</w:t>
+      </w:r>
+    </w:p>
+    <w:p>
+      <w:pPr>
+        <w:jc w:val="both"/>
+        <w:rPr>
+          <w:rFonts w:eastAsia="Times New Roman" w:cstheme="minorHAnsi"/>
+          <w:color w:val="1F1F1F"/>
+          <w:kern w:val="36"/>
+          <w:lang w:eastAsia="pt-BR"/>
+        </w:rPr>
+      </w:pPr>
+      <w:r>
+        <w:rPr>
+          <w:rFonts w:eastAsia="Times New Roman" w:cstheme="minorHAnsi"/>
+          <w:color w:val="1F1F1F"/>
+          <w:kern w:val="36"/>
+          <w:lang w:eastAsia="pt-BR"/>
+        </w:rPr>
+        <w:t>Esses dados são organizados!</w:t>
+      </w:r>
+    </w:p>
+    <w:p>
+      <w:pPr>
+        <w:jc w:val="both"/>
+        <w:rPr>
+          <w:rFonts w:eastAsia="Times New Roman" w:cstheme="minorHAnsi"/>
+          <w:color w:val="1F1F1F"/>
+          <w:kern w:val="36"/>
+          <w:lang w:eastAsia="pt-BR"/>
+        </w:rPr>
+      </w:pPr>
+      <w:r>
+        <w:rPr>
+          <w:rFonts w:eastAsia="Times New Roman" w:cstheme="minorHAnsi"/>
+          <w:color w:val="1F1F1F"/>
+          <w:kern w:val="36"/>
+          <w:lang w:eastAsia="pt-BR"/>
+        </w:rPr>
+        <w:t>É importante entender o que significa cada argumento para reunir (). O argumento de dados, alunos, fornece o nome do conjunto de dados original. Os argumentos de chave e valor - sexo e contagem, respectivamente - fornecem os nomes das colunas para nosso conjunto de dados organizado. O argumento final, -grade, diz que queremos reunir todas as colunas EXCETO a coluna da nota (uma vez que a nota já é uma variável de coluna adequada).</w:t>
+      </w:r>
+    </w:p>
+    <w:p>
+      <w:pPr>
+        <w:jc w:val="both"/>
+        <w:rPr>
+          <w:rFonts w:eastAsia="Times New Roman" w:cstheme="minorHAnsi"/>
+          <w:color w:val="1F1F1F"/>
+          <w:kern w:val="36"/>
+          <w:lang w:eastAsia="pt-BR"/>
+        </w:rPr>
+      </w:pPr>
+      <w:r>
+        <w:rPr>
+          <w:rFonts w:eastAsia="Times New Roman" w:cstheme="minorHAnsi"/>
+          <w:color w:val="1F1F1F"/>
+          <w:kern w:val="36"/>
+          <w:lang w:eastAsia="pt-BR"/>
+        </w:rPr>
+        <w:t>O segundo caso de dados confusos que veremos é quando várias variáveis ​​são armazenadas em</w:t>
+      </w:r>
+      <w:r>
+        <w:rPr>
+          <w:rFonts w:eastAsia="Times New Roman" w:cstheme="minorHAnsi"/>
+          <w:color w:val="1F1F1F"/>
+          <w:kern w:val="36"/>
+          <w:lang w:eastAsia="pt-BR"/>
+        </w:rPr>
+        <w:t xml:space="preserve"> </w:t>
+      </w:r>
+      <w:r>
+        <w:rPr>
+          <w:rFonts w:eastAsia="Times New Roman" w:cstheme="minorHAnsi"/>
+          <w:color w:val="1F1F1F"/>
+          <w:kern w:val="36"/>
+          <w:lang w:eastAsia="pt-BR"/>
+        </w:rPr>
+        <w:t>uma coluna. Digite students2 para ver um exemplo disso.</w:t>
+      </w:r>
+    </w:p>
+    <w:p>
+      <w:pPr>
+        <w:jc w:val="both"/>
+        <w:rPr>
+          <w:rFonts w:eastAsia="Times New Roman" w:cstheme="minorHAnsi"/>
+          <w:color w:val="1F1F1F"/>
+          <w:kern w:val="36"/>
+          <w:lang w:eastAsia="pt-BR"/>
+        </w:rPr>
+      </w:pPr>
+      <w:r>
+        <w:rPr>
+          <w:rFonts w:eastAsia="Times New Roman" w:cstheme="minorHAnsi"/>
+          <w:color w:val="1F1F1F"/>
+          <w:kern w:val="36"/>
+          <w:lang w:eastAsia="pt-BR"/>
+        </w:rPr>
+        <w:t>Este conjunto de dados é semelhante ao primeiro, exceto que agora existem duas classes separadas,</w:t>
+      </w:r>
+    </w:p>
+    <w:p>
+      <w:pPr>
+        <w:jc w:val="both"/>
+        <w:rPr>
+          <w:rFonts w:eastAsia="Times New Roman" w:cstheme="minorHAnsi"/>
+          <w:color w:val="1F1F1F"/>
+          <w:kern w:val="36"/>
+          <w:lang w:eastAsia="pt-BR"/>
+        </w:rPr>
+      </w:pPr>
+      <w:r>
+        <w:rPr>
+          <w:rFonts w:eastAsia="Times New Roman" w:cstheme="minorHAnsi"/>
+          <w:color w:val="1F1F1F"/>
+          <w:kern w:val="36"/>
+          <w:lang w:eastAsia="pt-BR"/>
+        </w:rPr>
+        <w:t>1 e 2, e temos contagens totais para cada sexo dentro de cada classe. students2 sofre do mesmo problema de dados confusos de ter cabeçalhos de coluna que são valores (masculino_1, feminino_1, etc.) e não nomes de variáveis ​​(sexo, classe e contagem).</w:t>
+      </w:r>
+    </w:p>
+    <w:p>
+      <w:pPr>
+        <w:jc w:val="both"/>
+        <w:rPr>
+          <w:rFonts w:eastAsia="Times New Roman" w:cstheme="minorHAnsi"/>
+          <w:color w:val="1F1F1F"/>
+          <w:kern w:val="36"/>
+          <w:lang w:eastAsia="pt-BR"/>
+        </w:rPr>
+      </w:pPr>
+      <w:r>
+        <w:rPr>
+          <w:rFonts w:eastAsia="Times New Roman" w:cstheme="minorHAnsi"/>
+          <w:color w:val="1F1F1F"/>
+          <w:kern w:val="36"/>
+          <w:lang w:eastAsia="pt-BR"/>
+        </w:rPr>
+        <w:t>No entanto, ele também tem várias variáveis ​​armazenadas em cada coluna (sexo e classe),</w:t>
+      </w:r>
+    </w:p>
+    <w:p>
+      <w:pPr>
+        <w:jc w:val="both"/>
+        <w:rPr>
+          <w:rFonts w:eastAsia="Times New Roman" w:cstheme="minorHAnsi"/>
+          <w:color w:val="1F1F1F"/>
+          <w:kern w:val="36"/>
+          <w:lang w:eastAsia="pt-BR"/>
+        </w:rPr>
+      </w:pPr>
+      <w:r>
+        <w:rPr>
+          <w:rFonts w:eastAsia="Times New Roman" w:cstheme="minorHAnsi"/>
+          <w:color w:val="1F1F1F"/>
+          <w:kern w:val="36"/>
+          <w:lang w:eastAsia="pt-BR"/>
+        </w:rPr>
+        <w:t>que é outro sintoma comum de dados confusos. Organizar este conjunto de dados será um processo de duas etapas.</w:t>
+      </w:r>
+    </w:p>
+    <w:p>
+      <w:pPr>
+        <w:jc w:val="both"/>
+        <w:rPr>
+          <w:rFonts w:eastAsia="Times New Roman" w:cstheme="minorHAnsi"/>
+          <w:color w:val="1F1F1F"/>
+          <w:kern w:val="36"/>
+          <w:lang w:eastAsia="pt-BR"/>
+        </w:rPr>
+      </w:pPr>
+      <w:r>
+        <w:rPr>
+          <w:rFonts w:eastAsia="Times New Roman" w:cstheme="minorHAnsi"/>
+          <w:color w:val="1F1F1F"/>
+          <w:kern w:val="36"/>
+          <w:lang w:eastAsia="pt-BR"/>
+        </w:rPr>
+        <w:t xml:space="preserve">Vamos começar usando o </w:t>
+      </w:r>
+      <w:proofErr w:type="spellStart"/>
+      <w:r>
+        <w:rPr>
+          <w:rFonts w:eastAsia="Times New Roman" w:cstheme="minorHAnsi"/>
+          <w:color w:val="1F1F1F"/>
+          <w:kern w:val="36"/>
+          <w:lang w:eastAsia="pt-BR"/>
+        </w:rPr>
+        <w:t>collect</w:t>
+      </w:r>
+      <w:proofErr w:type="spellEnd"/>
+      <w:r>
+        <w:rPr>
+          <w:rFonts w:eastAsia="Times New Roman" w:cstheme="minorHAnsi"/>
+          <w:color w:val="1F1F1F"/>
+          <w:kern w:val="36"/>
+          <w:lang w:eastAsia="pt-BR"/>
+        </w:rPr>
+        <w:t xml:space="preserve"> () para empilhar as colunas de students2, como acabamos de fazer com os alunos. Desta vez, nomeie a coluna 'chave' como </w:t>
+      </w:r>
+      <w:proofErr w:type="spellStart"/>
+      <w:r>
+        <w:rPr>
+          <w:rFonts w:eastAsia="Times New Roman" w:cstheme="minorHAnsi"/>
+          <w:color w:val="1F1F1F"/>
+          <w:kern w:val="36"/>
+          <w:lang w:eastAsia="pt-BR"/>
+        </w:rPr>
+        <w:t>sex_class</w:t>
+      </w:r>
+      <w:proofErr w:type="spellEnd"/>
+      <w:r>
+        <w:rPr>
+          <w:rFonts w:eastAsia="Times New Roman" w:cstheme="minorHAnsi"/>
+          <w:color w:val="1F1F1F"/>
+          <w:kern w:val="36"/>
+          <w:lang w:eastAsia="pt-BR"/>
+        </w:rPr>
+        <w:t xml:space="preserve"> e a contagem da coluna 'valor'. Salve o resultado em uma nova variável chamada res. Consulte? Reúna-se novamente se precisar de ajuda.</w:t>
+      </w:r>
+    </w:p>
+    <w:p>
+      <w:pPr>
+        <w:jc w:val="both"/>
+        <w:rPr>
+          <w:rFonts w:eastAsia="Times New Roman" w:cstheme="minorHAnsi"/>
+          <w:color w:val="1F1F1F"/>
+          <w:kern w:val="36"/>
+          <w:lang w:eastAsia="pt-BR"/>
+        </w:rPr>
+      </w:pPr>
+      <w:r>
+        <w:rPr>
+          <w:rFonts w:eastAsia="Times New Roman" w:cstheme="minorHAnsi"/>
+          <w:color w:val="1F1F1F"/>
+          <w:kern w:val="36"/>
+          <w:lang w:eastAsia="pt-BR"/>
+        </w:rPr>
+        <w:t xml:space="preserve">students2 # Dados confusos, pois </w:t>
+      </w:r>
+      <w:proofErr w:type="gramStart"/>
+      <w:r>
+        <w:rPr>
+          <w:rFonts w:eastAsia="Times New Roman" w:cstheme="minorHAnsi"/>
+          <w:color w:val="1F1F1F"/>
+          <w:kern w:val="36"/>
+          <w:lang w:eastAsia="pt-BR"/>
+        </w:rPr>
+        <w:t>tem  várias</w:t>
+      </w:r>
+      <w:proofErr w:type="gramEnd"/>
+      <w:r>
+        <w:rPr>
+          <w:rFonts w:eastAsia="Times New Roman" w:cstheme="minorHAnsi"/>
+          <w:color w:val="1F1F1F"/>
+          <w:kern w:val="36"/>
+          <w:lang w:eastAsia="pt-BR"/>
+        </w:rPr>
+        <w:t xml:space="preserve"> variáveis armazenadas em uma coluna.</w:t>
+      </w:r>
+    </w:p>
+    <w:p>
+      <w:pPr>
+        <w:jc w:val="both"/>
+        <w:rPr>
+          <w:rFonts w:eastAsia="Times New Roman" w:cstheme="minorHAnsi"/>
+          <w:color w:val="1F1F1F"/>
+          <w:kern w:val="36"/>
+          <w:lang w:eastAsia="pt-BR"/>
+        </w:rPr>
+      </w:pPr>
+      <w:r>
+        <w:rPr>
+          <w:rFonts w:eastAsia="Times New Roman" w:cstheme="minorHAnsi"/>
+          <w:color w:val="1F1F1F"/>
+          <w:kern w:val="36"/>
+          <w:lang w:eastAsia="pt-BR"/>
+        </w:rPr>
+        <w:t xml:space="preserve"># existem duas classes separadas, 1 e 2, e temos contagens totais para cada sex dentro de cada classe. </w:t>
+      </w:r>
+    </w:p>
+    <w:p>
+      <w:pPr>
+        <w:jc w:val="both"/>
+        <w:rPr>
+          <w:rFonts w:eastAsia="Times New Roman" w:cstheme="minorHAnsi"/>
+          <w:color w:val="1F1F1F"/>
+          <w:kern w:val="36"/>
+          <w:lang w:eastAsia="pt-BR"/>
+        </w:rPr>
+      </w:pPr>
+      <w:r>
+        <w:rPr>
+          <w:rFonts w:eastAsia="Times New Roman" w:cstheme="minorHAnsi"/>
+          <w:color w:val="1F1F1F"/>
+          <w:kern w:val="36"/>
+          <w:lang w:eastAsia="pt-BR"/>
+        </w:rPr>
+        <w:t xml:space="preserve"># ter cabeçalhos de coluna que são valores (male_1, female_1, etc.) e não nomes de variáveis (sex, classe e </w:t>
+      </w:r>
+      <w:proofErr w:type="spellStart"/>
+      <w:r>
+        <w:rPr>
+          <w:rFonts w:eastAsia="Times New Roman" w:cstheme="minorHAnsi"/>
+          <w:color w:val="1F1F1F"/>
+          <w:kern w:val="36"/>
+          <w:lang w:eastAsia="pt-BR"/>
+        </w:rPr>
+        <w:t>count</w:t>
+      </w:r>
+      <w:proofErr w:type="spellEnd"/>
+      <w:r>
+        <w:rPr>
+          <w:rFonts w:eastAsia="Times New Roman" w:cstheme="minorHAnsi"/>
+          <w:color w:val="1F1F1F"/>
+          <w:kern w:val="36"/>
+          <w:lang w:eastAsia="pt-BR"/>
+        </w:rPr>
+        <w:t>)</w:t>
+      </w:r>
+    </w:p>
+    <w:p>
+      <w:pPr>
+        <w:jc w:val="both"/>
+        <w:rPr>
+          <w:rFonts w:eastAsia="Times New Roman" w:cstheme="minorHAnsi"/>
+          <w:color w:val="1F1F1F"/>
+          <w:kern w:val="36"/>
+          <w:lang w:eastAsia="pt-BR"/>
+        </w:rPr>
+      </w:pPr>
+      <w:r>
+        <w:rPr>
+          <w:rFonts w:eastAsia="Times New Roman" w:cstheme="minorHAnsi"/>
+          <w:color w:val="1F1F1F"/>
+          <w:kern w:val="36"/>
+          <w:lang w:eastAsia="pt-BR"/>
+        </w:rPr>
+        <w:t># também tem várias variáveis armazenadas em cada coluna (sex e classe), que é outro sintoma comum de dados confusos.</w:t>
+      </w:r>
+    </w:p>
+    <w:p>
+      <w:pPr>
+        <w:jc w:val="both"/>
+        <w:rPr>
+          <w:rFonts w:eastAsia="Times New Roman" w:cstheme="minorHAnsi"/>
+          <w:color w:val="1F1F1F"/>
+          <w:kern w:val="36"/>
+          <w:lang w:eastAsia="pt-BR"/>
+        </w:rPr>
+      </w:pPr>
+      <w:r>
+        <w:rPr>
+          <w:rFonts w:eastAsia="Times New Roman" w:cstheme="minorHAnsi"/>
+          <w:color w:val="1F1F1F"/>
+          <w:kern w:val="36"/>
+          <w:lang w:eastAsia="pt-BR"/>
+        </w:rPr>
+        <w:t xml:space="preserve">res &lt;- </w:t>
+      </w:r>
+      <w:proofErr w:type="spellStart"/>
+      <w:proofErr w:type="gramStart"/>
+      <w:r>
+        <w:rPr>
+          <w:rFonts w:eastAsia="Times New Roman" w:cstheme="minorHAnsi"/>
+          <w:color w:val="1F1F1F"/>
+          <w:kern w:val="36"/>
+          <w:lang w:eastAsia="pt-BR"/>
+        </w:rPr>
+        <w:t>gather</w:t>
+      </w:r>
+      <w:proofErr w:type="spellEnd"/>
+      <w:r>
+        <w:rPr>
+          <w:rFonts w:eastAsia="Times New Roman" w:cstheme="minorHAnsi"/>
+          <w:color w:val="1F1F1F"/>
+          <w:kern w:val="36"/>
+          <w:lang w:eastAsia="pt-BR"/>
+        </w:rPr>
+        <w:t>(</w:t>
+      </w:r>
+      <w:proofErr w:type="gramEnd"/>
+      <w:r>
+        <w:rPr>
+          <w:rFonts w:eastAsia="Times New Roman" w:cstheme="minorHAnsi"/>
+          <w:color w:val="1F1F1F"/>
+          <w:kern w:val="36"/>
+          <w:lang w:eastAsia="pt-BR"/>
+        </w:rPr>
+        <w:t xml:space="preserve">students2, </w:t>
+      </w:r>
+      <w:proofErr w:type="spellStart"/>
+      <w:r>
+        <w:rPr>
+          <w:rFonts w:eastAsia="Times New Roman" w:cstheme="minorHAnsi"/>
+          <w:color w:val="1F1F1F"/>
+          <w:kern w:val="36"/>
+          <w:lang w:eastAsia="pt-BR"/>
+        </w:rPr>
+        <w:t>sex_class</w:t>
+      </w:r>
+      <w:proofErr w:type="spellEnd"/>
+      <w:r>
+        <w:rPr>
+          <w:rFonts w:eastAsia="Times New Roman" w:cstheme="minorHAnsi"/>
+          <w:color w:val="1F1F1F"/>
+          <w:kern w:val="36"/>
+          <w:lang w:eastAsia="pt-BR"/>
+        </w:rPr>
+        <w:t xml:space="preserve">, </w:t>
+      </w:r>
+      <w:proofErr w:type="spellStart"/>
+      <w:r>
+        <w:rPr>
+          <w:rFonts w:eastAsia="Times New Roman" w:cstheme="minorHAnsi"/>
+          <w:color w:val="1F1F1F"/>
+          <w:kern w:val="36"/>
+          <w:lang w:eastAsia="pt-BR"/>
+        </w:rPr>
+        <w:t>count</w:t>
+      </w:r>
+      <w:proofErr w:type="spellEnd"/>
+      <w:r>
+        <w:rPr>
+          <w:rFonts w:eastAsia="Times New Roman" w:cstheme="minorHAnsi"/>
+          <w:color w:val="1F1F1F"/>
+          <w:kern w:val="36"/>
+          <w:lang w:eastAsia="pt-BR"/>
+        </w:rPr>
+        <w:t>, -grade)</w:t>
+      </w:r>
+    </w:p>
+    <w:p>
+      <w:pPr>
+        <w:jc w:val="both"/>
+        <w:rPr>
+          <w:rFonts w:eastAsia="Times New Roman" w:cstheme="minorHAnsi"/>
+          <w:color w:val="1F1F1F"/>
+          <w:kern w:val="36"/>
+          <w:lang w:eastAsia="pt-BR"/>
+        </w:rPr>
+      </w:pPr>
+      <w:r>
+        <w:rPr>
+          <w:rFonts w:eastAsia="Times New Roman" w:cstheme="minorHAnsi"/>
+          <w:color w:val="1F1F1F"/>
+          <w:kern w:val="36"/>
+          <w:lang w:eastAsia="pt-BR"/>
+        </w:rPr>
+        <w:t>res</w:t>
+      </w:r>
+    </w:p>
+    <w:p>
+      <w:pPr>
+        <w:pStyle w:val="Ttulo1"/>
+        <w:shd w:val="clear" w:color="auto" w:fill="FFFFFF"/>
+        <w:spacing w:before="300" w:after="150"/>
+        <w:jc w:val="both"/>
+        <w:rPr>
+          <w:rFonts w:asciiTheme="minorHAnsi" w:hAnsiTheme="minorHAnsi" w:cstheme="minorHAnsi"/>
+          <w:b w:val="0"/>
+          <w:bCs w:val="0"/>
+          <w:color w:val="1F1F1F"/>
+          <w:sz w:val="22"/>
+          <w:szCs w:val="22"/>
+        </w:rPr>
+      </w:pPr>
+      <w:r>
+        <w:rPr>
+          <w:rFonts w:asciiTheme="minorHAnsi" w:hAnsiTheme="minorHAnsi" w:cstheme="minorHAnsi"/>
+          <w:b w:val="0"/>
+          <w:bCs w:val="0"/>
+          <w:color w:val="1F1F1F"/>
+          <w:sz w:val="22"/>
+          <w:szCs w:val="22"/>
+        </w:rPr>
+        <w:t xml:space="preserve">Isso nos levou a organizar os dados, mas ainda temos duas variáveis ​​diferentes, sexo e classe, armazenadas juntas na coluna </w:t>
+      </w:r>
+      <w:proofErr w:type="spellStart"/>
+      <w:r>
+        <w:rPr>
+          <w:rFonts w:asciiTheme="minorHAnsi" w:hAnsiTheme="minorHAnsi" w:cstheme="minorHAnsi"/>
+          <w:b w:val="0"/>
+          <w:bCs w:val="0"/>
+          <w:color w:val="1F1F1F"/>
+          <w:sz w:val="22"/>
+          <w:szCs w:val="22"/>
+        </w:rPr>
+        <w:t>sex_class</w:t>
+      </w:r>
+      <w:proofErr w:type="spellEnd"/>
+      <w:r>
+        <w:rPr>
+          <w:rFonts w:asciiTheme="minorHAnsi" w:hAnsiTheme="minorHAnsi" w:cstheme="minorHAnsi"/>
+          <w:b w:val="0"/>
+          <w:bCs w:val="0"/>
+          <w:color w:val="1F1F1F"/>
+          <w:sz w:val="22"/>
+          <w:szCs w:val="22"/>
+        </w:rPr>
+        <w:t xml:space="preserve">. </w:t>
+      </w:r>
+      <w:proofErr w:type="spellStart"/>
+      <w:r>
+        <w:rPr>
+          <w:rFonts w:asciiTheme="minorHAnsi" w:hAnsiTheme="minorHAnsi" w:cstheme="minorHAnsi"/>
+          <w:b w:val="0"/>
+          <w:bCs w:val="0"/>
+          <w:color w:val="1F1F1F"/>
+          <w:sz w:val="22"/>
+          <w:szCs w:val="22"/>
+        </w:rPr>
+        <w:t>tidyr</w:t>
+      </w:r>
+      <w:proofErr w:type="spellEnd"/>
+      <w:r>
+        <w:rPr>
+          <w:rFonts w:asciiTheme="minorHAnsi" w:hAnsiTheme="minorHAnsi" w:cstheme="minorHAnsi"/>
+          <w:b w:val="0"/>
+          <w:bCs w:val="0"/>
+          <w:color w:val="1F1F1F"/>
+          <w:sz w:val="22"/>
+          <w:szCs w:val="22"/>
+        </w:rPr>
+        <w:t xml:space="preserve"> oferece uma função </w:t>
+      </w:r>
+      <w:proofErr w:type="spellStart"/>
+      <w:r>
+        <w:rPr>
+          <w:rFonts w:asciiTheme="minorHAnsi" w:hAnsiTheme="minorHAnsi" w:cstheme="minorHAnsi"/>
+          <w:b w:val="0"/>
+          <w:bCs w:val="0"/>
+          <w:color w:val="1F1F1F"/>
+          <w:sz w:val="22"/>
+          <w:szCs w:val="22"/>
+        </w:rPr>
+        <w:t>separ</w:t>
+      </w:r>
+      <w:r>
+        <w:rPr>
+          <w:rFonts w:asciiTheme="minorHAnsi" w:hAnsiTheme="minorHAnsi" w:cstheme="minorHAnsi"/>
+          <w:b w:val="0"/>
+          <w:bCs w:val="0"/>
+          <w:color w:val="1F1F1F"/>
+          <w:sz w:val="22"/>
+          <w:szCs w:val="22"/>
+        </w:rPr>
+        <w:t>ate</w:t>
+      </w:r>
+      <w:proofErr w:type="spellEnd"/>
+      <w:r>
+        <w:rPr>
+          <w:rFonts w:asciiTheme="minorHAnsi" w:hAnsiTheme="minorHAnsi" w:cstheme="minorHAnsi"/>
+          <w:b w:val="0"/>
+          <w:bCs w:val="0"/>
+          <w:color w:val="1F1F1F"/>
+          <w:sz w:val="22"/>
+          <w:szCs w:val="22"/>
+        </w:rPr>
+        <w:t xml:space="preserve"> () conveniente com </w:t>
+      </w:r>
+      <w:r>
+        <w:rPr>
+          <w:rFonts w:asciiTheme="minorHAnsi" w:hAnsiTheme="minorHAnsi" w:cstheme="minorHAnsi"/>
+          <w:b w:val="0"/>
+          <w:bCs w:val="0"/>
+          <w:color w:val="1F1F1F"/>
+          <w:sz w:val="22"/>
+          <w:szCs w:val="22"/>
+        </w:rPr>
+        <w:lastRenderedPageBreak/>
+        <w:t xml:space="preserve">o propósito de separar uma coluna em </w:t>
+      </w:r>
+      <w:proofErr w:type="gramStart"/>
+      <w:r>
+        <w:rPr>
+          <w:rFonts w:asciiTheme="minorHAnsi" w:hAnsiTheme="minorHAnsi" w:cstheme="minorHAnsi"/>
+          <w:b w:val="0"/>
+          <w:bCs w:val="0"/>
+          <w:color w:val="1F1F1F"/>
+          <w:sz w:val="22"/>
+          <w:szCs w:val="22"/>
+        </w:rPr>
+        <w:t>vários</w:t>
+      </w:r>
+      <w:r>
+        <w:rPr>
+          <w:rFonts w:asciiTheme="minorHAnsi" w:hAnsiTheme="minorHAnsi" w:cstheme="minorHAnsi"/>
+          <w:b w:val="0"/>
+          <w:bCs w:val="0"/>
+          <w:color w:val="1F1F1F"/>
+          <w:sz w:val="22"/>
+          <w:szCs w:val="22"/>
+        </w:rPr>
+        <w:t xml:space="preserve"> </w:t>
+      </w:r>
+      <w:r>
+        <w:rPr>
+          <w:rFonts w:asciiTheme="minorHAnsi" w:hAnsiTheme="minorHAnsi" w:cstheme="minorHAnsi"/>
+          <w:b w:val="0"/>
+          <w:bCs w:val="0"/>
+          <w:color w:val="1F1F1F"/>
+          <w:sz w:val="22"/>
+          <w:szCs w:val="22"/>
+        </w:rPr>
+        <w:t>colunas</w:t>
+      </w:r>
+      <w:proofErr w:type="gramEnd"/>
+      <w:r>
+        <w:rPr>
+          <w:rFonts w:asciiTheme="minorHAnsi" w:hAnsiTheme="minorHAnsi" w:cstheme="minorHAnsi"/>
+          <w:b w:val="0"/>
+          <w:bCs w:val="0"/>
+          <w:color w:val="1F1F1F"/>
+          <w:sz w:val="22"/>
+          <w:szCs w:val="22"/>
+        </w:rPr>
+        <w:t xml:space="preserve">. Abra o arquivo de ajuda para </w:t>
+      </w:r>
+      <w:proofErr w:type="spellStart"/>
+      <w:r>
+        <w:rPr>
+          <w:rFonts w:asciiTheme="minorHAnsi" w:hAnsiTheme="minorHAnsi" w:cstheme="minorHAnsi"/>
+          <w:b w:val="0"/>
+          <w:bCs w:val="0"/>
+          <w:color w:val="1F1F1F"/>
+          <w:sz w:val="22"/>
+          <w:szCs w:val="22"/>
+        </w:rPr>
+        <w:t>separa</w:t>
+      </w:r>
+      <w:r>
+        <w:rPr>
+          <w:rFonts w:asciiTheme="minorHAnsi" w:hAnsiTheme="minorHAnsi" w:cstheme="minorHAnsi"/>
+          <w:b w:val="0"/>
+          <w:bCs w:val="0"/>
+          <w:color w:val="1F1F1F"/>
+          <w:sz w:val="22"/>
+          <w:szCs w:val="22"/>
+        </w:rPr>
+        <w:t>te</w:t>
+      </w:r>
+      <w:proofErr w:type="spellEnd"/>
+      <w:r>
+        <w:rPr>
+          <w:rFonts w:asciiTheme="minorHAnsi" w:hAnsiTheme="minorHAnsi" w:cstheme="minorHAnsi"/>
+          <w:b w:val="0"/>
+          <w:bCs w:val="0"/>
+          <w:color w:val="1F1F1F"/>
+          <w:sz w:val="22"/>
+          <w:szCs w:val="22"/>
+        </w:rPr>
+        <w:t xml:space="preserve"> () agora.</w:t>
+      </w:r>
+    </w:p>
+    <w:p>
+      <w:pPr>
+        <w:pStyle w:val="Ttulo1"/>
+        <w:shd w:val="clear" w:color="auto" w:fill="FFFFFF"/>
+        <w:spacing w:before="300" w:after="150"/>
+        <w:jc w:val="both"/>
+        <w:rPr>
+          <w:rFonts w:asciiTheme="minorHAnsi" w:hAnsiTheme="minorHAnsi" w:cstheme="minorHAnsi"/>
+          <w:b w:val="0"/>
+          <w:bCs w:val="0"/>
+          <w:color w:val="1F1F1F"/>
+          <w:sz w:val="22"/>
+          <w:szCs w:val="22"/>
+        </w:rPr>
+      </w:pPr>
+      <w:r>
+        <w:rPr>
+          <w:rFonts w:asciiTheme="minorHAnsi" w:hAnsiTheme="minorHAnsi" w:cstheme="minorHAnsi"/>
+          <w:b w:val="0"/>
+          <w:bCs w:val="0"/>
+          <w:color w:val="1F1F1F"/>
+          <w:sz w:val="22"/>
+          <w:szCs w:val="22"/>
+        </w:rPr>
+        <w:t xml:space="preserve">Chame </w:t>
+      </w:r>
+      <w:proofErr w:type="spellStart"/>
+      <w:r>
+        <w:rPr>
+          <w:rFonts w:asciiTheme="minorHAnsi" w:hAnsiTheme="minorHAnsi" w:cstheme="minorHAnsi"/>
+          <w:b w:val="0"/>
+          <w:bCs w:val="0"/>
+          <w:color w:val="1F1F1F"/>
+          <w:sz w:val="22"/>
+          <w:szCs w:val="22"/>
+        </w:rPr>
+        <w:t>separ</w:t>
+      </w:r>
+      <w:r>
+        <w:rPr>
+          <w:rFonts w:asciiTheme="minorHAnsi" w:hAnsiTheme="minorHAnsi" w:cstheme="minorHAnsi"/>
+          <w:b w:val="0"/>
+          <w:bCs w:val="0"/>
+          <w:color w:val="1F1F1F"/>
+          <w:sz w:val="22"/>
+          <w:szCs w:val="22"/>
+        </w:rPr>
+        <w:t>ate</w:t>
+      </w:r>
+      <w:proofErr w:type="spellEnd"/>
+      <w:r>
+        <w:rPr>
+          <w:rFonts w:asciiTheme="minorHAnsi" w:hAnsiTheme="minorHAnsi" w:cstheme="minorHAnsi"/>
+          <w:b w:val="0"/>
+          <w:bCs w:val="0"/>
+          <w:color w:val="1F1F1F"/>
+          <w:sz w:val="22"/>
+          <w:szCs w:val="22"/>
+        </w:rPr>
+        <w:t xml:space="preserve"> () em res para dividir a coluna </w:t>
+      </w:r>
+      <w:proofErr w:type="spellStart"/>
+      <w:r>
+        <w:rPr>
+          <w:rFonts w:asciiTheme="minorHAnsi" w:hAnsiTheme="minorHAnsi" w:cstheme="minorHAnsi"/>
+          <w:b w:val="0"/>
+          <w:bCs w:val="0"/>
+          <w:color w:val="1F1F1F"/>
+          <w:sz w:val="22"/>
+          <w:szCs w:val="22"/>
+        </w:rPr>
+        <w:t>sex_class</w:t>
+      </w:r>
+      <w:proofErr w:type="spellEnd"/>
+      <w:r>
+        <w:rPr>
+          <w:rFonts w:asciiTheme="minorHAnsi" w:hAnsiTheme="minorHAnsi" w:cstheme="minorHAnsi"/>
+          <w:b w:val="0"/>
+          <w:bCs w:val="0"/>
+          <w:color w:val="1F1F1F"/>
+          <w:sz w:val="22"/>
+          <w:szCs w:val="22"/>
+        </w:rPr>
+        <w:t xml:space="preserve"> em sexo e classe. Você só precisa especificar os três primeiros argumentos: data = res, </w:t>
+      </w:r>
+      <w:proofErr w:type="spellStart"/>
+      <w:r>
+        <w:rPr>
+          <w:rFonts w:asciiTheme="minorHAnsi" w:hAnsiTheme="minorHAnsi" w:cstheme="minorHAnsi"/>
+          <w:b w:val="0"/>
+          <w:bCs w:val="0"/>
+          <w:color w:val="1F1F1F"/>
+          <w:sz w:val="22"/>
+          <w:szCs w:val="22"/>
+        </w:rPr>
+        <w:t>col</w:t>
+      </w:r>
+      <w:proofErr w:type="spellEnd"/>
+      <w:r>
+        <w:rPr>
+          <w:rFonts w:asciiTheme="minorHAnsi" w:hAnsiTheme="minorHAnsi" w:cstheme="minorHAnsi"/>
+          <w:b w:val="0"/>
+          <w:bCs w:val="0"/>
+          <w:color w:val="1F1F1F"/>
+          <w:sz w:val="22"/>
+          <w:szCs w:val="22"/>
+        </w:rPr>
+        <w:t xml:space="preserve"> = </w:t>
+      </w:r>
+      <w:proofErr w:type="spellStart"/>
+      <w:r>
+        <w:rPr>
+          <w:rFonts w:asciiTheme="minorHAnsi" w:hAnsiTheme="minorHAnsi" w:cstheme="minorHAnsi"/>
+          <w:b w:val="0"/>
+          <w:bCs w:val="0"/>
+          <w:color w:val="1F1F1F"/>
+          <w:sz w:val="22"/>
+          <w:szCs w:val="22"/>
+        </w:rPr>
+        <w:t>sex_class</w:t>
+      </w:r>
+      <w:proofErr w:type="spellEnd"/>
+      <w:r>
+        <w:rPr>
+          <w:rFonts w:asciiTheme="minorHAnsi" w:hAnsiTheme="minorHAnsi" w:cstheme="minorHAnsi"/>
+          <w:b w:val="0"/>
+          <w:bCs w:val="0"/>
+          <w:color w:val="1F1F1F"/>
+          <w:sz w:val="22"/>
+          <w:szCs w:val="22"/>
+        </w:rPr>
+        <w:t xml:space="preserve">, </w:t>
+      </w:r>
+      <w:proofErr w:type="spellStart"/>
+      <w:r>
+        <w:rPr>
+          <w:rFonts w:asciiTheme="minorHAnsi" w:hAnsiTheme="minorHAnsi" w:cstheme="minorHAnsi"/>
+          <w:b w:val="0"/>
+          <w:bCs w:val="0"/>
+          <w:color w:val="1F1F1F"/>
+          <w:sz w:val="22"/>
+          <w:szCs w:val="22"/>
+        </w:rPr>
+        <w:t>into</w:t>
+      </w:r>
+      <w:proofErr w:type="spellEnd"/>
+      <w:r>
+        <w:rPr>
+          <w:rFonts w:asciiTheme="minorHAnsi" w:hAnsiTheme="minorHAnsi" w:cstheme="minorHAnsi"/>
+          <w:b w:val="0"/>
+          <w:bCs w:val="0"/>
+          <w:color w:val="1F1F1F"/>
+          <w:sz w:val="22"/>
+          <w:szCs w:val="22"/>
+        </w:rPr>
+        <w:t xml:space="preserve"> = c ("sex", "</w:t>
+      </w:r>
+      <w:proofErr w:type="spellStart"/>
+      <w:r>
+        <w:rPr>
+          <w:rFonts w:asciiTheme="minorHAnsi" w:hAnsiTheme="minorHAnsi" w:cstheme="minorHAnsi"/>
+          <w:b w:val="0"/>
+          <w:bCs w:val="0"/>
+          <w:color w:val="1F1F1F"/>
+          <w:sz w:val="22"/>
+          <w:szCs w:val="22"/>
+        </w:rPr>
+        <w:t>class</w:t>
+      </w:r>
+      <w:proofErr w:type="spellEnd"/>
+      <w:r>
+        <w:rPr>
+          <w:rFonts w:asciiTheme="minorHAnsi" w:hAnsiTheme="minorHAnsi" w:cstheme="minorHAnsi"/>
+          <w:b w:val="0"/>
+          <w:bCs w:val="0"/>
+          <w:color w:val="1F1F1F"/>
+          <w:sz w:val="22"/>
+          <w:szCs w:val="22"/>
+        </w:rPr>
+        <w:t xml:space="preserve">"). Você não tem que </w:t>
+      </w:r>
+      <w:proofErr w:type="spellStart"/>
+      <w:r>
+        <w:rPr>
+          <w:rFonts w:asciiTheme="minorHAnsi" w:hAnsiTheme="minorHAnsi" w:cstheme="minorHAnsi"/>
+          <w:b w:val="0"/>
+          <w:bCs w:val="0"/>
+          <w:color w:val="1F1F1F"/>
+          <w:sz w:val="22"/>
+          <w:szCs w:val="22"/>
+        </w:rPr>
+        <w:t>fornecer</w:t>
+      </w:r>
+      <w:proofErr w:type="spellEnd"/>
+      <w:r>
+        <w:rPr>
+          <w:rFonts w:asciiTheme="minorHAnsi" w:hAnsiTheme="minorHAnsi" w:cstheme="minorHAnsi"/>
+          <w:b w:val="0"/>
+          <w:bCs w:val="0"/>
+          <w:color w:val="1F1F1F"/>
+          <w:sz w:val="22"/>
+          <w:szCs w:val="22"/>
+        </w:rPr>
+        <w:t xml:space="preserve"> os nomes dos argumentos, desde que eles</w:t>
+      </w:r>
+      <w:r>
+        <w:rPr>
+          <w:rFonts w:asciiTheme="minorHAnsi" w:hAnsiTheme="minorHAnsi" w:cstheme="minorHAnsi"/>
+          <w:b w:val="0"/>
+          <w:bCs w:val="0"/>
+          <w:color w:val="1F1F1F"/>
+          <w:sz w:val="22"/>
+          <w:szCs w:val="22"/>
+        </w:rPr>
+        <w:t xml:space="preserve"> </w:t>
+      </w:r>
+      <w:r>
+        <w:rPr>
+          <w:rFonts w:asciiTheme="minorHAnsi" w:hAnsiTheme="minorHAnsi" w:cstheme="minorHAnsi"/>
+          <w:b w:val="0"/>
+          <w:bCs w:val="0"/>
+          <w:color w:val="1F1F1F"/>
+          <w:sz w:val="22"/>
+          <w:szCs w:val="22"/>
+        </w:rPr>
+        <w:t>estão na ordem correta.</w:t>
+      </w:r>
+    </w:p>
+    <w:p>
+      <w:pPr>
+        <w:pStyle w:val="Ttulo1"/>
+        <w:shd w:val="clear" w:color="auto" w:fill="FFFFFF"/>
+        <w:spacing w:before="300" w:after="150"/>
+        <w:jc w:val="both"/>
+        <w:rPr>
+          <w:rFonts w:asciiTheme="minorHAnsi" w:hAnsiTheme="minorHAnsi" w:cstheme="minorHAnsi"/>
+          <w:b w:val="0"/>
+          <w:bCs w:val="0"/>
+          <w:color w:val="1F1F1F"/>
+          <w:sz w:val="22"/>
+          <w:szCs w:val="22"/>
+        </w:rPr>
+      </w:pPr>
+      <w:r>
+        <w:rPr>
+          <w:rFonts w:asciiTheme="minorHAnsi" w:hAnsiTheme="minorHAnsi" w:cstheme="minorHAnsi"/>
+          <w:b w:val="0"/>
+          <w:bCs w:val="0"/>
+          <w:color w:val="1F1F1F"/>
+          <w:sz w:val="22"/>
+          <w:szCs w:val="22"/>
+        </w:rPr>
+        <w:t xml:space="preserve">Convenientemente, separou () foi capaz de descobrir por conta própria como separar a coluna </w:t>
+      </w:r>
+      <w:proofErr w:type="spellStart"/>
+      <w:r>
+        <w:rPr>
+          <w:rFonts w:asciiTheme="minorHAnsi" w:hAnsiTheme="minorHAnsi" w:cstheme="minorHAnsi"/>
+          <w:b w:val="0"/>
+          <w:bCs w:val="0"/>
+          <w:color w:val="1F1F1F"/>
+          <w:sz w:val="22"/>
+          <w:szCs w:val="22"/>
+        </w:rPr>
+        <w:t>sex_class</w:t>
+      </w:r>
+      <w:proofErr w:type="spellEnd"/>
+      <w:r>
+        <w:rPr>
+          <w:rFonts w:asciiTheme="minorHAnsi" w:hAnsiTheme="minorHAnsi" w:cstheme="minorHAnsi"/>
+          <w:b w:val="0"/>
+          <w:bCs w:val="0"/>
+          <w:color w:val="1F1F1F"/>
+          <w:sz w:val="22"/>
+          <w:szCs w:val="22"/>
+        </w:rPr>
+        <w:t>. A menos que você solicite o contrário com o argumento '</w:t>
+      </w:r>
+      <w:proofErr w:type="spellStart"/>
+      <w:r>
+        <w:rPr>
+          <w:rFonts w:asciiTheme="minorHAnsi" w:hAnsiTheme="minorHAnsi" w:cstheme="minorHAnsi"/>
+          <w:b w:val="0"/>
+          <w:bCs w:val="0"/>
+          <w:color w:val="1F1F1F"/>
+          <w:sz w:val="22"/>
+          <w:szCs w:val="22"/>
+        </w:rPr>
+        <w:t>sep</w:t>
+      </w:r>
+      <w:proofErr w:type="spellEnd"/>
+      <w:r>
+        <w:rPr>
+          <w:rFonts w:asciiTheme="minorHAnsi" w:hAnsiTheme="minorHAnsi" w:cstheme="minorHAnsi"/>
+          <w:b w:val="0"/>
+          <w:bCs w:val="0"/>
+          <w:color w:val="1F1F1F"/>
+          <w:sz w:val="22"/>
+          <w:szCs w:val="22"/>
+        </w:rPr>
+        <w:t>', ele se divide em valores não alfanuméricos. Em outras palavras, assume que os valores são</w:t>
+      </w:r>
+      <w:r>
+        <w:rPr>
+          <w:rFonts w:asciiTheme="minorHAnsi" w:hAnsiTheme="minorHAnsi" w:cstheme="minorHAnsi"/>
+          <w:b w:val="0"/>
+          <w:bCs w:val="0"/>
+          <w:color w:val="1F1F1F"/>
+          <w:sz w:val="22"/>
+          <w:szCs w:val="22"/>
+        </w:rPr>
+        <w:t xml:space="preserve"> </w:t>
+      </w:r>
+      <w:r>
+        <w:rPr>
+          <w:rFonts w:asciiTheme="minorHAnsi" w:hAnsiTheme="minorHAnsi" w:cstheme="minorHAnsi"/>
+          <w:b w:val="0"/>
+          <w:bCs w:val="0"/>
+          <w:color w:val="1F1F1F"/>
+          <w:sz w:val="22"/>
+          <w:szCs w:val="22"/>
+        </w:rPr>
+        <w:t>separados por algo diferente de uma letra ou número (neste caso, um sublinhado).</w:t>
+      </w:r>
+    </w:p>
+    <w:p>
+      <w:pPr>
+        <w:pStyle w:val="Ttulo1"/>
+        <w:shd w:val="clear" w:color="auto" w:fill="FFFFFF"/>
+        <w:spacing w:before="300" w:after="150"/>
+        <w:jc w:val="both"/>
+        <w:rPr>
+          <w:rFonts w:asciiTheme="minorHAnsi" w:hAnsiTheme="minorHAnsi" w:cstheme="minorHAnsi"/>
+          <w:b w:val="0"/>
+          <w:bCs w:val="0"/>
+          <w:color w:val="1F1F1F"/>
+          <w:sz w:val="22"/>
+          <w:szCs w:val="22"/>
+        </w:rPr>
+      </w:pPr>
+      <w:r>
+        <w:rPr>
+          <w:rFonts w:asciiTheme="minorHAnsi" w:hAnsiTheme="minorHAnsi" w:cstheme="minorHAnsi"/>
+          <w:b w:val="0"/>
+          <w:bCs w:val="0"/>
+          <w:color w:val="1F1F1F"/>
+          <w:sz w:val="22"/>
+          <w:szCs w:val="22"/>
+        </w:rPr>
+        <w:t xml:space="preserve"># ainda temos duas variáveis diferentes, sex e classe, armazenadas juntas na coluna </w:t>
+      </w:r>
+      <w:proofErr w:type="spellStart"/>
+      <w:r>
+        <w:rPr>
+          <w:rFonts w:asciiTheme="minorHAnsi" w:hAnsiTheme="minorHAnsi" w:cstheme="minorHAnsi"/>
+          <w:b w:val="0"/>
+          <w:bCs w:val="0"/>
+          <w:color w:val="1F1F1F"/>
+          <w:sz w:val="22"/>
+          <w:szCs w:val="22"/>
+        </w:rPr>
+        <w:t>sex_class</w:t>
+      </w:r>
+      <w:proofErr w:type="spellEnd"/>
+      <w:r>
+        <w:rPr>
+          <w:rFonts w:asciiTheme="minorHAnsi" w:hAnsiTheme="minorHAnsi" w:cstheme="minorHAnsi"/>
+          <w:b w:val="0"/>
+          <w:bCs w:val="0"/>
+          <w:color w:val="1F1F1F"/>
+          <w:sz w:val="22"/>
+          <w:szCs w:val="22"/>
+        </w:rPr>
+        <w:t xml:space="preserve">. </w:t>
+      </w:r>
+    </w:p>
+    <w:p>
+      <w:pPr>
+        <w:pStyle w:val="Ttulo1"/>
+        <w:shd w:val="clear" w:color="auto" w:fill="FFFFFF"/>
+        <w:spacing w:before="300" w:after="150"/>
+        <w:jc w:val="both"/>
+        <w:rPr>
+          <w:rFonts w:asciiTheme="minorHAnsi" w:hAnsiTheme="minorHAnsi" w:cstheme="minorHAnsi"/>
+          <w:b w:val="0"/>
+          <w:bCs w:val="0"/>
+          <w:color w:val="1F1F1F"/>
+          <w:sz w:val="22"/>
+          <w:szCs w:val="22"/>
+        </w:rPr>
+      </w:pPr>
+      <w:proofErr w:type="gramStart"/>
+      <w:r>
+        <w:rPr>
+          <w:rFonts w:asciiTheme="minorHAnsi" w:hAnsiTheme="minorHAnsi" w:cstheme="minorHAnsi"/>
+          <w:b w:val="0"/>
+          <w:bCs w:val="0"/>
+          <w:color w:val="1F1F1F"/>
+          <w:sz w:val="22"/>
+          <w:szCs w:val="22"/>
+        </w:rPr>
+        <w:t>?</w:t>
+      </w:r>
+      <w:proofErr w:type="spellStart"/>
+      <w:r>
+        <w:rPr>
+          <w:rFonts w:asciiTheme="minorHAnsi" w:hAnsiTheme="minorHAnsi" w:cstheme="minorHAnsi"/>
+          <w:b w:val="0"/>
+          <w:bCs w:val="0"/>
+          <w:color w:val="1F1F1F"/>
+          <w:sz w:val="22"/>
+          <w:szCs w:val="22"/>
+        </w:rPr>
+        <w:t>separate</w:t>
+      </w:r>
+      <w:proofErr w:type="spellEnd"/>
+      <w:proofErr w:type="gramEnd"/>
+      <w:r>
+        <w:rPr>
+          <w:rFonts w:asciiTheme="minorHAnsi" w:hAnsiTheme="minorHAnsi" w:cstheme="minorHAnsi"/>
+          <w:b w:val="0"/>
+          <w:bCs w:val="0"/>
+          <w:color w:val="1F1F1F"/>
+          <w:sz w:val="22"/>
+          <w:szCs w:val="22"/>
+        </w:rPr>
+        <w:t xml:space="preserve">  # Separe uma coluna de caracteres em várias colunas</w:t>
+      </w:r>
+    </w:p>
+    <w:p>
+      <w:pPr>
+        <w:pStyle w:val="Ttulo1"/>
+        <w:shd w:val="clear" w:color="auto" w:fill="FFFFFF"/>
+        <w:spacing w:before="300" w:after="150"/>
+        <w:jc w:val="both"/>
+        <w:rPr>
+          <w:rFonts w:asciiTheme="minorHAnsi" w:hAnsiTheme="minorHAnsi" w:cstheme="minorHAnsi"/>
+          <w:b w:val="0"/>
+          <w:bCs w:val="0"/>
+          <w:color w:val="1F1F1F"/>
+          <w:sz w:val="22"/>
+          <w:szCs w:val="22"/>
+        </w:rPr>
+      </w:pPr>
+      <w:proofErr w:type="spellStart"/>
+      <w:proofErr w:type="gramStart"/>
+      <w:r>
+        <w:rPr>
+          <w:rFonts w:asciiTheme="minorHAnsi" w:hAnsiTheme="minorHAnsi" w:cstheme="minorHAnsi"/>
+          <w:b w:val="0"/>
+          <w:bCs w:val="0"/>
+          <w:color w:val="1F1F1F"/>
+          <w:sz w:val="22"/>
+          <w:szCs w:val="22"/>
+        </w:rPr>
+        <w:t>separate</w:t>
+      </w:r>
+      <w:proofErr w:type="spellEnd"/>
+      <w:r>
+        <w:rPr>
+          <w:rFonts w:asciiTheme="minorHAnsi" w:hAnsiTheme="minorHAnsi" w:cstheme="minorHAnsi"/>
+          <w:b w:val="0"/>
+          <w:bCs w:val="0"/>
+          <w:color w:val="1F1F1F"/>
+          <w:sz w:val="22"/>
+          <w:szCs w:val="22"/>
+        </w:rPr>
+        <w:t>(</w:t>
+      </w:r>
+      <w:proofErr w:type="gramEnd"/>
+      <w:r>
+        <w:rPr>
+          <w:rFonts w:asciiTheme="minorHAnsi" w:hAnsiTheme="minorHAnsi" w:cstheme="minorHAnsi"/>
+          <w:b w:val="0"/>
+          <w:bCs w:val="0"/>
+          <w:color w:val="1F1F1F"/>
+          <w:sz w:val="22"/>
+          <w:szCs w:val="22"/>
+        </w:rPr>
+        <w:t xml:space="preserve">res, </w:t>
+      </w:r>
+      <w:proofErr w:type="spellStart"/>
+      <w:r>
+        <w:rPr>
+          <w:rFonts w:asciiTheme="minorHAnsi" w:hAnsiTheme="minorHAnsi" w:cstheme="minorHAnsi"/>
+          <w:b w:val="0"/>
+          <w:bCs w:val="0"/>
+          <w:color w:val="1F1F1F"/>
+          <w:sz w:val="22"/>
+          <w:szCs w:val="22"/>
+        </w:rPr>
+        <w:t>col</w:t>
+      </w:r>
+      <w:proofErr w:type="spellEnd"/>
+      <w:r>
+        <w:rPr>
+          <w:rFonts w:asciiTheme="minorHAnsi" w:hAnsiTheme="minorHAnsi" w:cstheme="minorHAnsi"/>
+          <w:b w:val="0"/>
+          <w:bCs w:val="0"/>
+          <w:color w:val="1F1F1F"/>
+          <w:sz w:val="22"/>
+          <w:szCs w:val="22"/>
+        </w:rPr>
+        <w:t xml:space="preserve"> = </w:t>
+      </w:r>
+      <w:proofErr w:type="spellStart"/>
+      <w:r>
+        <w:rPr>
+          <w:rFonts w:asciiTheme="minorHAnsi" w:hAnsiTheme="minorHAnsi" w:cstheme="minorHAnsi"/>
+          <w:b w:val="0"/>
+          <w:bCs w:val="0"/>
+          <w:color w:val="1F1F1F"/>
+          <w:sz w:val="22"/>
+          <w:szCs w:val="22"/>
+        </w:rPr>
+        <w:t>sex_class</w:t>
+      </w:r>
+      <w:proofErr w:type="spellEnd"/>
+      <w:r>
+        <w:rPr>
+          <w:rFonts w:asciiTheme="minorHAnsi" w:hAnsiTheme="minorHAnsi" w:cstheme="minorHAnsi"/>
+          <w:b w:val="0"/>
+          <w:bCs w:val="0"/>
+          <w:color w:val="1F1F1F"/>
+          <w:sz w:val="22"/>
+          <w:szCs w:val="22"/>
+        </w:rPr>
+        <w:t xml:space="preserve">, </w:t>
+      </w:r>
+      <w:proofErr w:type="spellStart"/>
+      <w:r>
+        <w:rPr>
+          <w:rFonts w:asciiTheme="minorHAnsi" w:hAnsiTheme="minorHAnsi" w:cstheme="minorHAnsi"/>
+          <w:b w:val="0"/>
+          <w:bCs w:val="0"/>
+          <w:color w:val="1F1F1F"/>
+          <w:sz w:val="22"/>
+          <w:szCs w:val="22"/>
+        </w:rPr>
+        <w:t>into</w:t>
+      </w:r>
+      <w:proofErr w:type="spellEnd"/>
+      <w:r>
+        <w:rPr>
+          <w:rFonts w:asciiTheme="minorHAnsi" w:hAnsiTheme="minorHAnsi" w:cstheme="minorHAnsi"/>
+          <w:b w:val="0"/>
+          <w:bCs w:val="0"/>
+          <w:color w:val="1F1F1F"/>
+          <w:sz w:val="22"/>
+          <w:szCs w:val="22"/>
+        </w:rPr>
+        <w:t xml:space="preserve"> = c("sex", "</w:t>
+      </w:r>
+      <w:proofErr w:type="spellStart"/>
+      <w:r>
+        <w:rPr>
+          <w:rFonts w:asciiTheme="minorHAnsi" w:hAnsiTheme="minorHAnsi" w:cstheme="minorHAnsi"/>
+          <w:b w:val="0"/>
+          <w:bCs w:val="0"/>
+          <w:color w:val="1F1F1F"/>
+          <w:sz w:val="22"/>
+          <w:szCs w:val="22"/>
+        </w:rPr>
+        <w:t>class</w:t>
+      </w:r>
+      <w:proofErr w:type="spellEnd"/>
+      <w:r>
+        <w:rPr>
+          <w:rFonts w:asciiTheme="minorHAnsi" w:hAnsiTheme="minorHAnsi" w:cstheme="minorHAnsi"/>
+          <w:b w:val="0"/>
+          <w:bCs w:val="0"/>
+          <w:color w:val="1F1F1F"/>
+          <w:sz w:val="22"/>
+          <w:szCs w:val="22"/>
+        </w:rPr>
+        <w:t xml:space="preserve">")) # Separar a coluna </w:t>
+      </w:r>
+      <w:proofErr w:type="spellStart"/>
+      <w:r>
+        <w:rPr>
+          <w:rFonts w:asciiTheme="minorHAnsi" w:hAnsiTheme="minorHAnsi" w:cstheme="minorHAnsi"/>
+          <w:b w:val="0"/>
+          <w:bCs w:val="0"/>
+          <w:color w:val="1F1F1F"/>
+          <w:sz w:val="22"/>
+          <w:szCs w:val="22"/>
+        </w:rPr>
+        <w:t>sex_class</w:t>
+      </w:r>
+      <w:proofErr w:type="spellEnd"/>
+      <w:r>
+        <w:rPr>
+          <w:rFonts w:asciiTheme="minorHAnsi" w:hAnsiTheme="minorHAnsi" w:cstheme="minorHAnsi"/>
+          <w:b w:val="0"/>
+          <w:bCs w:val="0"/>
+          <w:color w:val="1F1F1F"/>
+          <w:sz w:val="22"/>
+          <w:szCs w:val="22"/>
+        </w:rPr>
+        <w:t xml:space="preserve"> em sex e class.</w:t>
+      </w:r>
+    </w:p>
+    <w:p>
+      <w:pPr>
+        <w:pStyle w:val="Ttulo1"/>
+        <w:shd w:val="clear" w:color="auto" w:fill="FFFFFF"/>
+        <w:spacing w:before="300" w:after="150"/>
+        <w:jc w:val="both"/>
+        <w:rPr>
+          <w:rFonts w:asciiTheme="minorHAnsi" w:hAnsiTheme="minorHAnsi" w:cstheme="minorHAnsi"/>
+          <w:b w:val="0"/>
+          <w:bCs w:val="0"/>
+          <w:color w:val="1F1F1F"/>
+          <w:sz w:val="22"/>
+          <w:szCs w:val="22"/>
+        </w:rPr>
+      </w:pPr>
+      <w:r>
+        <w:rPr>
+          <w:rFonts w:asciiTheme="minorHAnsi" w:hAnsiTheme="minorHAnsi" w:cstheme="minorHAnsi"/>
+          <w:b w:val="0"/>
+          <w:bCs w:val="0"/>
+          <w:color w:val="1F1F1F"/>
+          <w:sz w:val="22"/>
+          <w:szCs w:val="22"/>
+        </w:rPr>
+        <w:t>Arrumar os alunos2 exigia reunir () e separar (), fazendo com que salvássemos um</w:t>
+      </w:r>
+      <w:r>
+        <w:rPr>
+          <w:rFonts w:asciiTheme="minorHAnsi" w:hAnsiTheme="minorHAnsi" w:cstheme="minorHAnsi"/>
+          <w:b w:val="0"/>
+          <w:bCs w:val="0"/>
+          <w:color w:val="1F1F1F"/>
+          <w:sz w:val="22"/>
+          <w:szCs w:val="22"/>
+        </w:rPr>
+        <w:t xml:space="preserve"> </w:t>
+      </w:r>
+      <w:r>
+        <w:rPr>
+          <w:rFonts w:asciiTheme="minorHAnsi" w:hAnsiTheme="minorHAnsi" w:cstheme="minorHAnsi"/>
+          <w:b w:val="0"/>
+          <w:bCs w:val="0"/>
+          <w:color w:val="1F1F1F"/>
+          <w:sz w:val="22"/>
+          <w:szCs w:val="22"/>
+        </w:rPr>
+        <w:t xml:space="preserve">resultado intermediário (res). No entanto, assim como com </w:t>
+      </w:r>
+      <w:proofErr w:type="spellStart"/>
+      <w:r>
+        <w:rPr>
+          <w:rFonts w:asciiTheme="minorHAnsi" w:hAnsiTheme="minorHAnsi" w:cstheme="minorHAnsi"/>
+          <w:b w:val="0"/>
+          <w:bCs w:val="0"/>
+          <w:color w:val="1F1F1F"/>
+          <w:sz w:val="22"/>
+          <w:szCs w:val="22"/>
+        </w:rPr>
+        <w:t>dplyr</w:t>
+      </w:r>
+      <w:proofErr w:type="spellEnd"/>
+      <w:r>
+        <w:rPr>
+          <w:rFonts w:asciiTheme="minorHAnsi" w:hAnsiTheme="minorHAnsi" w:cstheme="minorHAnsi"/>
+          <w:b w:val="0"/>
+          <w:bCs w:val="0"/>
+          <w:color w:val="1F1F1F"/>
+          <w:sz w:val="22"/>
+          <w:szCs w:val="22"/>
+        </w:rPr>
+        <w:t>, você pode usar o%&gt;%</w:t>
+      </w:r>
+      <w:r>
+        <w:rPr>
+          <w:rFonts w:asciiTheme="minorHAnsi" w:hAnsiTheme="minorHAnsi" w:cstheme="minorHAnsi"/>
+          <w:b w:val="0"/>
+          <w:bCs w:val="0"/>
+          <w:color w:val="1F1F1F"/>
+          <w:sz w:val="22"/>
+          <w:szCs w:val="22"/>
+        </w:rPr>
+        <w:t xml:space="preserve"> </w:t>
+      </w:r>
+      <w:r>
+        <w:rPr>
+          <w:rFonts w:asciiTheme="minorHAnsi" w:hAnsiTheme="minorHAnsi" w:cstheme="minorHAnsi"/>
+          <w:b w:val="0"/>
+          <w:bCs w:val="0"/>
+          <w:color w:val="1F1F1F"/>
+          <w:sz w:val="22"/>
+          <w:szCs w:val="22"/>
+        </w:rPr>
+        <w:t>operador para encadear várias chamadas de função.</w:t>
+      </w:r>
+    </w:p>
+    <w:p>
+      <w:pPr>
+        <w:pStyle w:val="Ttulo1"/>
+        <w:shd w:val="clear" w:color="auto" w:fill="FFFFFF"/>
+        <w:spacing w:before="300" w:after="150"/>
+        <w:jc w:val="both"/>
+        <w:rPr>
+          <w:rFonts w:asciiTheme="minorHAnsi" w:hAnsiTheme="minorHAnsi" w:cstheme="minorHAnsi"/>
+          <w:b w:val="0"/>
+          <w:bCs w:val="0"/>
+          <w:color w:val="1F1F1F"/>
+          <w:sz w:val="22"/>
+          <w:szCs w:val="22"/>
+        </w:rPr>
+      </w:pPr>
+      <w:r>
+        <w:rPr>
+          <w:rFonts w:asciiTheme="minorHAnsi" w:hAnsiTheme="minorHAnsi" w:cstheme="minorHAnsi"/>
+          <w:b w:val="0"/>
+          <w:bCs w:val="0"/>
+          <w:color w:val="1F1F1F"/>
+          <w:sz w:val="22"/>
+          <w:szCs w:val="22"/>
+        </w:rPr>
+        <w:t>Um terceiro sintoma de dados confusos é quando as variáveis ​​são armazenadas em ambas as linhas e</w:t>
+      </w:r>
+      <w:r>
+        <w:rPr>
+          <w:rFonts w:asciiTheme="minorHAnsi" w:hAnsiTheme="minorHAnsi" w:cstheme="minorHAnsi"/>
+          <w:b w:val="0"/>
+          <w:bCs w:val="0"/>
+          <w:color w:val="1F1F1F"/>
+          <w:sz w:val="22"/>
+          <w:szCs w:val="22"/>
+        </w:rPr>
+        <w:t xml:space="preserve"> </w:t>
+      </w:r>
+      <w:r>
+        <w:rPr>
+          <w:rFonts w:asciiTheme="minorHAnsi" w:hAnsiTheme="minorHAnsi" w:cstheme="minorHAnsi"/>
+          <w:b w:val="0"/>
+          <w:bCs w:val="0"/>
+          <w:color w:val="1F1F1F"/>
+          <w:sz w:val="22"/>
+          <w:szCs w:val="22"/>
+        </w:rPr>
+        <w:t>colunas. students3 fornece um exemplo disso. Imprima students3 no console.</w:t>
+      </w:r>
+    </w:p>
+    <w:p>
+      <w:pPr>
+        <w:pStyle w:val="Ttulo1"/>
+        <w:shd w:val="clear" w:color="auto" w:fill="FFFFFF"/>
+        <w:spacing w:before="300" w:after="150"/>
+        <w:jc w:val="both"/>
+        <w:rPr>
+          <w:rFonts w:asciiTheme="minorHAnsi" w:hAnsiTheme="minorHAnsi" w:cstheme="minorHAnsi"/>
+          <w:b w:val="0"/>
+          <w:bCs w:val="0"/>
+          <w:color w:val="1F1F1F"/>
+          <w:sz w:val="22"/>
+          <w:szCs w:val="22"/>
+        </w:rPr>
+      </w:pPr>
+      <w:r>
+        <w:rPr>
+          <w:rFonts w:asciiTheme="minorHAnsi" w:hAnsiTheme="minorHAnsi" w:cstheme="minorHAnsi"/>
+          <w:b w:val="0"/>
+          <w:bCs w:val="0"/>
+          <w:color w:val="1F1F1F"/>
+          <w:sz w:val="22"/>
+          <w:szCs w:val="22"/>
+        </w:rPr>
+        <w:t>Em students3, temos notas de meio de semestre e exame final para cinco alunos, cada um dos quais estava matriculado em exatamente duas das cinco classes possíveis.</w:t>
+      </w:r>
+    </w:p>
+    <w:p>
+      <w:pPr>
+        <w:pStyle w:val="Ttulo1"/>
+        <w:shd w:val="clear" w:color="auto" w:fill="FFFFFF"/>
+        <w:spacing w:before="300" w:after="150"/>
+        <w:jc w:val="both"/>
+        <w:rPr>
+          <w:rFonts w:asciiTheme="minorHAnsi" w:hAnsiTheme="minorHAnsi" w:cstheme="minorHAnsi"/>
+          <w:b w:val="0"/>
+          <w:bCs w:val="0"/>
+          <w:color w:val="1F1F1F"/>
+          <w:sz w:val="22"/>
+          <w:szCs w:val="22"/>
+        </w:rPr>
+      </w:pPr>
+      <w:r>
+        <w:rPr>
+          <w:rFonts w:asciiTheme="minorHAnsi" w:hAnsiTheme="minorHAnsi" w:cstheme="minorHAnsi"/>
+          <w:b w:val="0"/>
+          <w:bCs w:val="0"/>
+          <w:color w:val="1F1F1F"/>
+          <w:sz w:val="22"/>
+          <w:szCs w:val="22"/>
+        </w:rPr>
+        <w:t xml:space="preserve">A primeira variável, nome, já é uma coluna e deve permanecer como está. Os cabeçalhos das últimas cinco colunas, class1 a class5, são todos valores diferentes do que deveria ser uma variável de classe. Os valores na coluna de teste, intermediário e final, devem ser </w:t>
+      </w:r>
+      <w:proofErr w:type="gramStart"/>
+      <w:r>
+        <w:rPr>
+          <w:rFonts w:asciiTheme="minorHAnsi" w:hAnsiTheme="minorHAnsi" w:cstheme="minorHAnsi"/>
+          <w:b w:val="0"/>
+          <w:bCs w:val="0"/>
+          <w:color w:val="1F1F1F"/>
+          <w:sz w:val="22"/>
+          <w:szCs w:val="22"/>
+        </w:rPr>
+        <w:t>cada um sua própria variável</w:t>
+      </w:r>
+      <w:proofErr w:type="gramEnd"/>
+      <w:r>
+        <w:rPr>
+          <w:rFonts w:asciiTheme="minorHAnsi" w:hAnsiTheme="minorHAnsi" w:cstheme="minorHAnsi"/>
+          <w:b w:val="0"/>
+          <w:bCs w:val="0"/>
+          <w:color w:val="1F1F1F"/>
+          <w:sz w:val="22"/>
+          <w:szCs w:val="22"/>
+        </w:rPr>
+        <w:t xml:space="preserve"> contendo as respectivas notas para cada</w:t>
+      </w:r>
+      <w:r>
+        <w:rPr>
+          <w:rFonts w:asciiTheme="minorHAnsi" w:hAnsiTheme="minorHAnsi" w:cstheme="minorHAnsi"/>
+          <w:b w:val="0"/>
+          <w:bCs w:val="0"/>
+          <w:color w:val="1F1F1F"/>
+          <w:sz w:val="22"/>
+          <w:szCs w:val="22"/>
+        </w:rPr>
+        <w:t xml:space="preserve"> </w:t>
+      </w:r>
+      <w:r>
+        <w:rPr>
+          <w:rFonts w:asciiTheme="minorHAnsi" w:hAnsiTheme="minorHAnsi" w:cstheme="minorHAnsi"/>
+          <w:b w:val="0"/>
+          <w:bCs w:val="0"/>
+          <w:color w:val="1F1F1F"/>
+          <w:sz w:val="22"/>
+          <w:szCs w:val="22"/>
+        </w:rPr>
+        <w:t>estudante.</w:t>
+      </w:r>
+    </w:p>
+    <w:p>
+      <w:pPr>
+        <w:pStyle w:val="Ttulo1"/>
+        <w:shd w:val="clear" w:color="auto" w:fill="FFFFFF"/>
+        <w:spacing w:before="300" w:after="150"/>
+        <w:jc w:val="both"/>
+        <w:rPr>
+          <w:rFonts w:asciiTheme="minorHAnsi" w:hAnsiTheme="minorHAnsi" w:cstheme="minorHAnsi"/>
+          <w:b w:val="0"/>
+          <w:bCs w:val="0"/>
+          <w:color w:val="1F1F1F"/>
+          <w:sz w:val="22"/>
+          <w:szCs w:val="22"/>
+        </w:rPr>
       </w:pPr>
     </w:p>
     <w:p>
